--- a/meetrapporten/working/vector snelheid.docx
+++ b/meetrapporten/working/vector snelheid.docx
@@ -1,6 +1,6 @@
 
 <file path=word/document.xml><?xml version="1.0" encoding="utf-8"?>
-<w:document xmlns:wpc="http://schemas.microsoft.com/office/word/2010/wordprocessingCanvas" xmlns:mo="http://schemas.microsoft.com/office/mac/office/2008/main" xmlns:mc="http://schemas.openxmlformats.org/markup-compatibility/2006" xmlns:mv="urn:schemas-microsoft-com:mac:vml" xmlns:o="urn:schemas-microsoft-com:office:office" xmlns:r="http://schemas.openxmlformats.org/officeDocument/2006/relationships" xmlns:m="http://schemas.openxmlformats.org/officeDocument/2006/math" xmlns:v="urn:schemas-microsoft-com:vml" xmlns:wp14="http://schemas.microsoft.com/office/word/2010/wordprocessingDrawing" xmlns:wp="http://schemas.openxmlformats.org/drawingml/2006/wordprocessingDrawing" xmlns:w10="urn:schemas-microsoft-com:office:word" xmlns:w="http://schemas.openxmlformats.org/wordprocessingml/2006/main" xmlns:w14="http://schemas.microsoft.com/office/word/2010/wordml" xmlns:w15="http://schemas.microsoft.com/office/word/2012/wordml" xmlns:wpg="http://schemas.microsoft.com/office/word/2010/wordprocessingGroup" xmlns:wpi="http://schemas.microsoft.com/office/word/2010/wordprocessingInk" xmlns:wne="http://schemas.microsoft.com/office/word/2006/wordml" xmlns:wps="http://schemas.microsoft.com/office/word/2010/wordprocessingShape" mc:Ignorable="w14 w15 wp14">
+<w:document xmlns:wpc="http://schemas.microsoft.com/office/word/2010/wordprocessingCanvas" xmlns:cx="http://schemas.microsoft.com/office/drawing/2014/chartex" xmlns:cx1="http://schemas.microsoft.com/office/drawing/2015/9/8/chartex" xmlns:cx2="http://schemas.microsoft.com/office/drawing/2015/10/21/chartex" xmlns:cx3="http://schemas.microsoft.com/office/drawing/2016/5/9/chartex" xmlns:cx4="http://schemas.microsoft.com/office/drawing/2016/5/10/chartex" xmlns:cx5="http://schemas.microsoft.com/office/drawing/2016/5/11/chartex" xmlns:mc="http://schemas.openxmlformats.org/markup-compatibility/2006" xmlns:o="urn:schemas-microsoft-com:office:office" xmlns:r="http://schemas.openxmlformats.org/officeDocument/2006/relationships" xmlns:m="http://schemas.openxmlformats.org/officeDocument/2006/math" xmlns:v="urn:schemas-microsoft-com:vml" xmlns:wp14="http://schemas.microsoft.com/office/word/2010/wordprocessingDrawing" xmlns:wp="http://schemas.openxmlformats.org/drawingml/2006/wordprocessingDrawing" xmlns:w10="urn:schemas-microsoft-com:office:word" xmlns:w="http://schemas.openxmlformats.org/wordprocessingml/2006/main" xmlns:w14="http://schemas.microsoft.com/office/word/2010/wordml" xmlns:w15="http://schemas.microsoft.com/office/word/2012/wordml" xmlns:w16se="http://schemas.microsoft.com/office/word/2015/wordml/symex" xmlns:wpg="http://schemas.microsoft.com/office/word/2010/wordprocessingGroup" xmlns:wpi="http://schemas.microsoft.com/office/word/2010/wordprocessingInk" xmlns:wne="http://schemas.microsoft.com/office/word/2006/wordml" xmlns:wps="http://schemas.microsoft.com/office/word/2010/wordprocessingShape" mc:Ignorable="w14 w15 w16se wp14">
   <w:body>
     <w:p>
       <w:pPr>
@@ -46,16 +46,8 @@
         <w:rPr>
           <w:lang w:val="nl-NL"/>
         </w:rPr>
-        <w:t xml:space="preserve">Teamlid 1: Jip </w:t>
-      </w:r>
-      <w:proofErr w:type="spellStart"/>
-      <w:r>
-        <w:rPr>
-          <w:lang w:val="nl-NL"/>
-        </w:rPr>
-        <w:t>Galema</w:t>
-      </w:r>
-      <w:proofErr w:type="spellEnd"/>
+        <w:t>Teamlid 1: Jip Galema</w:t>
+      </w:r>
     </w:p>
     <w:p>
       <w:pPr>
@@ -113,30 +105,14 @@
         <w:rPr>
           <w:lang w:val="nl-NL"/>
         </w:rPr>
-        <w:t xml:space="preserve">gaan bij deze meting kijken wat de verschillen zijn in snelheid tussen 1D arrays op de </w:t>
-      </w:r>
-      <w:proofErr w:type="spellStart"/>
-      <w:r>
-        <w:rPr>
-          <w:lang w:val="nl-NL"/>
-        </w:rPr>
-        <w:t>heap</w:t>
-      </w:r>
-      <w:proofErr w:type="spellEnd"/>
-      <w:r>
-        <w:rPr>
-          <w:lang w:val="nl-NL"/>
-        </w:rPr>
-        <w:t xml:space="preserve"> die handmatig aangemaakt zijn of 1D arrays die gemaakt zijn door middel van de </w:t>
-      </w:r>
-      <w:proofErr w:type="gramStart"/>
-      <w:r>
-        <w:rPr>
-          <w:lang w:val="nl-NL"/>
-        </w:rPr>
-        <w:t>STL vector</w:t>
-      </w:r>
-      <w:proofErr w:type="gramEnd"/>
+        <w:t xml:space="preserve">gaan bij deze meting kijken wat de verschillen zijn in snelheid tussen 1D arrays op de heap die handmatig aangemaakt zijn of 1D arrays die gemaakt zijn door middel van de </w:t>
+      </w:r>
+      <w:r>
+        <w:rPr>
+          <w:lang w:val="nl-NL"/>
+        </w:rPr>
+        <w:t>STL-vector</w:t>
+      </w:r>
       <w:r>
         <w:rPr>
           <w:lang w:val="nl-NL"/>
@@ -148,6 +124,12 @@
           <w:lang w:val="nl-NL"/>
         </w:rPr>
         <w:t xml:space="preserve"> </w:t>
+      </w:r>
+      <w:r>
+        <w:rPr>
+          <w:lang w:val="nl-NL"/>
+        </w:rPr>
+        <w:t xml:space="preserve">Hierbij vragen we ons dus af of de vector sneller is dan de standaard implementatie van de 1D array. </w:t>
       </w:r>
     </w:p>
     <w:p>
@@ -180,21 +162,13 @@
         <w:rPr>
           <w:lang w:val="nl-NL"/>
         </w:rPr>
-        <w:t xml:space="preserve">dat de handmatige array op de </w:t>
-      </w:r>
-      <w:proofErr w:type="spellStart"/>
-      <w:r>
-        <w:rPr>
-          <w:lang w:val="nl-NL"/>
-        </w:rPr>
-        <w:t>heap</w:t>
-      </w:r>
-      <w:proofErr w:type="spellEnd"/>
-      <w:r>
-        <w:rPr>
-          <w:lang w:val="nl-NL"/>
-        </w:rPr>
-        <w:t xml:space="preserve"> sneller is.</w:t>
+        <w:t>dat de handmatige array op de heap sneller is.</w:t>
+      </w:r>
+      <w:r>
+        <w:rPr>
+          <w:lang w:val="nl-NL"/>
+        </w:rPr>
+        <w:t xml:space="preserve"> Dit baseren we op een artikel (te zien in de bronvermelding van het implementatieplan) waarbij aangegeven staat dat een 1D sneller is.  </w:t>
       </w:r>
     </w:p>
     <w:p>
@@ -314,7 +288,61 @@
         <w:rPr>
           <w:lang w:val="nl-NL"/>
         </w:rPr>
-        <w:t xml:space="preserve"> De metingen hiervan zetten we in een overzichtelijk tabel.</w:t>
+        <w:t xml:space="preserve"> De metingen hiervan zetten we in een overzichtelijk tabel</w:t>
+      </w:r>
+      <w:r>
+        <w:rPr>
+          <w:lang w:val="nl-NL"/>
+        </w:rPr>
+        <w:t>, daarnaast meten we elke implementatie 5 keer om te zorgen dat inconsequente metingen niet te veel invloed hebben</w:t>
+      </w:r>
+      <w:r>
+        <w:rPr>
+          <w:lang w:val="nl-NL"/>
+        </w:rPr>
+        <w:t>.</w:t>
+      </w:r>
+      <w:r>
+        <w:rPr>
+          <w:lang w:val="nl-NL"/>
+        </w:rPr>
+        <w:t xml:space="preserve"> Hierbij volgen we het volgende stappenplan:</w:t>
+      </w:r>
+    </w:p>
+    <w:p>
+      <w:pPr>
+        <w:pStyle w:val="Lijstalinea"/>
+        <w:numPr>
+          <w:ilvl w:val="0"/>
+          <w:numId w:val="4"/>
+        </w:numPr>
+        <w:rPr>
+          <w:lang w:val="nl-NL"/>
+        </w:rPr>
+      </w:pPr>
+      <w:r>
+        <w:rPr>
+          <w:lang w:val="nl-NL"/>
+        </w:rPr>
+        <w:t xml:space="preserve">Implementeer de timer </w:t>
+      </w:r>
+    </w:p>
+    <w:p>
+      <w:pPr>
+        <w:pStyle w:val="Lijstalinea"/>
+        <w:numPr>
+          <w:ilvl w:val="0"/>
+          <w:numId w:val="4"/>
+        </w:numPr>
+        <w:rPr>
+          <w:lang w:val="nl-NL"/>
+        </w:rPr>
+      </w:pPr>
+      <w:r>
+        <w:rPr>
+          <w:lang w:val="nl-NL"/>
+        </w:rPr>
+        <w:t>Meet de tijd en noteer deze</w:t>
       </w:r>
       <w:bookmarkStart w:id="0" w:name="_GoBack"/>
       <w:bookmarkEnd w:id="0"/>
@@ -456,8 +484,8 @@
 </file>
 
 <file path=word/numbering.xml><?xml version="1.0" encoding="utf-8"?>
-<w:numbering xmlns:wpc="http://schemas.microsoft.com/office/word/2010/wordprocessingCanvas" xmlns:mo="http://schemas.microsoft.com/office/mac/office/2008/main" xmlns:mc="http://schemas.openxmlformats.org/markup-compatibility/2006" xmlns:mv="urn:schemas-microsoft-com:mac:vml" xmlns:o="urn:schemas-microsoft-com:office:office" xmlns:r="http://schemas.openxmlformats.org/officeDocument/2006/relationships" xmlns:m="http://schemas.openxmlformats.org/officeDocument/2006/math" xmlns:v="urn:schemas-microsoft-com:vml" xmlns:wp14="http://schemas.microsoft.com/office/word/2010/wordprocessingDrawing" xmlns:wp="http://schemas.openxmlformats.org/drawingml/2006/wordprocessingDrawing" xmlns:w10="urn:schemas-microsoft-com:office:word" xmlns:w="http://schemas.openxmlformats.org/wordprocessingml/2006/main" xmlns:w14="http://schemas.microsoft.com/office/word/2010/wordml" xmlns:w15="http://schemas.microsoft.com/office/word/2012/wordml" xmlns:wpg="http://schemas.microsoft.com/office/word/2010/wordprocessingGroup" xmlns:wpi="http://schemas.microsoft.com/office/word/2010/wordprocessingInk" xmlns:wne="http://schemas.microsoft.com/office/word/2006/wordml" xmlns:wps="http://schemas.microsoft.com/office/word/2010/wordprocessingShape" mc:Ignorable="w14 w15 wp14">
-  <w:abstractNum w:abstractNumId="0">
+<w:numbering xmlns:wpc="http://schemas.microsoft.com/office/word/2010/wordprocessingCanvas" xmlns:cx="http://schemas.microsoft.com/office/drawing/2014/chartex" xmlns:cx1="http://schemas.microsoft.com/office/drawing/2015/9/8/chartex" xmlns:cx2="http://schemas.microsoft.com/office/drawing/2015/10/21/chartex" xmlns:cx3="http://schemas.microsoft.com/office/drawing/2016/5/9/chartex" xmlns:cx4="http://schemas.microsoft.com/office/drawing/2016/5/10/chartex" xmlns:cx5="http://schemas.microsoft.com/office/drawing/2016/5/11/chartex" xmlns:mc="http://schemas.openxmlformats.org/markup-compatibility/2006" xmlns:o="urn:schemas-microsoft-com:office:office" xmlns:r="http://schemas.openxmlformats.org/officeDocument/2006/relationships" xmlns:m="http://schemas.openxmlformats.org/officeDocument/2006/math" xmlns:v="urn:schemas-microsoft-com:vml" xmlns:wp14="http://schemas.microsoft.com/office/word/2010/wordprocessingDrawing" xmlns:wp="http://schemas.openxmlformats.org/drawingml/2006/wordprocessingDrawing" xmlns:w10="urn:schemas-microsoft-com:office:word" xmlns:w="http://schemas.openxmlformats.org/wordprocessingml/2006/main" xmlns:w14="http://schemas.microsoft.com/office/word/2010/wordml" xmlns:w15="http://schemas.microsoft.com/office/word/2012/wordml" xmlns:w16se="http://schemas.microsoft.com/office/word/2015/wordml/symex" xmlns:wpg="http://schemas.microsoft.com/office/word/2010/wordprocessingGroup" xmlns:wpi="http://schemas.microsoft.com/office/word/2010/wordprocessingInk" xmlns:wne="http://schemas.microsoft.com/office/word/2006/wordml" xmlns:wps="http://schemas.microsoft.com/office/word/2010/wordprocessingShape" mc:Ignorable="w14 w15 w16se wp14">
+  <w:abstractNum w:abstractNumId="0" w15:restartNumberingAfterBreak="0">
     <w:nsid w:val="268858BF"/>
     <w:multiLevelType w:val="multilevel"/>
     <w:tmpl w:val="110C3B44"/>
@@ -569,6 +597,118 @@
       </w:pPr>
       <w:rPr>
         <w:rFonts w:hint="default"/>
+      </w:rPr>
+    </w:lvl>
+  </w:abstractNum>
+  <w:abstractNum w:abstractNumId="1" w15:restartNumberingAfterBreak="0">
+    <w:nsid w:val="490C046A"/>
+    <w:multiLevelType w:val="hybridMultilevel"/>
+    <w:tmpl w:val="B23C4342"/>
+    <w:lvl w:ilvl="0" w:tplc="4336EA80">
+      <w:numFmt w:val="bullet"/>
+      <w:lvlText w:val="-"/>
+      <w:lvlJc w:val="left"/>
+      <w:pPr>
+        <w:ind w:left="720" w:hanging="360"/>
+      </w:pPr>
+      <w:rPr>
+        <w:rFonts w:ascii="Quicksand Book" w:eastAsiaTheme="minorHAnsi" w:hAnsi="Quicksand Book" w:cstheme="minorBidi" w:hint="default"/>
+      </w:rPr>
+    </w:lvl>
+    <w:lvl w:ilvl="1" w:tplc="04130003" w:tentative="1">
+      <w:start w:val="1"/>
+      <w:numFmt w:val="bullet"/>
+      <w:lvlText w:val="o"/>
+      <w:lvlJc w:val="left"/>
+      <w:pPr>
+        <w:ind w:left="1440" w:hanging="360"/>
+      </w:pPr>
+      <w:rPr>
+        <w:rFonts w:ascii="Courier New" w:hAnsi="Courier New" w:cs="Courier New" w:hint="default"/>
+      </w:rPr>
+    </w:lvl>
+    <w:lvl w:ilvl="2" w:tplc="04130005" w:tentative="1">
+      <w:start w:val="1"/>
+      <w:numFmt w:val="bullet"/>
+      <w:lvlText w:val=""/>
+      <w:lvlJc w:val="left"/>
+      <w:pPr>
+        <w:ind w:left="2160" w:hanging="360"/>
+      </w:pPr>
+      <w:rPr>
+        <w:rFonts w:ascii="Wingdings" w:hAnsi="Wingdings" w:hint="default"/>
+      </w:rPr>
+    </w:lvl>
+    <w:lvl w:ilvl="3" w:tplc="04130001" w:tentative="1">
+      <w:start w:val="1"/>
+      <w:numFmt w:val="bullet"/>
+      <w:lvlText w:val=""/>
+      <w:lvlJc w:val="left"/>
+      <w:pPr>
+        <w:ind w:left="2880" w:hanging="360"/>
+      </w:pPr>
+      <w:rPr>
+        <w:rFonts w:ascii="Symbol" w:hAnsi="Symbol" w:hint="default"/>
+      </w:rPr>
+    </w:lvl>
+    <w:lvl w:ilvl="4" w:tplc="04130003" w:tentative="1">
+      <w:start w:val="1"/>
+      <w:numFmt w:val="bullet"/>
+      <w:lvlText w:val="o"/>
+      <w:lvlJc w:val="left"/>
+      <w:pPr>
+        <w:ind w:left="3600" w:hanging="360"/>
+      </w:pPr>
+      <w:rPr>
+        <w:rFonts w:ascii="Courier New" w:hAnsi="Courier New" w:cs="Courier New" w:hint="default"/>
+      </w:rPr>
+    </w:lvl>
+    <w:lvl w:ilvl="5" w:tplc="04130005" w:tentative="1">
+      <w:start w:val="1"/>
+      <w:numFmt w:val="bullet"/>
+      <w:lvlText w:val=""/>
+      <w:lvlJc w:val="left"/>
+      <w:pPr>
+        <w:ind w:left="4320" w:hanging="360"/>
+      </w:pPr>
+      <w:rPr>
+        <w:rFonts w:ascii="Wingdings" w:hAnsi="Wingdings" w:hint="default"/>
+      </w:rPr>
+    </w:lvl>
+    <w:lvl w:ilvl="6" w:tplc="04130001" w:tentative="1">
+      <w:start w:val="1"/>
+      <w:numFmt w:val="bullet"/>
+      <w:lvlText w:val=""/>
+      <w:lvlJc w:val="left"/>
+      <w:pPr>
+        <w:ind w:left="5040" w:hanging="360"/>
+      </w:pPr>
+      <w:rPr>
+        <w:rFonts w:ascii="Symbol" w:hAnsi="Symbol" w:hint="default"/>
+      </w:rPr>
+    </w:lvl>
+    <w:lvl w:ilvl="7" w:tplc="04130003" w:tentative="1">
+      <w:start w:val="1"/>
+      <w:numFmt w:val="bullet"/>
+      <w:lvlText w:val="o"/>
+      <w:lvlJc w:val="left"/>
+      <w:pPr>
+        <w:ind w:left="5760" w:hanging="360"/>
+      </w:pPr>
+      <w:rPr>
+        <w:rFonts w:ascii="Courier New" w:hAnsi="Courier New" w:cs="Courier New" w:hint="default"/>
+      </w:rPr>
+    </w:lvl>
+    <w:lvl w:ilvl="8" w:tplc="04130005" w:tentative="1">
+      <w:start w:val="1"/>
+      <w:numFmt w:val="bullet"/>
+      <w:lvlText w:val=""/>
+      <w:lvlJc w:val="left"/>
+      <w:pPr>
+        <w:ind w:left="6480" w:hanging="360"/>
+      </w:pPr>
+      <w:rPr>
+        <w:rFonts w:ascii="Wingdings" w:hAnsi="Wingdings" w:hint="default"/>
       </w:rPr>
     </w:lvl>
   </w:abstractNum>
@@ -581,11 +721,14 @@
   <w:num w:numId="3">
     <w:abstractNumId w:val="0"/>
   </w:num>
+  <w:num w:numId="4">
+    <w:abstractNumId w:val="1"/>
+  </w:num>
 </w:numbering>
 </file>
 
 <file path=word/styles.xml><?xml version="1.0" encoding="utf-8"?>
-<w:styles xmlns:mc="http://schemas.openxmlformats.org/markup-compatibility/2006" xmlns:r="http://schemas.openxmlformats.org/officeDocument/2006/relationships" xmlns:w="http://schemas.openxmlformats.org/wordprocessingml/2006/main" xmlns:w14="http://schemas.microsoft.com/office/word/2010/wordml" xmlns:w15="http://schemas.microsoft.com/office/word/2012/wordml" mc:Ignorable="w14 w15">
+<w:styles xmlns:mc="http://schemas.openxmlformats.org/markup-compatibility/2006" xmlns:r="http://schemas.openxmlformats.org/officeDocument/2006/relationships" xmlns:w="http://schemas.openxmlformats.org/wordprocessingml/2006/main" xmlns:w14="http://schemas.microsoft.com/office/word/2010/wordml" xmlns:w15="http://schemas.microsoft.com/office/word/2012/wordml" xmlns:w16se="http://schemas.microsoft.com/office/word/2015/wordml/symex" mc:Ignorable="w14 w15 w16se">
   <w:docDefaults>
     <w:rPrDefault>
       <w:rPr>
@@ -601,7 +744,7 @@
       </w:pPr>
     </w:pPrDefault>
   </w:docDefaults>
-  <w:latentStyles w:defLockedState="0" w:defUIPriority="99" w:defSemiHidden="0" w:defUnhideWhenUsed="0" w:defQFormat="0" w:count="382">
+  <w:latentStyles w:defLockedState="0" w:defUIPriority="99" w:defSemiHidden="0" w:defUnhideWhenUsed="0" w:defQFormat="0" w:count="374">
     <w:lsdException w:name="Normal" w:uiPriority="0" w:qFormat="1"/>
     <w:lsdException w:name="heading 1" w:uiPriority="9" w:qFormat="1"/>
     <w:lsdException w:name="heading 2" w:semiHidden="1" w:uiPriority="9" w:unhideWhenUsed="1" w:qFormat="1"/>
@@ -758,15 +901,6 @@
     <w:lsdException w:name="Balloon Text" w:semiHidden="1" w:unhideWhenUsed="1"/>
     <w:lsdException w:name="Table Grid" w:uiPriority="59"/>
     <w:lsdException w:name="Table Theme" w:semiHidden="1" w:unhideWhenUsed="1"/>
-    <w:lsdException w:name="Note Level 1" w:semiHidden="1" w:unhideWhenUsed="1"/>
-    <w:lsdException w:name="Note Level 2" w:semiHidden="1" w:unhideWhenUsed="1"/>
-    <w:lsdException w:name="Note Level 3" w:semiHidden="1" w:unhideWhenUsed="1"/>
-    <w:lsdException w:name="Note Level 4" w:semiHidden="1" w:unhideWhenUsed="1"/>
-    <w:lsdException w:name="Note Level 5" w:semiHidden="1" w:unhideWhenUsed="1"/>
-    <w:lsdException w:name="Note Level 6" w:semiHidden="1" w:unhideWhenUsed="1"/>
-    <w:lsdException w:name="Note Level 7" w:semiHidden="1" w:unhideWhenUsed="1"/>
-    <w:lsdException w:name="Note Level 8" w:semiHidden="1" w:unhideWhenUsed="1"/>
-    <w:lsdException w:name="Note Level 9" w:semiHidden="1" w:unhideWhenUsed="1"/>
     <w:lsdException w:name="Placeholder Text" w:semiHidden="1"/>
     <w:lsdException w:name="No Spacing" w:uiPriority="1" w:qFormat="1"/>
     <w:lsdException w:name="Light Shading" w:uiPriority="60"/>
@@ -1001,7 +1135,7 @@
     <w:name w:val="heading 1"/>
     <w:basedOn w:val="Standaard"/>
     <w:next w:val="Standaard"/>
-    <w:link w:val="Kop1Teken"/>
+    <w:link w:val="Kop1Char"/>
     <w:uiPriority w:val="9"/>
     <w:qFormat/>
     <w:rsid w:val="00DE73A8"/>
@@ -1028,7 +1162,7 @@
     <w:name w:val="heading 2"/>
     <w:basedOn w:val="Standaard"/>
     <w:next w:val="Standaard"/>
-    <w:link w:val="Kop2Teken"/>
+    <w:link w:val="Kop2Char"/>
     <w:uiPriority w:val="9"/>
     <w:unhideWhenUsed/>
     <w:qFormat/>
@@ -1056,7 +1190,7 @@
     <w:name w:val="heading 3"/>
     <w:basedOn w:val="Standaard"/>
     <w:next w:val="Standaard"/>
-    <w:link w:val="Kop3Teken"/>
+    <w:link w:val="Kop3Char"/>
     <w:uiPriority w:val="9"/>
     <w:semiHidden/>
     <w:unhideWhenUsed/>
@@ -1080,7 +1214,7 @@
     <w:name w:val="heading 4"/>
     <w:basedOn w:val="Standaard"/>
     <w:next w:val="Standaard"/>
-    <w:link w:val="Kop4Teken"/>
+    <w:link w:val="Kop4Char"/>
     <w:uiPriority w:val="9"/>
     <w:semiHidden/>
     <w:unhideWhenUsed/>
@@ -1105,7 +1239,7 @@
     <w:name w:val="heading 5"/>
     <w:basedOn w:val="Standaard"/>
     <w:next w:val="Standaard"/>
-    <w:link w:val="Kop5Teken"/>
+    <w:link w:val="Kop5Char"/>
     <w:uiPriority w:val="9"/>
     <w:semiHidden/>
     <w:unhideWhenUsed/>
@@ -1126,7 +1260,7 @@
     <w:name w:val="heading 6"/>
     <w:basedOn w:val="Standaard"/>
     <w:next w:val="Standaard"/>
-    <w:link w:val="Kop6Teken"/>
+    <w:link w:val="Kop6Char"/>
     <w:uiPriority w:val="9"/>
     <w:semiHidden/>
     <w:unhideWhenUsed/>
@@ -1149,7 +1283,7 @@
     <w:name w:val="heading 7"/>
     <w:basedOn w:val="Standaard"/>
     <w:next w:val="Standaard"/>
-    <w:link w:val="Kop7Teken"/>
+    <w:link w:val="Kop7Char"/>
     <w:uiPriority w:val="9"/>
     <w:semiHidden/>
     <w:unhideWhenUsed/>
@@ -1172,7 +1306,7 @@
     <w:name w:val="heading 8"/>
     <w:basedOn w:val="Standaard"/>
     <w:next w:val="Standaard"/>
-    <w:link w:val="Kop8Teken"/>
+    <w:link w:val="Kop8Char"/>
     <w:uiPriority w:val="9"/>
     <w:semiHidden/>
     <w:unhideWhenUsed/>
@@ -1194,7 +1328,7 @@
     <w:name w:val="heading 9"/>
     <w:basedOn w:val="Standaard"/>
     <w:next w:val="Standaard"/>
-    <w:link w:val="Kop9Teken"/>
+    <w:link w:val="Kop9Char"/>
     <w:uiPriority w:val="9"/>
     <w:semiHidden/>
     <w:unhideWhenUsed/>
@@ -1241,8 +1375,8 @@
     <w:semiHidden/>
     <w:unhideWhenUsed/>
   </w:style>
-  <w:style w:type="character" w:customStyle="1" w:styleId="Kop1Teken">
-    <w:name w:val="Kop 1 Teken"/>
+  <w:style w:type="character" w:customStyle="1" w:styleId="Kop1Char">
+    <w:name w:val="Kop 1 Char"/>
     <w:basedOn w:val="Standaardalinea-lettertype"/>
     <w:link w:val="Kop1"/>
     <w:uiPriority w:val="9"/>
@@ -1256,8 +1390,8 @@
       <w:szCs w:val="28"/>
     </w:rPr>
   </w:style>
-  <w:style w:type="character" w:customStyle="1" w:styleId="Kop2Teken">
-    <w:name w:val="Kop 2 Teken"/>
+  <w:style w:type="character" w:customStyle="1" w:styleId="Kop2Char">
+    <w:name w:val="Kop 2 Char"/>
     <w:basedOn w:val="Standaardalinea-lettertype"/>
     <w:link w:val="Kop2"/>
     <w:uiPriority w:val="9"/>
@@ -1271,8 +1405,8 @@
       <w:szCs w:val="26"/>
     </w:rPr>
   </w:style>
-  <w:style w:type="character" w:customStyle="1" w:styleId="Kop3Teken">
-    <w:name w:val="Kop 3 Teken"/>
+  <w:style w:type="character" w:customStyle="1" w:styleId="Kop3Char">
+    <w:name w:val="Kop 3 Char"/>
     <w:basedOn w:val="Standaardalinea-lettertype"/>
     <w:link w:val="Kop3"/>
     <w:uiPriority w:val="9"/>
@@ -1286,8 +1420,8 @@
       <w:sz w:val="20"/>
     </w:rPr>
   </w:style>
-  <w:style w:type="character" w:customStyle="1" w:styleId="Kop4Teken">
-    <w:name w:val="Kop 4 Teken"/>
+  <w:style w:type="character" w:customStyle="1" w:styleId="Kop4Char">
+    <w:name w:val="Kop 4 Char"/>
     <w:basedOn w:val="Standaardalinea-lettertype"/>
     <w:link w:val="Kop4"/>
     <w:uiPriority w:val="9"/>
@@ -1303,8 +1437,8 @@
       <w:sz w:val="20"/>
     </w:rPr>
   </w:style>
-  <w:style w:type="character" w:customStyle="1" w:styleId="Kop5Teken">
-    <w:name w:val="Kop 5 Teken"/>
+  <w:style w:type="character" w:customStyle="1" w:styleId="Kop5Char">
+    <w:name w:val="Kop 5 Char"/>
     <w:basedOn w:val="Standaardalinea-lettertype"/>
     <w:link w:val="Kop5"/>
     <w:uiPriority w:val="9"/>
@@ -1316,8 +1450,8 @@
       <w:sz w:val="20"/>
     </w:rPr>
   </w:style>
-  <w:style w:type="character" w:customStyle="1" w:styleId="Kop6Teken">
-    <w:name w:val="Kop 6 Teken"/>
+  <w:style w:type="character" w:customStyle="1" w:styleId="Kop6Char">
+    <w:name w:val="Kop 6 Char"/>
     <w:basedOn w:val="Standaardalinea-lettertype"/>
     <w:link w:val="Kop6"/>
     <w:uiPriority w:val="9"/>
@@ -1331,8 +1465,8 @@
       <w:sz w:val="20"/>
     </w:rPr>
   </w:style>
-  <w:style w:type="character" w:customStyle="1" w:styleId="Kop7Teken">
-    <w:name w:val="Kop 7 Teken"/>
+  <w:style w:type="character" w:customStyle="1" w:styleId="Kop7Char">
+    <w:name w:val="Kop 7 Char"/>
     <w:basedOn w:val="Standaardalinea-lettertype"/>
     <w:link w:val="Kop7"/>
     <w:uiPriority w:val="9"/>
@@ -1346,8 +1480,8 @@
       <w:sz w:val="20"/>
     </w:rPr>
   </w:style>
-  <w:style w:type="character" w:customStyle="1" w:styleId="Kop8Teken">
-    <w:name w:val="Kop 8 Teken"/>
+  <w:style w:type="character" w:customStyle="1" w:styleId="Kop8Char">
+    <w:name w:val="Kop 8 Char"/>
     <w:basedOn w:val="Standaardalinea-lettertype"/>
     <w:link w:val="Kop8"/>
     <w:uiPriority w:val="9"/>
@@ -1360,8 +1494,8 @@
       <w:szCs w:val="20"/>
     </w:rPr>
   </w:style>
-  <w:style w:type="character" w:customStyle="1" w:styleId="Kop9Teken">
-    <w:name w:val="Kop 9 Teken"/>
+  <w:style w:type="character" w:customStyle="1" w:styleId="Kop9Char">
+    <w:name w:val="Kop 9 Char"/>
     <w:basedOn w:val="Standaardalinea-lettertype"/>
     <w:link w:val="Kop9"/>
     <w:uiPriority w:val="9"/>
@@ -1380,7 +1514,7 @@
     <w:name w:val="Title"/>
     <w:basedOn w:val="Standaard"/>
     <w:next w:val="Standaard"/>
-    <w:link w:val="TitelTeken"/>
+    <w:link w:val="TitelChar"/>
     <w:uiPriority w:val="10"/>
     <w:qFormat/>
     <w:rsid w:val="00DE73A8"/>
@@ -1402,8 +1536,8 @@
       <w:szCs w:val="52"/>
     </w:rPr>
   </w:style>
-  <w:style w:type="character" w:customStyle="1" w:styleId="TitelTeken">
-    <w:name w:val="Titel Teken"/>
+  <w:style w:type="character" w:customStyle="1" w:styleId="TitelChar">
+    <w:name w:val="Titel Char"/>
     <w:basedOn w:val="Standaardalinea-lettertype"/>
     <w:link w:val="Titel"/>
     <w:uiPriority w:val="10"/>
@@ -1422,7 +1556,7 @@
     <w:name w:val="Subtitle"/>
     <w:basedOn w:val="Standaard"/>
     <w:next w:val="Standaard"/>
-    <w:link w:val="OndertitelTeken"/>
+    <w:link w:val="OndertitelChar"/>
     <w:uiPriority w:val="11"/>
     <w:qFormat/>
     <w:rsid w:val="00DE73A8"/>
@@ -1444,8 +1578,8 @@
       <w:szCs w:val="24"/>
     </w:rPr>
   </w:style>
-  <w:style w:type="character" w:customStyle="1" w:styleId="OndertitelTeken">
-    <w:name w:val="Ondertitel Teken"/>
+  <w:style w:type="character" w:customStyle="1" w:styleId="OndertitelChar">
+    <w:name w:val="Ondertitel Char"/>
     <w:basedOn w:val="Standaardalinea-lettertype"/>
     <w:link w:val="Ondertitel"/>
     <w:uiPriority w:val="11"/>
@@ -1506,7 +1640,7 @@
     <w:name w:val="Quote"/>
     <w:basedOn w:val="Standaard"/>
     <w:next w:val="Standaard"/>
-    <w:link w:val="CitaatTeken"/>
+    <w:link w:val="CitaatChar"/>
     <w:uiPriority w:val="29"/>
     <w:qFormat/>
     <w:rsid w:val="00DE73A8"/>
@@ -1517,8 +1651,8 @@
       <w:color w:val="000000" w:themeColor="text1"/>
     </w:rPr>
   </w:style>
-  <w:style w:type="character" w:customStyle="1" w:styleId="CitaatTeken">
-    <w:name w:val="Citaat Teken"/>
+  <w:style w:type="character" w:customStyle="1" w:styleId="CitaatChar">
+    <w:name w:val="Citaat Char"/>
     <w:basedOn w:val="Standaardalinea-lettertype"/>
     <w:link w:val="Citaat"/>
     <w:uiPriority w:val="29"/>
@@ -1535,7 +1669,7 @@
     <w:name w:val="Intense Quote"/>
     <w:basedOn w:val="Standaard"/>
     <w:next w:val="Standaard"/>
-    <w:link w:val="DuidelijkcitaatTeken"/>
+    <w:link w:val="DuidelijkcitaatChar"/>
     <w:uiPriority w:val="30"/>
     <w:qFormat/>
     <w:rsid w:val="00DE73A8"/>
@@ -1555,8 +1689,8 @@
       <w:color w:val="4F81BD" w:themeColor="accent1"/>
     </w:rPr>
   </w:style>
-  <w:style w:type="character" w:customStyle="1" w:styleId="DuidelijkcitaatTeken">
-    <w:name w:val="Duidelijk citaat Teken"/>
+  <w:style w:type="character" w:customStyle="1" w:styleId="DuidelijkcitaatChar">
+    <w:name w:val="Duidelijk citaat Char"/>
     <w:basedOn w:val="Standaardalinea-lettertype"/>
     <w:link w:val="Duidelijkcitaat"/>
     <w:uiPriority w:val="30"/>
@@ -1571,7 +1705,7 @@
       <w:sz w:val="20"/>
     </w:rPr>
   </w:style>
-  <w:style w:type="character" w:styleId="Subtielebenadr">
+  <w:style w:type="character" w:styleId="Subtielebenadrukking">
     <w:name w:val="Subtle Emphasis"/>
     <w:uiPriority w:val="19"/>
     <w:qFormat/>
@@ -1585,7 +1719,7 @@
       <w:sz w:val="20"/>
     </w:rPr>
   </w:style>
-  <w:style w:type="character" w:styleId="Intensievebenadr">
+  <w:style w:type="character" w:styleId="Intensievebenadrukking">
     <w:name w:val="Intense Emphasis"/>
     <w:uiPriority w:val="21"/>
     <w:qFormat/>

--- a/meetrapporten/working/vector snelheid.docx
+++ b/meetrapporten/working/vector snelheid.docx
@@ -1,6 +1,6 @@
 
 <file path=word/document.xml><?xml version="1.0" encoding="utf-8"?>
-<w:document xmlns:wpc="http://schemas.microsoft.com/office/word/2010/wordprocessingCanvas" xmlns:cx="http://schemas.microsoft.com/office/drawing/2014/chartex" xmlns:cx1="http://schemas.microsoft.com/office/drawing/2015/9/8/chartex" xmlns:cx2="http://schemas.microsoft.com/office/drawing/2015/10/21/chartex" xmlns:cx3="http://schemas.microsoft.com/office/drawing/2016/5/9/chartex" xmlns:cx4="http://schemas.microsoft.com/office/drawing/2016/5/10/chartex" xmlns:cx5="http://schemas.microsoft.com/office/drawing/2016/5/11/chartex" xmlns:mc="http://schemas.openxmlformats.org/markup-compatibility/2006" xmlns:o="urn:schemas-microsoft-com:office:office" xmlns:r="http://schemas.openxmlformats.org/officeDocument/2006/relationships" xmlns:m="http://schemas.openxmlformats.org/officeDocument/2006/math" xmlns:v="urn:schemas-microsoft-com:vml" xmlns:wp14="http://schemas.microsoft.com/office/word/2010/wordprocessingDrawing" xmlns:wp="http://schemas.openxmlformats.org/drawingml/2006/wordprocessingDrawing" xmlns:w10="urn:schemas-microsoft-com:office:word" xmlns:w="http://schemas.openxmlformats.org/wordprocessingml/2006/main" xmlns:w14="http://schemas.microsoft.com/office/word/2010/wordml" xmlns:w15="http://schemas.microsoft.com/office/word/2012/wordml" xmlns:w16se="http://schemas.microsoft.com/office/word/2015/wordml/symex" xmlns:wpg="http://schemas.microsoft.com/office/word/2010/wordprocessingGroup" xmlns:wpi="http://schemas.microsoft.com/office/word/2010/wordprocessingInk" xmlns:wne="http://schemas.microsoft.com/office/word/2006/wordml" xmlns:wps="http://schemas.microsoft.com/office/word/2010/wordprocessingShape" mc:Ignorable="w14 w15 w16se wp14">
+<w:document xmlns:wpc="http://schemas.microsoft.com/office/word/2010/wordprocessingCanvas" xmlns:mo="http://schemas.microsoft.com/office/mac/office/2008/main" xmlns:mc="http://schemas.openxmlformats.org/markup-compatibility/2006" xmlns:mv="urn:schemas-microsoft-com:mac:vml" xmlns:o="urn:schemas-microsoft-com:office:office" xmlns:r="http://schemas.openxmlformats.org/officeDocument/2006/relationships" xmlns:m="http://schemas.openxmlformats.org/officeDocument/2006/math" xmlns:v="urn:schemas-microsoft-com:vml" xmlns:wp14="http://schemas.microsoft.com/office/word/2010/wordprocessingDrawing" xmlns:wp="http://schemas.openxmlformats.org/drawingml/2006/wordprocessingDrawing" xmlns:w10="urn:schemas-microsoft-com:office:word" xmlns:w="http://schemas.openxmlformats.org/wordprocessingml/2006/main" xmlns:w14="http://schemas.microsoft.com/office/word/2010/wordml" xmlns:w15="http://schemas.microsoft.com/office/word/2012/wordml" xmlns:wpg="http://schemas.microsoft.com/office/word/2010/wordprocessingGroup" xmlns:wpi="http://schemas.microsoft.com/office/word/2010/wordprocessingInk" xmlns:wne="http://schemas.microsoft.com/office/word/2006/wordml" xmlns:wps="http://schemas.microsoft.com/office/word/2010/wordprocessingShape" mc:Ignorable="w14 w15 wp14">
   <w:body>
     <w:p>
       <w:pPr>
@@ -193,6 +193,47 @@
       </w:pPr>
       <w:r>
         <w:rPr>
+          <w:noProof/>
+          <w:lang w:val="nl-NL" w:eastAsia="nl-NL"/>
+        </w:rPr>
+        <w:drawing>
+          <wp:anchor distT="0" distB="0" distL="114300" distR="114300" simplePos="0" relativeHeight="251658240" behindDoc="0" locked="0" layoutInCell="1" allowOverlap="1" wp14:anchorId="700F74F6" wp14:editId="5F1AC936">
+            <wp:simplePos x="0" y="0"/>
+            <wp:positionH relativeFrom="column">
+              <wp:posOffset>3134311</wp:posOffset>
+            </wp:positionH>
+            <wp:positionV relativeFrom="paragraph">
+              <wp:posOffset>982345</wp:posOffset>
+            </wp:positionV>
+            <wp:extent cx="3366135" cy="2105660"/>
+            <wp:effectExtent l="0" t="0" r="12065" b="2540"/>
+            <wp:wrapTight wrapText="bothSides">
+              <wp:wrapPolygon edited="0">
+                <wp:start x="0" y="0"/>
+                <wp:lineTo x="0" y="21366"/>
+                <wp:lineTo x="21514" y="21366"/>
+                <wp:lineTo x="21514" y="0"/>
+                <wp:lineTo x="0" y="0"/>
+              </wp:wrapPolygon>
+            </wp:wrapTight>
+            <wp:docPr id="1" name="Grafiek 1"/>
+            <wp:cNvGraphicFramePr/>
+            <a:graphic xmlns:a="http://schemas.openxmlformats.org/drawingml/2006/main">
+              <a:graphicData uri="http://schemas.openxmlformats.org/drawingml/2006/chart">
+                <c:chart xmlns:c="http://schemas.openxmlformats.org/drawingml/2006/chart" xmlns:r="http://schemas.openxmlformats.org/officeDocument/2006/relationships" r:id="rId5"/>
+              </a:graphicData>
+            </a:graphic>
+            <wp14:sizeRelH relativeFrom="page">
+              <wp14:pctWidth>0</wp14:pctWidth>
+            </wp14:sizeRelH>
+            <wp14:sizeRelV relativeFrom="page">
+              <wp14:pctHeight>0</wp14:pctHeight>
+            </wp14:sizeRelV>
+          </wp:anchor>
+        </w:drawing>
+      </w:r>
+      <w:r>
+        <w:rPr>
           <w:lang w:val="nl-NL"/>
         </w:rPr>
         <w:t xml:space="preserve">Wij </w:t>
@@ -239,7 +280,7 @@
         </w:rPr>
         <w:t xml:space="preserve"> De link hiervoor is: </w:t>
       </w:r>
-      <w:hyperlink r:id="rId5" w:history="1">
+      <w:hyperlink r:id="rId6" w:history="1">
         <w:r>
           <w:rPr>
             <w:rStyle w:val="Hyperlink"/>
@@ -344,8 +385,120 @@
         </w:rPr>
         <w:t>Meet de tijd en noteer deze</w:t>
       </w:r>
+    </w:p>
+    <w:p>
+      <w:pPr>
+        <w:pStyle w:val="Kop2"/>
+        <w:rPr>
+          <w:lang w:val="nl-NL"/>
+        </w:rPr>
+      </w:pPr>
+      <w:r>
+        <w:rPr>
+          <w:lang w:val="nl-NL"/>
+        </w:rPr>
+        <w:t>Resultaten</w:t>
+      </w:r>
+    </w:p>
+    <w:p>
+      <w:pPr>
+        <w:rPr>
+          <w:lang w:val="nl-NL"/>
+        </w:rPr>
+      </w:pPr>
+      <w:r>
+        <w:rPr>
+          <w:lang w:val="nl-NL"/>
+        </w:rPr>
+        <w:t xml:space="preserve">Zoals verwacht is de default implementatie inderdaad net iets sneller met de gemiddelde en laagste tijd. Alleen de hoogste tijd is net iets langer van de default implementatie. </w:t>
+      </w:r>
+    </w:p>
+    <w:p>
+      <w:pPr>
+        <w:pStyle w:val="Kop2"/>
+        <w:numPr>
+          <w:ilvl w:val="0"/>
+          <w:numId w:val="0"/>
+        </w:numPr>
+        <w:ind w:left="720"/>
+        <w:rPr>
+          <w:lang w:val="nl-NL"/>
+        </w:rPr>
+      </w:pPr>
+    </w:p>
+    <w:p>
+      <w:pPr>
+        <w:pStyle w:val="Kop2"/>
+        <w:rPr>
+          <w:lang w:val="nl-NL"/>
+        </w:rPr>
+      </w:pPr>
+      <w:r>
+        <w:rPr>
+          <w:lang w:val="nl-NL"/>
+        </w:rPr>
+        <w:t>V</w:t>
+      </w:r>
+      <w:r>
+        <w:rPr>
+          <w:lang w:val="nl-NL"/>
+        </w:rPr>
+        <w:t>erwerking</w:t>
+      </w:r>
+    </w:p>
+    <w:p>
+      <w:pPr>
+        <w:rPr>
+          <w:lang w:val="nl-NL"/>
+        </w:rPr>
+      </w:pPr>
+      <w:r>
+        <w:rPr>
+          <w:lang w:val="nl-NL"/>
+        </w:rPr>
+        <w:t>De hypothese kunnen we met deze resultaten verwerpen.</w:t>
+      </w:r>
+    </w:p>
+    <w:p>
+      <w:pPr>
+        <w:pStyle w:val="Kop2"/>
+        <w:rPr>
+          <w:lang w:val="nl-NL"/>
+        </w:rPr>
+      </w:pPr>
+      <w:r>
+        <w:rPr>
+          <w:lang w:val="nl-NL"/>
+        </w:rPr>
+        <w:t>C</w:t>
+      </w:r>
+      <w:r>
+        <w:rPr>
+          <w:lang w:val="nl-NL"/>
+        </w:rPr>
+        <w:t>onclusie</w:t>
+      </w:r>
+    </w:p>
+    <w:p>
+      <w:pPr>
+        <w:rPr>
+          <w:lang w:val="nl-NL"/>
+        </w:rPr>
+      </w:pPr>
       <w:bookmarkStart w:id="0" w:name="_GoBack"/>
       <w:bookmarkEnd w:id="0"/>
+      <w:r>
+        <w:rPr>
+          <w:lang w:val="nl-NL"/>
+        </w:rPr>
+        <w:t>Uit deze meting kunnen we concluderen dat de default implementatie het snelst is</w:t>
+      </w:r>
+      <w:r>
+        <w:rPr>
+          <w:lang w:val="nl-NL"/>
+        </w:rPr>
+        <w:t xml:space="preserve">. </w:t>
+      </w:r>
     </w:p>
     <w:p>
       <w:pPr>
@@ -358,99 +511,7 @@
         <w:rPr>
           <w:lang w:val="nl-NL"/>
         </w:rPr>
-        <w:t>Resultaten</w:t>
-      </w:r>
-    </w:p>
-    <w:p>
-      <w:pPr>
-        <w:rPr>
-          <w:lang w:val="nl-NL"/>
-        </w:rPr>
-      </w:pPr>
-      <w:r>
-        <w:rPr>
-          <w:lang w:val="nl-NL"/>
-        </w:rPr>
-        <w:t>Geef de meetresultaten overzichtelijk weer in de vorm van een tabel en/of diagram.</w:t>
-      </w:r>
-    </w:p>
-    <w:p>
-      <w:pPr>
-        <w:pStyle w:val="Kop2"/>
-        <w:rPr>
-          <w:lang w:val="nl-NL"/>
-        </w:rPr>
-      </w:pPr>
-      <w:r>
-        <w:rPr>
-          <w:lang w:val="nl-NL"/>
-        </w:rPr>
-        <w:t>V</w:t>
-      </w:r>
-      <w:r>
-        <w:rPr>
-          <w:lang w:val="nl-NL"/>
-        </w:rPr>
-        <w:t>erwerking</w:t>
-      </w:r>
-    </w:p>
-    <w:p>
-      <w:pPr>
-        <w:rPr>
-          <w:lang w:val="nl-NL"/>
-        </w:rPr>
-      </w:pPr>
-      <w:r>
-        <w:rPr>
-          <w:lang w:val="nl-NL"/>
-        </w:rPr>
-        <w:t>Laat zien hoe je de meetresultaten verwerkt om een conclusie te kunnen trekken. Het is niet nodig om alle berekeningen op te schrijven, als je bijvoorbeeld maar laat zien welke formule(s) je gebruikt voor het verwerken van de meetresultaten en daar zo nodig één voorbeeldberekening aan toevoegt.</w:t>
-      </w:r>
-    </w:p>
-    <w:p>
-      <w:pPr>
-        <w:pStyle w:val="Kop2"/>
-        <w:rPr>
-          <w:lang w:val="nl-NL"/>
-        </w:rPr>
-      </w:pPr>
-      <w:r>
-        <w:rPr>
-          <w:lang w:val="nl-NL"/>
-        </w:rPr>
-        <w:t>C</w:t>
-      </w:r>
-      <w:r>
-        <w:rPr>
-          <w:lang w:val="nl-NL"/>
-        </w:rPr>
-        <w:t>onclusie</w:t>
-      </w:r>
-    </w:p>
-    <w:p>
-      <w:pPr>
-        <w:rPr>
-          <w:lang w:val="nl-NL"/>
-        </w:rPr>
-      </w:pPr>
-      <w:r>
-        <w:rPr>
-          <w:lang w:val="nl-NL"/>
-        </w:rPr>
-        <w:t>Geef aan welke conclusie kan worden getrokken uit de verwerking van de meetresultaten.</w:t>
-      </w:r>
-    </w:p>
-    <w:p>
-      <w:pPr>
-        <w:pStyle w:val="Kop2"/>
-        <w:rPr>
-          <w:lang w:val="nl-NL"/>
-        </w:rPr>
-      </w:pPr>
-      <w:r>
-        <w:rPr>
-          <w:lang w:val="nl-NL"/>
-        </w:rPr>
+        <w:lastRenderedPageBreak/>
         <w:t>E</w:t>
       </w:r>
       <w:r>
@@ -484,8 +545,8 @@
 </file>
 
 <file path=word/numbering.xml><?xml version="1.0" encoding="utf-8"?>
-<w:numbering xmlns:wpc="http://schemas.microsoft.com/office/word/2010/wordprocessingCanvas" xmlns:cx="http://schemas.microsoft.com/office/drawing/2014/chartex" xmlns:cx1="http://schemas.microsoft.com/office/drawing/2015/9/8/chartex" xmlns:cx2="http://schemas.microsoft.com/office/drawing/2015/10/21/chartex" xmlns:cx3="http://schemas.microsoft.com/office/drawing/2016/5/9/chartex" xmlns:cx4="http://schemas.microsoft.com/office/drawing/2016/5/10/chartex" xmlns:cx5="http://schemas.microsoft.com/office/drawing/2016/5/11/chartex" xmlns:mc="http://schemas.openxmlformats.org/markup-compatibility/2006" xmlns:o="urn:schemas-microsoft-com:office:office" xmlns:r="http://schemas.openxmlformats.org/officeDocument/2006/relationships" xmlns:m="http://schemas.openxmlformats.org/officeDocument/2006/math" xmlns:v="urn:schemas-microsoft-com:vml" xmlns:wp14="http://schemas.microsoft.com/office/word/2010/wordprocessingDrawing" xmlns:wp="http://schemas.openxmlformats.org/drawingml/2006/wordprocessingDrawing" xmlns:w10="urn:schemas-microsoft-com:office:word" xmlns:w="http://schemas.openxmlformats.org/wordprocessingml/2006/main" xmlns:w14="http://schemas.microsoft.com/office/word/2010/wordml" xmlns:w15="http://schemas.microsoft.com/office/word/2012/wordml" xmlns:w16se="http://schemas.microsoft.com/office/word/2015/wordml/symex" xmlns:wpg="http://schemas.microsoft.com/office/word/2010/wordprocessingGroup" xmlns:wpi="http://schemas.microsoft.com/office/word/2010/wordprocessingInk" xmlns:wne="http://schemas.microsoft.com/office/word/2006/wordml" xmlns:wps="http://schemas.microsoft.com/office/word/2010/wordprocessingShape" mc:Ignorable="w14 w15 w16se wp14">
-  <w:abstractNum w:abstractNumId="0" w15:restartNumberingAfterBreak="0">
+<w:numbering xmlns:wpc="http://schemas.microsoft.com/office/word/2010/wordprocessingCanvas" xmlns:mo="http://schemas.microsoft.com/office/mac/office/2008/main" xmlns:mc="http://schemas.openxmlformats.org/markup-compatibility/2006" xmlns:mv="urn:schemas-microsoft-com:mac:vml" xmlns:o="urn:schemas-microsoft-com:office:office" xmlns:r="http://schemas.openxmlformats.org/officeDocument/2006/relationships" xmlns:m="http://schemas.openxmlformats.org/officeDocument/2006/math" xmlns:v="urn:schemas-microsoft-com:vml" xmlns:wp14="http://schemas.microsoft.com/office/word/2010/wordprocessingDrawing" xmlns:wp="http://schemas.openxmlformats.org/drawingml/2006/wordprocessingDrawing" xmlns:w10="urn:schemas-microsoft-com:office:word" xmlns:w="http://schemas.openxmlformats.org/wordprocessingml/2006/main" xmlns:w14="http://schemas.microsoft.com/office/word/2010/wordml" xmlns:w15="http://schemas.microsoft.com/office/word/2012/wordml" xmlns:wpg="http://schemas.microsoft.com/office/word/2010/wordprocessingGroup" xmlns:wpi="http://schemas.microsoft.com/office/word/2010/wordprocessingInk" xmlns:wne="http://schemas.microsoft.com/office/word/2006/wordml" xmlns:wps="http://schemas.microsoft.com/office/word/2010/wordprocessingShape" mc:Ignorable="w14 w15 wp14">
+  <w:abstractNum w:abstractNumId="0">
     <w:nsid w:val="268858BF"/>
     <w:multiLevelType w:val="multilevel"/>
     <w:tmpl w:val="110C3B44"/>
@@ -600,7 +661,7 @@
       </w:rPr>
     </w:lvl>
   </w:abstractNum>
-  <w:abstractNum w:abstractNumId="1" w15:restartNumberingAfterBreak="0">
+  <w:abstractNum w:abstractNumId="1">
     <w:nsid w:val="490C046A"/>
     <w:multiLevelType w:val="hybridMultilevel"/>
     <w:tmpl w:val="B23C4342"/>
@@ -728,7 +789,7 @@
 </file>
 
 <file path=word/styles.xml><?xml version="1.0" encoding="utf-8"?>
-<w:styles xmlns:mc="http://schemas.openxmlformats.org/markup-compatibility/2006" xmlns:r="http://schemas.openxmlformats.org/officeDocument/2006/relationships" xmlns:w="http://schemas.openxmlformats.org/wordprocessingml/2006/main" xmlns:w14="http://schemas.microsoft.com/office/word/2010/wordml" xmlns:w15="http://schemas.microsoft.com/office/word/2012/wordml" xmlns:w16se="http://schemas.microsoft.com/office/word/2015/wordml/symex" mc:Ignorable="w14 w15 w16se">
+<w:styles xmlns:mc="http://schemas.openxmlformats.org/markup-compatibility/2006" xmlns:r="http://schemas.openxmlformats.org/officeDocument/2006/relationships" xmlns:w="http://schemas.openxmlformats.org/wordprocessingml/2006/main" xmlns:w14="http://schemas.microsoft.com/office/word/2010/wordml" xmlns:w15="http://schemas.microsoft.com/office/word/2012/wordml" mc:Ignorable="w14 w15">
   <w:docDefaults>
     <w:rPrDefault>
       <w:rPr>
@@ -744,7 +805,7 @@
       </w:pPr>
     </w:pPrDefault>
   </w:docDefaults>
-  <w:latentStyles w:defLockedState="0" w:defUIPriority="99" w:defSemiHidden="0" w:defUnhideWhenUsed="0" w:defQFormat="0" w:count="374">
+  <w:latentStyles w:defLockedState="0" w:defUIPriority="99" w:defSemiHidden="0" w:defUnhideWhenUsed="0" w:defQFormat="0" w:count="382">
     <w:lsdException w:name="Normal" w:uiPriority="0" w:qFormat="1"/>
     <w:lsdException w:name="heading 1" w:uiPriority="9" w:qFormat="1"/>
     <w:lsdException w:name="heading 2" w:semiHidden="1" w:uiPriority="9" w:unhideWhenUsed="1" w:qFormat="1"/>
@@ -1135,7 +1196,7 @@
     <w:name w:val="heading 1"/>
     <w:basedOn w:val="Standaard"/>
     <w:next w:val="Standaard"/>
-    <w:link w:val="Kop1Char"/>
+    <w:link w:val="Kop1Teken"/>
     <w:uiPriority w:val="9"/>
     <w:qFormat/>
     <w:rsid w:val="00DE73A8"/>
@@ -1162,7 +1223,7 @@
     <w:name w:val="heading 2"/>
     <w:basedOn w:val="Standaard"/>
     <w:next w:val="Standaard"/>
-    <w:link w:val="Kop2Char"/>
+    <w:link w:val="Kop2Teken"/>
     <w:uiPriority w:val="9"/>
     <w:unhideWhenUsed/>
     <w:qFormat/>
@@ -1190,7 +1251,7 @@
     <w:name w:val="heading 3"/>
     <w:basedOn w:val="Standaard"/>
     <w:next w:val="Standaard"/>
-    <w:link w:val="Kop3Char"/>
+    <w:link w:val="Kop3Teken"/>
     <w:uiPriority w:val="9"/>
     <w:semiHidden/>
     <w:unhideWhenUsed/>
@@ -1214,7 +1275,7 @@
     <w:name w:val="heading 4"/>
     <w:basedOn w:val="Standaard"/>
     <w:next w:val="Standaard"/>
-    <w:link w:val="Kop4Char"/>
+    <w:link w:val="Kop4Teken"/>
     <w:uiPriority w:val="9"/>
     <w:semiHidden/>
     <w:unhideWhenUsed/>
@@ -1239,7 +1300,7 @@
     <w:name w:val="heading 5"/>
     <w:basedOn w:val="Standaard"/>
     <w:next w:val="Standaard"/>
-    <w:link w:val="Kop5Char"/>
+    <w:link w:val="Kop5Teken"/>
     <w:uiPriority w:val="9"/>
     <w:semiHidden/>
     <w:unhideWhenUsed/>
@@ -1260,7 +1321,7 @@
     <w:name w:val="heading 6"/>
     <w:basedOn w:val="Standaard"/>
     <w:next w:val="Standaard"/>
-    <w:link w:val="Kop6Char"/>
+    <w:link w:val="Kop6Teken"/>
     <w:uiPriority w:val="9"/>
     <w:semiHidden/>
     <w:unhideWhenUsed/>
@@ -1283,7 +1344,7 @@
     <w:name w:val="heading 7"/>
     <w:basedOn w:val="Standaard"/>
     <w:next w:val="Standaard"/>
-    <w:link w:val="Kop7Char"/>
+    <w:link w:val="Kop7Teken"/>
     <w:uiPriority w:val="9"/>
     <w:semiHidden/>
     <w:unhideWhenUsed/>
@@ -1306,7 +1367,7 @@
     <w:name w:val="heading 8"/>
     <w:basedOn w:val="Standaard"/>
     <w:next w:val="Standaard"/>
-    <w:link w:val="Kop8Char"/>
+    <w:link w:val="Kop8Teken"/>
     <w:uiPriority w:val="9"/>
     <w:semiHidden/>
     <w:unhideWhenUsed/>
@@ -1328,7 +1389,7 @@
     <w:name w:val="heading 9"/>
     <w:basedOn w:val="Standaard"/>
     <w:next w:val="Standaard"/>
-    <w:link w:val="Kop9Char"/>
+    <w:link w:val="Kop9Teken"/>
     <w:uiPriority w:val="9"/>
     <w:semiHidden/>
     <w:unhideWhenUsed/>
@@ -1375,8 +1436,8 @@
     <w:semiHidden/>
     <w:unhideWhenUsed/>
   </w:style>
-  <w:style w:type="character" w:customStyle="1" w:styleId="Kop1Char">
-    <w:name w:val="Kop 1 Char"/>
+  <w:style w:type="character" w:customStyle="1" w:styleId="Kop1Teken">
+    <w:name w:val="Kop 1 Teken"/>
     <w:basedOn w:val="Standaardalinea-lettertype"/>
     <w:link w:val="Kop1"/>
     <w:uiPriority w:val="9"/>
@@ -1390,8 +1451,8 @@
       <w:szCs w:val="28"/>
     </w:rPr>
   </w:style>
-  <w:style w:type="character" w:customStyle="1" w:styleId="Kop2Char">
-    <w:name w:val="Kop 2 Char"/>
+  <w:style w:type="character" w:customStyle="1" w:styleId="Kop2Teken">
+    <w:name w:val="Kop 2 Teken"/>
     <w:basedOn w:val="Standaardalinea-lettertype"/>
     <w:link w:val="Kop2"/>
     <w:uiPriority w:val="9"/>
@@ -1405,8 +1466,8 @@
       <w:szCs w:val="26"/>
     </w:rPr>
   </w:style>
-  <w:style w:type="character" w:customStyle="1" w:styleId="Kop3Char">
-    <w:name w:val="Kop 3 Char"/>
+  <w:style w:type="character" w:customStyle="1" w:styleId="Kop3Teken">
+    <w:name w:val="Kop 3 Teken"/>
     <w:basedOn w:val="Standaardalinea-lettertype"/>
     <w:link w:val="Kop3"/>
     <w:uiPriority w:val="9"/>
@@ -1420,8 +1481,8 @@
       <w:sz w:val="20"/>
     </w:rPr>
   </w:style>
-  <w:style w:type="character" w:customStyle="1" w:styleId="Kop4Char">
-    <w:name w:val="Kop 4 Char"/>
+  <w:style w:type="character" w:customStyle="1" w:styleId="Kop4Teken">
+    <w:name w:val="Kop 4 Teken"/>
     <w:basedOn w:val="Standaardalinea-lettertype"/>
     <w:link w:val="Kop4"/>
     <w:uiPriority w:val="9"/>
@@ -1437,8 +1498,8 @@
       <w:sz w:val="20"/>
     </w:rPr>
   </w:style>
-  <w:style w:type="character" w:customStyle="1" w:styleId="Kop5Char">
-    <w:name w:val="Kop 5 Char"/>
+  <w:style w:type="character" w:customStyle="1" w:styleId="Kop5Teken">
+    <w:name w:val="Kop 5 Teken"/>
     <w:basedOn w:val="Standaardalinea-lettertype"/>
     <w:link w:val="Kop5"/>
     <w:uiPriority w:val="9"/>
@@ -1450,8 +1511,8 @@
       <w:sz w:val="20"/>
     </w:rPr>
   </w:style>
-  <w:style w:type="character" w:customStyle="1" w:styleId="Kop6Char">
-    <w:name w:val="Kop 6 Char"/>
+  <w:style w:type="character" w:customStyle="1" w:styleId="Kop6Teken">
+    <w:name w:val="Kop 6 Teken"/>
     <w:basedOn w:val="Standaardalinea-lettertype"/>
     <w:link w:val="Kop6"/>
     <w:uiPriority w:val="9"/>
@@ -1465,8 +1526,8 @@
       <w:sz w:val="20"/>
     </w:rPr>
   </w:style>
-  <w:style w:type="character" w:customStyle="1" w:styleId="Kop7Char">
-    <w:name w:val="Kop 7 Char"/>
+  <w:style w:type="character" w:customStyle="1" w:styleId="Kop7Teken">
+    <w:name w:val="Kop 7 Teken"/>
     <w:basedOn w:val="Standaardalinea-lettertype"/>
     <w:link w:val="Kop7"/>
     <w:uiPriority w:val="9"/>
@@ -1480,8 +1541,8 @@
       <w:sz w:val="20"/>
     </w:rPr>
   </w:style>
-  <w:style w:type="character" w:customStyle="1" w:styleId="Kop8Char">
-    <w:name w:val="Kop 8 Char"/>
+  <w:style w:type="character" w:customStyle="1" w:styleId="Kop8Teken">
+    <w:name w:val="Kop 8 Teken"/>
     <w:basedOn w:val="Standaardalinea-lettertype"/>
     <w:link w:val="Kop8"/>
     <w:uiPriority w:val="9"/>
@@ -1494,8 +1555,8 @@
       <w:szCs w:val="20"/>
     </w:rPr>
   </w:style>
-  <w:style w:type="character" w:customStyle="1" w:styleId="Kop9Char">
-    <w:name w:val="Kop 9 Char"/>
+  <w:style w:type="character" w:customStyle="1" w:styleId="Kop9Teken">
+    <w:name w:val="Kop 9 Teken"/>
     <w:basedOn w:val="Standaardalinea-lettertype"/>
     <w:link w:val="Kop9"/>
     <w:uiPriority w:val="9"/>
@@ -1514,7 +1575,7 @@
     <w:name w:val="Title"/>
     <w:basedOn w:val="Standaard"/>
     <w:next w:val="Standaard"/>
-    <w:link w:val="TitelChar"/>
+    <w:link w:val="TitelTeken"/>
     <w:uiPriority w:val="10"/>
     <w:qFormat/>
     <w:rsid w:val="00DE73A8"/>
@@ -1536,8 +1597,8 @@
       <w:szCs w:val="52"/>
     </w:rPr>
   </w:style>
-  <w:style w:type="character" w:customStyle="1" w:styleId="TitelChar">
-    <w:name w:val="Titel Char"/>
+  <w:style w:type="character" w:customStyle="1" w:styleId="TitelTeken">
+    <w:name w:val="Titel Teken"/>
     <w:basedOn w:val="Standaardalinea-lettertype"/>
     <w:link w:val="Titel"/>
     <w:uiPriority w:val="10"/>
@@ -1556,7 +1617,7 @@
     <w:name w:val="Subtitle"/>
     <w:basedOn w:val="Standaard"/>
     <w:next w:val="Standaard"/>
-    <w:link w:val="OndertitelChar"/>
+    <w:link w:val="OndertitelTeken"/>
     <w:uiPriority w:val="11"/>
     <w:qFormat/>
     <w:rsid w:val="00DE73A8"/>
@@ -1578,8 +1639,8 @@
       <w:szCs w:val="24"/>
     </w:rPr>
   </w:style>
-  <w:style w:type="character" w:customStyle="1" w:styleId="OndertitelChar">
-    <w:name w:val="Ondertitel Char"/>
+  <w:style w:type="character" w:customStyle="1" w:styleId="OndertitelTeken">
+    <w:name w:val="Ondertitel Teken"/>
     <w:basedOn w:val="Standaardalinea-lettertype"/>
     <w:link w:val="Ondertitel"/>
     <w:uiPriority w:val="11"/>
@@ -1640,7 +1701,7 @@
     <w:name w:val="Quote"/>
     <w:basedOn w:val="Standaard"/>
     <w:next w:val="Standaard"/>
-    <w:link w:val="CitaatChar"/>
+    <w:link w:val="CitaatTeken"/>
     <w:uiPriority w:val="29"/>
     <w:qFormat/>
     <w:rsid w:val="00DE73A8"/>
@@ -1651,8 +1712,8 @@
       <w:color w:val="000000" w:themeColor="text1"/>
     </w:rPr>
   </w:style>
-  <w:style w:type="character" w:customStyle="1" w:styleId="CitaatChar">
-    <w:name w:val="Citaat Char"/>
+  <w:style w:type="character" w:customStyle="1" w:styleId="CitaatTeken">
+    <w:name w:val="Citaat Teken"/>
     <w:basedOn w:val="Standaardalinea-lettertype"/>
     <w:link w:val="Citaat"/>
     <w:uiPriority w:val="29"/>
@@ -1669,7 +1730,7 @@
     <w:name w:val="Intense Quote"/>
     <w:basedOn w:val="Standaard"/>
     <w:next w:val="Standaard"/>
-    <w:link w:val="DuidelijkcitaatChar"/>
+    <w:link w:val="DuidelijkcitaatTeken"/>
     <w:uiPriority w:val="30"/>
     <w:qFormat/>
     <w:rsid w:val="00DE73A8"/>
@@ -1689,8 +1750,8 @@
       <w:color w:val="4F81BD" w:themeColor="accent1"/>
     </w:rPr>
   </w:style>
-  <w:style w:type="character" w:customStyle="1" w:styleId="DuidelijkcitaatChar">
-    <w:name w:val="Duidelijk citaat Char"/>
+  <w:style w:type="character" w:customStyle="1" w:styleId="DuidelijkcitaatTeken">
+    <w:name w:val="Duidelijk citaat Teken"/>
     <w:basedOn w:val="Standaardalinea-lettertype"/>
     <w:link w:val="Duidelijkcitaat"/>
     <w:uiPriority w:val="30"/>
@@ -1705,7 +1766,7 @@
       <w:sz w:val="20"/>
     </w:rPr>
   </w:style>
-  <w:style w:type="character" w:styleId="Subtielebenadrukking">
+  <w:style w:type="character" w:styleId="Subtielebenadr">
     <w:name w:val="Subtle Emphasis"/>
     <w:uiPriority w:val="19"/>
     <w:qFormat/>
@@ -1719,7 +1780,7 @@
       <w:sz w:val="20"/>
     </w:rPr>
   </w:style>
-  <w:style w:type="character" w:styleId="Intensievebenadrukking">
+  <w:style w:type="character" w:styleId="Intensievebenadr">
     <w:name w:val="Intense Emphasis"/>
     <w:uiPriority w:val="21"/>
     <w:qFormat/>
@@ -1801,6 +1862,987 @@
     </w:rPr>
   </w:style>
 </w:styles>
+</file>
+
+<file path=word/charts/chart1.xml><?xml version="1.0" encoding="utf-8"?>
+<c:chartSpace xmlns:c="http://schemas.openxmlformats.org/drawingml/2006/chart" xmlns:a="http://schemas.openxmlformats.org/drawingml/2006/main" xmlns:r="http://schemas.openxmlformats.org/officeDocument/2006/relationships">
+  <c:date1904 val="0"/>
+  <c:lang val="nl-NL"/>
+  <c:roundedCorners val="0"/>
+  <mc:AlternateContent xmlns:mc="http://schemas.openxmlformats.org/markup-compatibility/2006">
+    <mc:Choice xmlns:c14="http://schemas.microsoft.com/office/drawing/2007/8/2/chart" Requires="c14">
+      <c14:style val="102"/>
+    </mc:Choice>
+    <mc:Fallback>
+      <c:style val="2"/>
+    </mc:Fallback>
+  </mc:AlternateContent>
+  <c:chart>
+    <c:title>
+      <c:tx>
+        <c:rich>
+          <a:bodyPr rot="0" spcFirstLastPara="1" vertOverflow="ellipsis" vert="horz" wrap="square" anchor="ctr" anchorCtr="1"/>
+          <a:lstStyle/>
+          <a:p>
+            <a:pPr>
+              <a:defRPr sz="1400" b="0" i="0" u="none" strike="noStrike" kern="1200" spc="0" baseline="0">
+                <a:solidFill>
+                  <a:schemeClr val="tx1">
+                    <a:lumMod val="65000"/>
+                    <a:lumOff val="35000"/>
+                  </a:schemeClr>
+                </a:solidFill>
+                <a:latin typeface="+mn-lt"/>
+                <a:ea typeface="+mn-ea"/>
+                <a:cs typeface="+mn-cs"/>
+              </a:defRPr>
+            </a:pPr>
+            <a:r>
+              <a:rPr lang="nl-NL"/>
+              <a:t>Foto</a:t>
+            </a:r>
+            <a:r>
+              <a:rPr lang="nl-NL" baseline="0"/>
+              <a:t> inlaadtijd in ms</a:t>
+            </a:r>
+            <a:endParaRPr lang="nl-NL"/>
+          </a:p>
+        </c:rich>
+      </c:tx>
+      <c:overlay val="0"/>
+      <c:spPr>
+        <a:noFill/>
+        <a:ln>
+          <a:noFill/>
+        </a:ln>
+        <a:effectLst/>
+      </c:spPr>
+      <c:txPr>
+        <a:bodyPr rot="0" spcFirstLastPara="1" vertOverflow="ellipsis" vert="horz" wrap="square" anchor="ctr" anchorCtr="1"/>
+        <a:lstStyle/>
+        <a:p>
+          <a:pPr>
+            <a:defRPr sz="1400" b="0" i="0" u="none" strike="noStrike" kern="1200" spc="0" baseline="0">
+              <a:solidFill>
+                <a:schemeClr val="tx1">
+                  <a:lumMod val="65000"/>
+                  <a:lumOff val="35000"/>
+                </a:schemeClr>
+              </a:solidFill>
+              <a:latin typeface="+mn-lt"/>
+              <a:ea typeface="+mn-ea"/>
+              <a:cs typeface="+mn-cs"/>
+            </a:defRPr>
+          </a:pPr>
+          <a:endParaRPr lang="nl-NL"/>
+        </a:p>
+      </c:txPr>
+    </c:title>
+    <c:autoTitleDeleted val="0"/>
+    <c:plotArea>
+      <c:layout/>
+      <c:barChart>
+        <c:barDir val="col"/>
+        <c:grouping val="clustered"/>
+        <c:varyColors val="0"/>
+        <c:ser>
+          <c:idx val="0"/>
+          <c:order val="0"/>
+          <c:tx>
+            <c:strRef>
+              <c:f>Blad1!$B$1</c:f>
+              <c:strCache>
+                <c:ptCount val="1"/>
+                <c:pt idx="0">
+                  <c:v>Laagste waarde</c:v>
+                </c:pt>
+              </c:strCache>
+            </c:strRef>
+          </c:tx>
+          <c:spPr>
+            <a:solidFill>
+              <a:schemeClr val="accent1"/>
+            </a:solidFill>
+            <a:ln>
+              <a:noFill/>
+            </a:ln>
+            <a:effectLst/>
+          </c:spPr>
+          <c:invertIfNegative val="0"/>
+          <c:cat>
+            <c:strRef>
+              <c:f>Blad1!$A$2:$A$4</c:f>
+              <c:strCache>
+                <c:ptCount val="2"/>
+                <c:pt idx="0">
+                  <c:v>Default implementatie</c:v>
+                </c:pt>
+                <c:pt idx="1">
+                  <c:v>Vector implementatie</c:v>
+                </c:pt>
+              </c:strCache>
+            </c:strRef>
+          </c:cat>
+          <c:val>
+            <c:numRef>
+              <c:f>Blad1!$B$2:$B$4</c:f>
+              <c:numCache>
+                <c:formatCode>General</c:formatCode>
+                <c:ptCount val="3"/>
+                <c:pt idx="0">
+                  <c:v>12220.0</c:v>
+                </c:pt>
+                <c:pt idx="1">
+                  <c:v>13868.0</c:v>
+                </c:pt>
+              </c:numCache>
+            </c:numRef>
+          </c:val>
+        </c:ser>
+        <c:ser>
+          <c:idx val="1"/>
+          <c:order val="1"/>
+          <c:tx>
+            <c:strRef>
+              <c:f>Blad1!$C$1</c:f>
+              <c:strCache>
+                <c:ptCount val="1"/>
+                <c:pt idx="0">
+                  <c:v>Gemiddelde van 5 metingen</c:v>
+                </c:pt>
+              </c:strCache>
+            </c:strRef>
+          </c:tx>
+          <c:spPr>
+            <a:solidFill>
+              <a:schemeClr val="accent2"/>
+            </a:solidFill>
+            <a:ln>
+              <a:noFill/>
+            </a:ln>
+            <a:effectLst/>
+          </c:spPr>
+          <c:invertIfNegative val="0"/>
+          <c:cat>
+            <c:strRef>
+              <c:f>Blad1!$A$2:$A$4</c:f>
+              <c:strCache>
+                <c:ptCount val="2"/>
+                <c:pt idx="0">
+                  <c:v>Default implementatie</c:v>
+                </c:pt>
+                <c:pt idx="1">
+                  <c:v>Vector implementatie</c:v>
+                </c:pt>
+              </c:strCache>
+            </c:strRef>
+          </c:cat>
+          <c:val>
+            <c:numRef>
+              <c:f>Blad1!$C$2:$C$4</c:f>
+              <c:numCache>
+                <c:formatCode>General</c:formatCode>
+                <c:ptCount val="3"/>
+                <c:pt idx="0">
+                  <c:v>15019.5</c:v>
+                </c:pt>
+                <c:pt idx="1">
+                  <c:v>16182.4</c:v>
+                </c:pt>
+              </c:numCache>
+            </c:numRef>
+          </c:val>
+        </c:ser>
+        <c:ser>
+          <c:idx val="2"/>
+          <c:order val="2"/>
+          <c:tx>
+            <c:strRef>
+              <c:f>Blad1!$D$1</c:f>
+              <c:strCache>
+                <c:ptCount val="1"/>
+                <c:pt idx="0">
+                  <c:v>Hoogste waarde</c:v>
+                </c:pt>
+              </c:strCache>
+            </c:strRef>
+          </c:tx>
+          <c:spPr>
+            <a:solidFill>
+              <a:schemeClr val="accent3"/>
+            </a:solidFill>
+            <a:ln>
+              <a:noFill/>
+            </a:ln>
+            <a:effectLst/>
+          </c:spPr>
+          <c:invertIfNegative val="0"/>
+          <c:cat>
+            <c:strRef>
+              <c:f>Blad1!$A$2:$A$4</c:f>
+              <c:strCache>
+                <c:ptCount val="2"/>
+                <c:pt idx="0">
+                  <c:v>Default implementatie</c:v>
+                </c:pt>
+                <c:pt idx="1">
+                  <c:v>Vector implementatie</c:v>
+                </c:pt>
+              </c:strCache>
+            </c:strRef>
+          </c:cat>
+          <c:val>
+            <c:numRef>
+              <c:f>Blad1!$D$2:$D$4</c:f>
+              <c:numCache>
+                <c:formatCode>General</c:formatCode>
+                <c:ptCount val="3"/>
+                <c:pt idx="0">
+                  <c:v>20932.0</c:v>
+                </c:pt>
+                <c:pt idx="1">
+                  <c:v>20371.0</c:v>
+                </c:pt>
+              </c:numCache>
+            </c:numRef>
+          </c:val>
+        </c:ser>
+        <c:dLbls>
+          <c:showLegendKey val="0"/>
+          <c:showVal val="0"/>
+          <c:showCatName val="0"/>
+          <c:showSerName val="0"/>
+          <c:showPercent val="0"/>
+          <c:showBubbleSize val="0"/>
+        </c:dLbls>
+        <c:gapWidth val="150"/>
+        <c:axId val="-1031506032"/>
+        <c:axId val="-1093929504"/>
+      </c:barChart>
+      <c:catAx>
+        <c:axId val="-1031506032"/>
+        <c:scaling>
+          <c:orientation val="minMax"/>
+        </c:scaling>
+        <c:delete val="0"/>
+        <c:axPos val="b"/>
+        <c:numFmt formatCode="General" sourceLinked="1"/>
+        <c:majorTickMark val="none"/>
+        <c:minorTickMark val="none"/>
+        <c:tickLblPos val="nextTo"/>
+        <c:spPr>
+          <a:noFill/>
+          <a:ln w="9525" cap="flat" cmpd="sng" algn="ctr">
+            <a:solidFill>
+              <a:schemeClr val="tx1">
+                <a:lumMod val="15000"/>
+                <a:lumOff val="85000"/>
+              </a:schemeClr>
+            </a:solidFill>
+            <a:round/>
+          </a:ln>
+          <a:effectLst/>
+        </c:spPr>
+        <c:txPr>
+          <a:bodyPr rot="-60000000" spcFirstLastPara="1" vertOverflow="ellipsis" vert="horz" wrap="square" anchor="ctr" anchorCtr="1"/>
+          <a:lstStyle/>
+          <a:p>
+            <a:pPr>
+              <a:defRPr sz="900" b="0" i="0" u="none" strike="noStrike" kern="1200" baseline="0">
+                <a:solidFill>
+                  <a:schemeClr val="tx1">
+                    <a:lumMod val="65000"/>
+                    <a:lumOff val="35000"/>
+                  </a:schemeClr>
+                </a:solidFill>
+                <a:latin typeface="+mn-lt"/>
+                <a:ea typeface="+mn-ea"/>
+                <a:cs typeface="+mn-cs"/>
+              </a:defRPr>
+            </a:pPr>
+            <a:endParaRPr lang="nl-NL"/>
+          </a:p>
+        </c:txPr>
+        <c:crossAx val="-1093929504"/>
+        <c:crosses val="autoZero"/>
+        <c:auto val="1"/>
+        <c:lblAlgn val="ctr"/>
+        <c:lblOffset val="100"/>
+        <c:noMultiLvlLbl val="0"/>
+      </c:catAx>
+      <c:valAx>
+        <c:axId val="-1093929504"/>
+        <c:scaling>
+          <c:orientation val="minMax"/>
+        </c:scaling>
+        <c:delete val="0"/>
+        <c:axPos val="l"/>
+        <c:majorGridlines>
+          <c:spPr>
+            <a:ln w="9525" cap="flat" cmpd="sng" algn="ctr">
+              <a:solidFill>
+                <a:schemeClr val="tx1">
+                  <a:lumMod val="15000"/>
+                  <a:lumOff val="85000"/>
+                </a:schemeClr>
+              </a:solidFill>
+              <a:round/>
+            </a:ln>
+            <a:effectLst/>
+          </c:spPr>
+        </c:majorGridlines>
+        <c:numFmt formatCode="General" sourceLinked="1"/>
+        <c:majorTickMark val="none"/>
+        <c:minorTickMark val="none"/>
+        <c:tickLblPos val="nextTo"/>
+        <c:spPr>
+          <a:noFill/>
+          <a:ln>
+            <a:noFill/>
+          </a:ln>
+          <a:effectLst/>
+        </c:spPr>
+        <c:txPr>
+          <a:bodyPr rot="-60000000" spcFirstLastPara="1" vertOverflow="ellipsis" vert="horz" wrap="square" anchor="ctr" anchorCtr="1"/>
+          <a:lstStyle/>
+          <a:p>
+            <a:pPr>
+              <a:defRPr sz="900" b="0" i="0" u="none" strike="noStrike" kern="1200" baseline="0">
+                <a:solidFill>
+                  <a:schemeClr val="tx1">
+                    <a:lumMod val="65000"/>
+                    <a:lumOff val="35000"/>
+                  </a:schemeClr>
+                </a:solidFill>
+                <a:latin typeface="+mn-lt"/>
+                <a:ea typeface="+mn-ea"/>
+                <a:cs typeface="+mn-cs"/>
+              </a:defRPr>
+            </a:pPr>
+            <a:endParaRPr lang="nl-NL"/>
+          </a:p>
+        </c:txPr>
+        <c:crossAx val="-1031506032"/>
+        <c:crosses val="autoZero"/>
+        <c:crossBetween val="between"/>
+      </c:valAx>
+      <c:spPr>
+        <a:noFill/>
+        <a:ln>
+          <a:noFill/>
+        </a:ln>
+        <a:effectLst/>
+      </c:spPr>
+    </c:plotArea>
+    <c:legend>
+      <c:legendPos val="b"/>
+      <c:overlay val="0"/>
+      <c:spPr>
+        <a:noFill/>
+        <a:ln>
+          <a:noFill/>
+        </a:ln>
+        <a:effectLst/>
+      </c:spPr>
+      <c:txPr>
+        <a:bodyPr rot="0" spcFirstLastPara="1" vertOverflow="ellipsis" vert="horz" wrap="square" anchor="ctr" anchorCtr="1"/>
+        <a:lstStyle/>
+        <a:p>
+          <a:pPr>
+            <a:defRPr sz="900" b="0" i="0" u="none" strike="noStrike" kern="1200" baseline="0">
+              <a:solidFill>
+                <a:schemeClr val="tx1">
+                  <a:lumMod val="65000"/>
+                  <a:lumOff val="35000"/>
+                </a:schemeClr>
+              </a:solidFill>
+              <a:latin typeface="+mn-lt"/>
+              <a:ea typeface="+mn-ea"/>
+              <a:cs typeface="+mn-cs"/>
+            </a:defRPr>
+          </a:pPr>
+          <a:endParaRPr lang="nl-NL"/>
+        </a:p>
+      </c:txPr>
+    </c:legend>
+    <c:plotVisOnly val="1"/>
+    <c:dispBlanksAs val="gap"/>
+    <c:showDLblsOverMax val="0"/>
+  </c:chart>
+  <c:spPr>
+    <a:solidFill>
+      <a:schemeClr val="bg1"/>
+    </a:solidFill>
+    <a:ln w="9525" cap="flat" cmpd="sng" algn="ctr">
+      <a:solidFill>
+        <a:schemeClr val="tx1">
+          <a:lumMod val="15000"/>
+          <a:lumOff val="85000"/>
+        </a:schemeClr>
+      </a:solidFill>
+      <a:round/>
+    </a:ln>
+    <a:effectLst/>
+  </c:spPr>
+  <c:txPr>
+    <a:bodyPr/>
+    <a:lstStyle/>
+    <a:p>
+      <a:pPr>
+        <a:defRPr/>
+      </a:pPr>
+      <a:endParaRPr lang="nl-NL"/>
+    </a:p>
+  </c:txPr>
+  <c:externalData r:id="rId3">
+    <c:autoUpdate val="0"/>
+  </c:externalData>
+</c:chartSpace>
+</file>
+
+<file path=word/charts/colors1.xml><?xml version="1.0" encoding="utf-8"?>
+<cs:colorStyle xmlns:cs="http://schemas.microsoft.com/office/drawing/2012/chartStyle" xmlns:a="http://schemas.openxmlformats.org/drawingml/2006/main" meth="cycle" id="10">
+  <a:schemeClr val="accent1"/>
+  <a:schemeClr val="accent2"/>
+  <a:schemeClr val="accent3"/>
+  <a:schemeClr val="accent4"/>
+  <a:schemeClr val="accent5"/>
+  <a:schemeClr val="accent6"/>
+  <cs:variation/>
+  <cs:variation>
+    <a:lumMod val="60000"/>
+  </cs:variation>
+  <cs:variation>
+    <a:lumMod val="80000"/>
+    <a:lumOff val="20000"/>
+  </cs:variation>
+  <cs:variation>
+    <a:lumMod val="80000"/>
+  </cs:variation>
+  <cs:variation>
+    <a:lumMod val="60000"/>
+    <a:lumOff val="40000"/>
+  </cs:variation>
+  <cs:variation>
+    <a:lumMod val="50000"/>
+  </cs:variation>
+  <cs:variation>
+    <a:lumMod val="70000"/>
+    <a:lumOff val="30000"/>
+  </cs:variation>
+  <cs:variation>
+    <a:lumMod val="70000"/>
+  </cs:variation>
+  <cs:variation>
+    <a:lumMod val="50000"/>
+    <a:lumOff val="50000"/>
+  </cs:variation>
+</cs:colorStyle>
+</file>
+
+<file path=word/charts/style1.xml><?xml version="1.0" encoding="utf-8"?>
+<cs:chartStyle xmlns:cs="http://schemas.microsoft.com/office/drawing/2012/chartStyle" xmlns:a="http://schemas.openxmlformats.org/drawingml/2006/main" id="297">
+  <cs:axisTitle>
+    <cs:lnRef idx="0"/>
+    <cs:fillRef idx="0"/>
+    <cs:effectRef idx="0"/>
+    <cs:fontRef idx="minor">
+      <a:schemeClr val="tx1">
+        <a:lumMod val="65000"/>
+        <a:lumOff val="35000"/>
+      </a:schemeClr>
+    </cs:fontRef>
+    <cs:defRPr sz="1000" kern="1200"/>
+  </cs:axisTitle>
+  <cs:categoryAxis>
+    <cs:lnRef idx="0"/>
+    <cs:fillRef idx="0"/>
+    <cs:effectRef idx="0"/>
+    <cs:fontRef idx="minor">
+      <a:schemeClr val="tx1">
+        <a:lumMod val="65000"/>
+        <a:lumOff val="35000"/>
+      </a:schemeClr>
+    </cs:fontRef>
+    <cs:spPr>
+      <a:ln w="9525" cap="flat" cmpd="sng" algn="ctr">
+        <a:solidFill>
+          <a:schemeClr val="tx1">
+            <a:lumMod val="15000"/>
+            <a:lumOff val="85000"/>
+          </a:schemeClr>
+        </a:solidFill>
+        <a:round/>
+      </a:ln>
+    </cs:spPr>
+    <cs:defRPr sz="900" kern="1200"/>
+  </cs:categoryAxis>
+  <cs:chartArea mods="allowNoFillOverride allowNoLineOverride">
+    <cs:lnRef idx="0"/>
+    <cs:fillRef idx="0"/>
+    <cs:effectRef idx="0"/>
+    <cs:fontRef idx="minor">
+      <a:schemeClr val="tx1"/>
+    </cs:fontRef>
+    <cs:spPr>
+      <a:solidFill>
+        <a:schemeClr val="bg1"/>
+      </a:solidFill>
+      <a:ln w="9525" cap="flat" cmpd="sng" algn="ctr">
+        <a:solidFill>
+          <a:schemeClr val="tx1">
+            <a:lumMod val="15000"/>
+            <a:lumOff val="85000"/>
+          </a:schemeClr>
+        </a:solidFill>
+        <a:round/>
+      </a:ln>
+    </cs:spPr>
+    <cs:defRPr sz="1000" kern="1200"/>
+  </cs:chartArea>
+  <cs:dataLabel>
+    <cs:lnRef idx="0"/>
+    <cs:fillRef idx="0"/>
+    <cs:effectRef idx="0"/>
+    <cs:fontRef idx="minor">
+      <a:schemeClr val="tx1">
+        <a:lumMod val="75000"/>
+        <a:lumOff val="25000"/>
+      </a:schemeClr>
+    </cs:fontRef>
+    <cs:defRPr sz="900" kern="1200"/>
+  </cs:dataLabel>
+  <cs:dataLabelCallout>
+    <cs:lnRef idx="0"/>
+    <cs:fillRef idx="0"/>
+    <cs:effectRef idx="0"/>
+    <cs:fontRef idx="minor">
+      <a:schemeClr val="dk1">
+        <a:lumMod val="65000"/>
+        <a:lumOff val="35000"/>
+      </a:schemeClr>
+    </cs:fontRef>
+    <cs:spPr>
+      <a:solidFill>
+        <a:schemeClr val="lt1"/>
+      </a:solidFill>
+      <a:ln>
+        <a:solidFill>
+          <a:schemeClr val="dk1">
+            <a:lumMod val="25000"/>
+            <a:lumOff val="75000"/>
+          </a:schemeClr>
+        </a:solidFill>
+      </a:ln>
+    </cs:spPr>
+    <cs:defRPr sz="900" kern="1200"/>
+    <cs:bodyPr rot="0" spcFirstLastPara="1" vertOverflow="clip" horzOverflow="clip" vert="horz" wrap="square" lIns="36576" tIns="18288" rIns="36576" bIns="18288" anchor="ctr" anchorCtr="1">
+      <a:spAutoFit/>
+    </cs:bodyPr>
+  </cs:dataLabelCallout>
+  <cs:dataPoint>
+    <cs:lnRef idx="0"/>
+    <cs:fillRef idx="1">
+      <cs:styleClr val="auto"/>
+    </cs:fillRef>
+    <cs:effectRef idx="0"/>
+    <cs:fontRef idx="minor">
+      <a:schemeClr val="tx1"/>
+    </cs:fontRef>
+  </cs:dataPoint>
+  <cs:dataPoint3D>
+    <cs:lnRef idx="0"/>
+    <cs:fillRef idx="1">
+      <cs:styleClr val="auto"/>
+    </cs:fillRef>
+    <cs:effectRef idx="0"/>
+    <cs:fontRef idx="minor">
+      <a:schemeClr val="tx1"/>
+    </cs:fontRef>
+  </cs:dataPoint3D>
+  <cs:dataPointLine>
+    <cs:lnRef idx="0">
+      <cs:styleClr val="auto"/>
+    </cs:lnRef>
+    <cs:fillRef idx="1"/>
+    <cs:effectRef idx="0"/>
+    <cs:fontRef idx="minor">
+      <a:schemeClr val="tx1"/>
+    </cs:fontRef>
+    <cs:spPr>
+      <a:ln w="28575" cap="rnd">
+        <a:solidFill>
+          <a:schemeClr val="phClr"/>
+        </a:solidFill>
+        <a:round/>
+      </a:ln>
+    </cs:spPr>
+  </cs:dataPointLine>
+  <cs:dataPointMarker>
+    <cs:lnRef idx="0">
+      <cs:styleClr val="auto"/>
+    </cs:lnRef>
+    <cs:fillRef idx="1">
+      <cs:styleClr val="auto"/>
+    </cs:fillRef>
+    <cs:effectRef idx="0"/>
+    <cs:fontRef idx="minor">
+      <a:schemeClr val="tx1"/>
+    </cs:fontRef>
+    <cs:spPr>
+      <a:ln w="9525">
+        <a:solidFill>
+          <a:schemeClr val="phClr"/>
+        </a:solidFill>
+      </a:ln>
+    </cs:spPr>
+  </cs:dataPointMarker>
+  <cs:dataPointMarkerLayout symbol="circle" size="5"/>
+  <cs:dataPointWireframe>
+    <cs:lnRef idx="0">
+      <cs:styleClr val="auto"/>
+    </cs:lnRef>
+    <cs:fillRef idx="1"/>
+    <cs:effectRef idx="0"/>
+    <cs:fontRef idx="minor">
+      <a:schemeClr val="tx1"/>
+    </cs:fontRef>
+    <cs:spPr>
+      <a:ln w="9525" cap="rnd">
+        <a:solidFill>
+          <a:schemeClr val="phClr"/>
+        </a:solidFill>
+        <a:round/>
+      </a:ln>
+    </cs:spPr>
+  </cs:dataPointWireframe>
+  <cs:dataTable>
+    <cs:lnRef idx="0"/>
+    <cs:fillRef idx="0"/>
+    <cs:effectRef idx="0"/>
+    <cs:fontRef idx="minor">
+      <a:schemeClr val="tx1">
+        <a:lumMod val="65000"/>
+        <a:lumOff val="35000"/>
+      </a:schemeClr>
+    </cs:fontRef>
+    <cs:spPr>
+      <a:noFill/>
+      <a:ln w="9525" cap="flat" cmpd="sng" algn="ctr">
+        <a:solidFill>
+          <a:schemeClr val="tx1">
+            <a:lumMod val="15000"/>
+            <a:lumOff val="85000"/>
+          </a:schemeClr>
+        </a:solidFill>
+        <a:round/>
+      </a:ln>
+    </cs:spPr>
+    <cs:defRPr sz="900" kern="1200"/>
+  </cs:dataTable>
+  <cs:downBar>
+    <cs:lnRef idx="0"/>
+    <cs:fillRef idx="0"/>
+    <cs:effectRef idx="0"/>
+    <cs:fontRef idx="minor">
+      <a:schemeClr val="tx1"/>
+    </cs:fontRef>
+    <cs:spPr>
+      <a:solidFill>
+        <a:schemeClr val="dk1">
+          <a:lumMod val="75000"/>
+          <a:lumOff val="25000"/>
+        </a:schemeClr>
+      </a:solidFill>
+      <a:ln w="9525" cap="flat" cmpd="sng" algn="ctr">
+        <a:solidFill>
+          <a:schemeClr val="tx1">
+            <a:lumMod val="65000"/>
+            <a:lumOff val="35000"/>
+          </a:schemeClr>
+        </a:solidFill>
+        <a:round/>
+      </a:ln>
+    </cs:spPr>
+  </cs:downBar>
+  <cs:dropLine>
+    <cs:lnRef idx="0"/>
+    <cs:fillRef idx="0"/>
+    <cs:effectRef idx="0"/>
+    <cs:fontRef idx="minor">
+      <a:schemeClr val="tx1"/>
+    </cs:fontRef>
+    <cs:spPr>
+      <a:ln w="9525" cap="flat" cmpd="sng" algn="ctr">
+        <a:solidFill>
+          <a:schemeClr val="tx1">
+            <a:lumMod val="35000"/>
+            <a:lumOff val="65000"/>
+          </a:schemeClr>
+        </a:solidFill>
+        <a:round/>
+      </a:ln>
+    </cs:spPr>
+  </cs:dropLine>
+  <cs:errorBar>
+    <cs:lnRef idx="0"/>
+    <cs:fillRef idx="0"/>
+    <cs:effectRef idx="0"/>
+    <cs:fontRef idx="minor">
+      <a:schemeClr val="tx1"/>
+    </cs:fontRef>
+    <cs:spPr>
+      <a:ln w="9525" cap="flat" cmpd="sng" algn="ctr">
+        <a:solidFill>
+          <a:schemeClr val="tx1">
+            <a:lumMod val="65000"/>
+            <a:lumOff val="35000"/>
+          </a:schemeClr>
+        </a:solidFill>
+        <a:round/>
+      </a:ln>
+    </cs:spPr>
+  </cs:errorBar>
+  <cs:floor>
+    <cs:lnRef idx="0"/>
+    <cs:fillRef idx="0"/>
+    <cs:effectRef idx="0"/>
+    <cs:fontRef idx="minor">
+      <a:schemeClr val="tx1"/>
+    </cs:fontRef>
+    <cs:spPr>
+      <a:noFill/>
+      <a:ln>
+        <a:noFill/>
+      </a:ln>
+    </cs:spPr>
+  </cs:floor>
+  <cs:gridlineMajor>
+    <cs:lnRef idx="0"/>
+    <cs:fillRef idx="0"/>
+    <cs:effectRef idx="0"/>
+    <cs:fontRef idx="minor">
+      <a:schemeClr val="tx1"/>
+    </cs:fontRef>
+    <cs:spPr>
+      <a:ln w="9525" cap="flat" cmpd="sng" algn="ctr">
+        <a:solidFill>
+          <a:schemeClr val="tx1">
+            <a:lumMod val="15000"/>
+            <a:lumOff val="85000"/>
+          </a:schemeClr>
+        </a:solidFill>
+        <a:round/>
+      </a:ln>
+    </cs:spPr>
+  </cs:gridlineMajor>
+  <cs:gridlineMinor>
+    <cs:lnRef idx="0"/>
+    <cs:fillRef idx="0"/>
+    <cs:effectRef idx="0"/>
+    <cs:fontRef idx="minor">
+      <a:schemeClr val="tx1"/>
+    </cs:fontRef>
+    <cs:spPr>
+      <a:ln w="9525" cap="flat" cmpd="sng" algn="ctr">
+        <a:solidFill>
+          <a:schemeClr val="tx1">
+            <a:lumMod val="5000"/>
+            <a:lumOff val="95000"/>
+          </a:schemeClr>
+        </a:solidFill>
+        <a:round/>
+      </a:ln>
+    </cs:spPr>
+  </cs:gridlineMinor>
+  <cs:hiLoLine>
+    <cs:lnRef idx="0"/>
+    <cs:fillRef idx="0"/>
+    <cs:effectRef idx="0"/>
+    <cs:fontRef idx="minor">
+      <a:schemeClr val="tx1"/>
+    </cs:fontRef>
+    <cs:spPr>
+      <a:ln w="9525" cap="flat" cmpd="sng" algn="ctr">
+        <a:solidFill>
+          <a:schemeClr val="tx1">
+            <a:lumMod val="50000"/>
+            <a:lumOff val="50000"/>
+          </a:schemeClr>
+        </a:solidFill>
+        <a:round/>
+      </a:ln>
+    </cs:spPr>
+  </cs:hiLoLine>
+  <cs:leaderLine>
+    <cs:lnRef idx="0"/>
+    <cs:fillRef idx="0"/>
+    <cs:effectRef idx="0"/>
+    <cs:fontRef idx="minor">
+      <a:schemeClr val="tx1"/>
+    </cs:fontRef>
+    <cs:spPr>
+      <a:ln w="9525" cap="flat" cmpd="sng" algn="ctr">
+        <a:solidFill>
+          <a:schemeClr val="tx1">
+            <a:lumMod val="35000"/>
+            <a:lumOff val="65000"/>
+          </a:schemeClr>
+        </a:solidFill>
+        <a:round/>
+      </a:ln>
+    </cs:spPr>
+  </cs:leaderLine>
+  <cs:legend>
+    <cs:lnRef idx="0"/>
+    <cs:fillRef idx="0"/>
+    <cs:effectRef idx="0"/>
+    <cs:fontRef idx="minor">
+      <a:schemeClr val="tx1">
+        <a:lumMod val="65000"/>
+        <a:lumOff val="35000"/>
+      </a:schemeClr>
+    </cs:fontRef>
+    <cs:defRPr sz="900" kern="1200"/>
+  </cs:legend>
+  <cs:plotArea mods="allowNoFillOverride allowNoLineOverride">
+    <cs:lnRef idx="0"/>
+    <cs:fillRef idx="0"/>
+    <cs:effectRef idx="0"/>
+    <cs:fontRef idx="minor">
+      <a:schemeClr val="tx1"/>
+    </cs:fontRef>
+  </cs:plotArea>
+  <cs:plotArea3D mods="allowNoFillOverride allowNoLineOverride">
+    <cs:lnRef idx="0"/>
+    <cs:fillRef idx="0"/>
+    <cs:effectRef idx="0"/>
+    <cs:fontRef idx="minor">
+      <a:schemeClr val="tx1"/>
+    </cs:fontRef>
+  </cs:plotArea3D>
+  <cs:seriesAxis>
+    <cs:lnRef idx="0"/>
+    <cs:fillRef idx="0"/>
+    <cs:effectRef idx="0"/>
+    <cs:fontRef idx="minor">
+      <a:schemeClr val="tx1">
+        <a:lumMod val="65000"/>
+        <a:lumOff val="35000"/>
+      </a:schemeClr>
+    </cs:fontRef>
+    <cs:defRPr sz="900" kern="1200"/>
+  </cs:seriesAxis>
+  <cs:seriesLine>
+    <cs:lnRef idx="0"/>
+    <cs:fillRef idx="0"/>
+    <cs:effectRef idx="0"/>
+    <cs:fontRef idx="minor">
+      <a:schemeClr val="tx1"/>
+    </cs:fontRef>
+    <cs:spPr>
+      <a:ln w="9525" cap="flat" cmpd="sng" algn="ctr">
+        <a:solidFill>
+          <a:schemeClr val="tx1">
+            <a:lumMod val="35000"/>
+            <a:lumOff val="65000"/>
+          </a:schemeClr>
+        </a:solidFill>
+        <a:round/>
+      </a:ln>
+    </cs:spPr>
+  </cs:seriesLine>
+  <cs:title>
+    <cs:lnRef idx="0"/>
+    <cs:fillRef idx="0"/>
+    <cs:effectRef idx="0"/>
+    <cs:fontRef idx="minor">
+      <a:schemeClr val="tx1">
+        <a:lumMod val="65000"/>
+        <a:lumOff val="35000"/>
+      </a:schemeClr>
+    </cs:fontRef>
+    <cs:defRPr sz="1400" b="0" kern="1200" spc="0" baseline="0"/>
+  </cs:title>
+  <cs:trendline>
+    <cs:lnRef idx="0">
+      <cs:styleClr val="auto"/>
+    </cs:lnRef>
+    <cs:fillRef idx="0"/>
+    <cs:effectRef idx="0"/>
+    <cs:fontRef idx="minor">
+      <a:schemeClr val="tx1"/>
+    </cs:fontRef>
+    <cs:spPr>
+      <a:ln w="19050" cap="rnd">
+        <a:solidFill>
+          <a:schemeClr val="phClr"/>
+        </a:solidFill>
+        <a:prstDash val="sysDot"/>
+      </a:ln>
+    </cs:spPr>
+  </cs:trendline>
+  <cs:trendlineLabel>
+    <cs:lnRef idx="0"/>
+    <cs:fillRef idx="0"/>
+    <cs:effectRef idx="0"/>
+    <cs:fontRef idx="minor">
+      <a:schemeClr val="tx1">
+        <a:lumMod val="65000"/>
+        <a:lumOff val="35000"/>
+      </a:schemeClr>
+    </cs:fontRef>
+    <cs:defRPr sz="900" kern="1200"/>
+  </cs:trendlineLabel>
+  <cs:upBar>
+    <cs:lnRef idx="0"/>
+    <cs:fillRef idx="0"/>
+    <cs:effectRef idx="0"/>
+    <cs:fontRef idx="minor">
+      <a:schemeClr val="tx1"/>
+    </cs:fontRef>
+    <cs:spPr>
+      <a:solidFill>
+        <a:schemeClr val="lt1"/>
+      </a:solidFill>
+      <a:ln w="9525" cap="flat" cmpd="sng" algn="ctr">
+        <a:solidFill>
+          <a:schemeClr val="tx1">
+            <a:lumMod val="65000"/>
+            <a:lumOff val="35000"/>
+          </a:schemeClr>
+        </a:solidFill>
+        <a:round/>
+      </a:ln>
+    </cs:spPr>
+  </cs:upBar>
+  <cs:valueAxis>
+    <cs:lnRef idx="0"/>
+    <cs:fillRef idx="0"/>
+    <cs:effectRef idx="0"/>
+    <cs:fontRef idx="minor">
+      <a:schemeClr val="tx1">
+        <a:lumMod val="65000"/>
+        <a:lumOff val="35000"/>
+      </a:schemeClr>
+    </cs:fontRef>
+    <cs:defRPr sz="900" kern="1200"/>
+  </cs:valueAxis>
+  <cs:wall>
+    <cs:lnRef idx="0"/>
+    <cs:fillRef idx="0"/>
+    <cs:effectRef idx="0"/>
+    <cs:fontRef idx="minor">
+      <a:schemeClr val="tx1"/>
+    </cs:fontRef>
+    <cs:spPr>
+      <a:noFill/>
+      <a:ln>
+        <a:noFill/>
+      </a:ln>
+    </cs:spPr>
+  </cs:wall>
+</cs:chartStyle>
 </file>
 
 <file path=word/theme/theme1.xml><?xml version="1.0" encoding="utf-8"?>

--- a/meetrapporten/working/vector snelheid.docx
+++ b/meetrapporten/working/vector snelheid.docx
@@ -1,6 +1,6 @@
 
 <file path=word/document.xml><?xml version="1.0" encoding="utf-8"?>
-<w:document xmlns:wpc="http://schemas.microsoft.com/office/word/2010/wordprocessingCanvas" xmlns:mo="http://schemas.microsoft.com/office/mac/office/2008/main" xmlns:mc="http://schemas.openxmlformats.org/markup-compatibility/2006" xmlns:mv="urn:schemas-microsoft-com:mac:vml" xmlns:o="urn:schemas-microsoft-com:office:office" xmlns:r="http://schemas.openxmlformats.org/officeDocument/2006/relationships" xmlns:m="http://schemas.openxmlformats.org/officeDocument/2006/math" xmlns:v="urn:schemas-microsoft-com:vml" xmlns:wp14="http://schemas.microsoft.com/office/word/2010/wordprocessingDrawing" xmlns:wp="http://schemas.openxmlformats.org/drawingml/2006/wordprocessingDrawing" xmlns:w10="urn:schemas-microsoft-com:office:word" xmlns:w="http://schemas.openxmlformats.org/wordprocessingml/2006/main" xmlns:w14="http://schemas.microsoft.com/office/word/2010/wordml" xmlns:w15="http://schemas.microsoft.com/office/word/2012/wordml" xmlns:wpg="http://schemas.microsoft.com/office/word/2010/wordprocessingGroup" xmlns:wpi="http://schemas.microsoft.com/office/word/2010/wordprocessingInk" xmlns:wne="http://schemas.microsoft.com/office/word/2006/wordml" xmlns:wps="http://schemas.microsoft.com/office/word/2010/wordprocessingShape" mc:Ignorable="w14 w15 wp14">
+<w:document xmlns:wpc="http://schemas.microsoft.com/office/word/2010/wordprocessingCanvas" xmlns:cx="http://schemas.microsoft.com/office/drawing/2014/chartex" xmlns:cx1="http://schemas.microsoft.com/office/drawing/2015/9/8/chartex" xmlns:cx2="http://schemas.microsoft.com/office/drawing/2015/10/21/chartex" xmlns:cx3="http://schemas.microsoft.com/office/drawing/2016/5/9/chartex" xmlns:cx4="http://schemas.microsoft.com/office/drawing/2016/5/10/chartex" xmlns:cx5="http://schemas.microsoft.com/office/drawing/2016/5/11/chartex" xmlns:mc="http://schemas.openxmlformats.org/markup-compatibility/2006" xmlns:o="urn:schemas-microsoft-com:office:office" xmlns:r="http://schemas.openxmlformats.org/officeDocument/2006/relationships" xmlns:m="http://schemas.openxmlformats.org/officeDocument/2006/math" xmlns:v="urn:schemas-microsoft-com:vml" xmlns:wp14="http://schemas.microsoft.com/office/word/2010/wordprocessingDrawing" xmlns:wp="http://schemas.openxmlformats.org/drawingml/2006/wordprocessingDrawing" xmlns:w10="urn:schemas-microsoft-com:office:word" xmlns:w="http://schemas.openxmlformats.org/wordprocessingml/2006/main" xmlns:w14="http://schemas.microsoft.com/office/word/2010/wordml" xmlns:w15="http://schemas.microsoft.com/office/word/2012/wordml" xmlns:w16se="http://schemas.microsoft.com/office/word/2015/wordml/symex" xmlns:wpg="http://schemas.microsoft.com/office/word/2010/wordprocessingGroup" xmlns:wpi="http://schemas.microsoft.com/office/word/2010/wordprocessingInk" xmlns:wne="http://schemas.microsoft.com/office/word/2006/wordml" xmlns:wps="http://schemas.microsoft.com/office/word/2010/wordprocessingShape" mc:Ignorable="w14 w15 w16se wp14">
   <w:body>
     <w:p>
       <w:pPr>
@@ -485,54 +485,54 @@
           <w:lang w:val="nl-NL"/>
         </w:rPr>
       </w:pPr>
+      <w:r>
+        <w:rPr>
+          <w:lang w:val="nl-NL"/>
+        </w:rPr>
+        <w:t>Uit deze meting kunnen we concluderen dat de default implementatie het snelst is</w:t>
+      </w:r>
+      <w:r>
+        <w:rPr>
+          <w:lang w:val="nl-NL"/>
+        </w:rPr>
+        <w:t xml:space="preserve">. </w:t>
+      </w:r>
+    </w:p>
+    <w:p>
+      <w:pPr>
+        <w:pStyle w:val="Kop2"/>
+        <w:rPr>
+          <w:lang w:val="nl-NL"/>
+        </w:rPr>
+      </w:pPr>
+      <w:r>
+        <w:rPr>
+          <w:lang w:val="nl-NL"/>
+        </w:rPr>
+        <w:lastRenderedPageBreak/>
+        <w:t>E</w:t>
+      </w:r>
+      <w:r>
+        <w:rPr>
+          <w:lang w:val="nl-NL"/>
+        </w:rPr>
+        <w:t>valuatie</w:t>
+      </w:r>
+    </w:p>
+    <w:p>
+      <w:pPr>
+        <w:rPr>
+          <w:lang w:val="nl-NL"/>
+        </w:rPr>
+      </w:pPr>
+      <w:r>
+        <w:rPr>
+          <w:lang w:val="nl-NL"/>
+        </w:rPr>
+        <w:t>Bij de meting hebben we alleen de RGB image kunnen testen, omdat we niet onze gray-conversion met de default implementatie.</w:t>
+      </w:r>
       <w:bookmarkStart w:id="0" w:name="_GoBack"/>
       <w:bookmarkEnd w:id="0"/>
-      <w:r>
-        <w:rPr>
-          <w:lang w:val="nl-NL"/>
-        </w:rPr>
-        <w:t>Uit deze meting kunnen we concluderen dat de default implementatie het snelst is</w:t>
-      </w:r>
-      <w:r>
-        <w:rPr>
-          <w:lang w:val="nl-NL"/>
-        </w:rPr>
-        <w:t xml:space="preserve">. </w:t>
-      </w:r>
-    </w:p>
-    <w:p>
-      <w:pPr>
-        <w:pStyle w:val="Kop2"/>
-        <w:rPr>
-          <w:lang w:val="nl-NL"/>
-        </w:rPr>
-      </w:pPr>
-      <w:r>
-        <w:rPr>
-          <w:lang w:val="nl-NL"/>
-        </w:rPr>
-        <w:lastRenderedPageBreak/>
-        <w:t>E</w:t>
-      </w:r>
-      <w:r>
-        <w:rPr>
-          <w:lang w:val="nl-NL"/>
-        </w:rPr>
-        <w:t>valuatie</w:t>
-      </w:r>
-    </w:p>
-    <w:p>
-      <w:pPr>
-        <w:rPr>
-          <w:lang w:val="nl-NL"/>
-        </w:rPr>
-      </w:pPr>
-      <w:r>
-        <w:rPr>
-          <w:lang w:val="nl-NL"/>
-        </w:rPr>
-        <w:t>Leg een verband tussen de getrokken conclusie en het doel van het experiment (en de hypothese). Ga daarbij ook in op bijvoorbeeld de meetonzekerheid als gevolg van de gebruikte meetmethoden of eventuele meetfouten.</w:t>
-      </w:r>
     </w:p>
     <w:sectPr>
       <w:pgSz w:w="12240" w:h="15840"/>
@@ -545,8 +545,8 @@
 </file>
 
 <file path=word/numbering.xml><?xml version="1.0" encoding="utf-8"?>
-<w:numbering xmlns:wpc="http://schemas.microsoft.com/office/word/2010/wordprocessingCanvas" xmlns:mo="http://schemas.microsoft.com/office/mac/office/2008/main" xmlns:mc="http://schemas.openxmlformats.org/markup-compatibility/2006" xmlns:mv="urn:schemas-microsoft-com:mac:vml" xmlns:o="urn:schemas-microsoft-com:office:office" xmlns:r="http://schemas.openxmlformats.org/officeDocument/2006/relationships" xmlns:m="http://schemas.openxmlformats.org/officeDocument/2006/math" xmlns:v="urn:schemas-microsoft-com:vml" xmlns:wp14="http://schemas.microsoft.com/office/word/2010/wordprocessingDrawing" xmlns:wp="http://schemas.openxmlformats.org/drawingml/2006/wordprocessingDrawing" xmlns:w10="urn:schemas-microsoft-com:office:word" xmlns:w="http://schemas.openxmlformats.org/wordprocessingml/2006/main" xmlns:w14="http://schemas.microsoft.com/office/word/2010/wordml" xmlns:w15="http://schemas.microsoft.com/office/word/2012/wordml" xmlns:wpg="http://schemas.microsoft.com/office/word/2010/wordprocessingGroup" xmlns:wpi="http://schemas.microsoft.com/office/word/2010/wordprocessingInk" xmlns:wne="http://schemas.microsoft.com/office/word/2006/wordml" xmlns:wps="http://schemas.microsoft.com/office/word/2010/wordprocessingShape" mc:Ignorable="w14 w15 wp14">
-  <w:abstractNum w:abstractNumId="0">
+<w:numbering xmlns:wpc="http://schemas.microsoft.com/office/word/2010/wordprocessingCanvas" xmlns:cx="http://schemas.microsoft.com/office/drawing/2014/chartex" xmlns:cx1="http://schemas.microsoft.com/office/drawing/2015/9/8/chartex" xmlns:cx2="http://schemas.microsoft.com/office/drawing/2015/10/21/chartex" xmlns:cx3="http://schemas.microsoft.com/office/drawing/2016/5/9/chartex" xmlns:cx4="http://schemas.microsoft.com/office/drawing/2016/5/10/chartex" xmlns:cx5="http://schemas.microsoft.com/office/drawing/2016/5/11/chartex" xmlns:mc="http://schemas.openxmlformats.org/markup-compatibility/2006" xmlns:o="urn:schemas-microsoft-com:office:office" xmlns:r="http://schemas.openxmlformats.org/officeDocument/2006/relationships" xmlns:m="http://schemas.openxmlformats.org/officeDocument/2006/math" xmlns:v="urn:schemas-microsoft-com:vml" xmlns:wp14="http://schemas.microsoft.com/office/word/2010/wordprocessingDrawing" xmlns:wp="http://schemas.openxmlformats.org/drawingml/2006/wordprocessingDrawing" xmlns:w10="urn:schemas-microsoft-com:office:word" xmlns:w="http://schemas.openxmlformats.org/wordprocessingml/2006/main" xmlns:w14="http://schemas.microsoft.com/office/word/2010/wordml" xmlns:w15="http://schemas.microsoft.com/office/word/2012/wordml" xmlns:w16se="http://schemas.microsoft.com/office/word/2015/wordml/symex" xmlns:wpg="http://schemas.microsoft.com/office/word/2010/wordprocessingGroup" xmlns:wpi="http://schemas.microsoft.com/office/word/2010/wordprocessingInk" xmlns:wne="http://schemas.microsoft.com/office/word/2006/wordml" xmlns:wps="http://schemas.microsoft.com/office/word/2010/wordprocessingShape" mc:Ignorable="w14 w15 w16se wp14">
+  <w:abstractNum w:abstractNumId="0" w15:restartNumberingAfterBreak="0">
     <w:nsid w:val="268858BF"/>
     <w:multiLevelType w:val="multilevel"/>
     <w:tmpl w:val="110C3B44"/>
@@ -661,7 +661,7 @@
       </w:rPr>
     </w:lvl>
   </w:abstractNum>
-  <w:abstractNum w:abstractNumId="1">
+  <w:abstractNum w:abstractNumId="1" w15:restartNumberingAfterBreak="0">
     <w:nsid w:val="490C046A"/>
     <w:multiLevelType w:val="hybridMultilevel"/>
     <w:tmpl w:val="B23C4342"/>
@@ -789,7 +789,7 @@
 </file>
 
 <file path=word/styles.xml><?xml version="1.0" encoding="utf-8"?>
-<w:styles xmlns:mc="http://schemas.openxmlformats.org/markup-compatibility/2006" xmlns:r="http://schemas.openxmlformats.org/officeDocument/2006/relationships" xmlns:w="http://schemas.openxmlformats.org/wordprocessingml/2006/main" xmlns:w14="http://schemas.microsoft.com/office/word/2010/wordml" xmlns:w15="http://schemas.microsoft.com/office/word/2012/wordml" mc:Ignorable="w14 w15">
+<w:styles xmlns:mc="http://schemas.openxmlformats.org/markup-compatibility/2006" xmlns:r="http://schemas.openxmlformats.org/officeDocument/2006/relationships" xmlns:w="http://schemas.openxmlformats.org/wordprocessingml/2006/main" xmlns:w14="http://schemas.microsoft.com/office/word/2010/wordml" xmlns:w15="http://schemas.microsoft.com/office/word/2012/wordml" xmlns:w16se="http://schemas.microsoft.com/office/word/2015/wordml/symex" mc:Ignorable="w14 w15 w16se">
   <w:docDefaults>
     <w:rPrDefault>
       <w:rPr>
@@ -805,7 +805,7 @@
       </w:pPr>
     </w:pPrDefault>
   </w:docDefaults>
-  <w:latentStyles w:defLockedState="0" w:defUIPriority="99" w:defSemiHidden="0" w:defUnhideWhenUsed="0" w:defQFormat="0" w:count="382">
+  <w:latentStyles w:defLockedState="0" w:defUIPriority="99" w:defSemiHidden="0" w:defUnhideWhenUsed="0" w:defQFormat="0" w:count="374">
     <w:lsdException w:name="Normal" w:uiPriority="0" w:qFormat="1"/>
     <w:lsdException w:name="heading 1" w:uiPriority="9" w:qFormat="1"/>
     <w:lsdException w:name="heading 2" w:semiHidden="1" w:uiPriority="9" w:unhideWhenUsed="1" w:qFormat="1"/>
@@ -1196,7 +1196,7 @@
     <w:name w:val="heading 1"/>
     <w:basedOn w:val="Standaard"/>
     <w:next w:val="Standaard"/>
-    <w:link w:val="Kop1Teken"/>
+    <w:link w:val="Kop1Char"/>
     <w:uiPriority w:val="9"/>
     <w:qFormat/>
     <w:rsid w:val="00DE73A8"/>
@@ -1223,7 +1223,7 @@
     <w:name w:val="heading 2"/>
     <w:basedOn w:val="Standaard"/>
     <w:next w:val="Standaard"/>
-    <w:link w:val="Kop2Teken"/>
+    <w:link w:val="Kop2Char"/>
     <w:uiPriority w:val="9"/>
     <w:unhideWhenUsed/>
     <w:qFormat/>
@@ -1251,7 +1251,7 @@
     <w:name w:val="heading 3"/>
     <w:basedOn w:val="Standaard"/>
     <w:next w:val="Standaard"/>
-    <w:link w:val="Kop3Teken"/>
+    <w:link w:val="Kop3Char"/>
     <w:uiPriority w:val="9"/>
     <w:semiHidden/>
     <w:unhideWhenUsed/>
@@ -1275,7 +1275,7 @@
     <w:name w:val="heading 4"/>
     <w:basedOn w:val="Standaard"/>
     <w:next w:val="Standaard"/>
-    <w:link w:val="Kop4Teken"/>
+    <w:link w:val="Kop4Char"/>
     <w:uiPriority w:val="9"/>
     <w:semiHidden/>
     <w:unhideWhenUsed/>
@@ -1300,7 +1300,7 @@
     <w:name w:val="heading 5"/>
     <w:basedOn w:val="Standaard"/>
     <w:next w:val="Standaard"/>
-    <w:link w:val="Kop5Teken"/>
+    <w:link w:val="Kop5Char"/>
     <w:uiPriority w:val="9"/>
     <w:semiHidden/>
     <w:unhideWhenUsed/>
@@ -1321,7 +1321,7 @@
     <w:name w:val="heading 6"/>
     <w:basedOn w:val="Standaard"/>
     <w:next w:val="Standaard"/>
-    <w:link w:val="Kop6Teken"/>
+    <w:link w:val="Kop6Char"/>
     <w:uiPriority w:val="9"/>
     <w:semiHidden/>
     <w:unhideWhenUsed/>
@@ -1344,7 +1344,7 @@
     <w:name w:val="heading 7"/>
     <w:basedOn w:val="Standaard"/>
     <w:next w:val="Standaard"/>
-    <w:link w:val="Kop7Teken"/>
+    <w:link w:val="Kop7Char"/>
     <w:uiPriority w:val="9"/>
     <w:semiHidden/>
     <w:unhideWhenUsed/>
@@ -1367,7 +1367,7 @@
     <w:name w:val="heading 8"/>
     <w:basedOn w:val="Standaard"/>
     <w:next w:val="Standaard"/>
-    <w:link w:val="Kop8Teken"/>
+    <w:link w:val="Kop8Char"/>
     <w:uiPriority w:val="9"/>
     <w:semiHidden/>
     <w:unhideWhenUsed/>
@@ -1389,7 +1389,7 @@
     <w:name w:val="heading 9"/>
     <w:basedOn w:val="Standaard"/>
     <w:next w:val="Standaard"/>
-    <w:link w:val="Kop9Teken"/>
+    <w:link w:val="Kop9Char"/>
     <w:uiPriority w:val="9"/>
     <w:semiHidden/>
     <w:unhideWhenUsed/>
@@ -1436,8 +1436,8 @@
     <w:semiHidden/>
     <w:unhideWhenUsed/>
   </w:style>
-  <w:style w:type="character" w:customStyle="1" w:styleId="Kop1Teken">
-    <w:name w:val="Kop 1 Teken"/>
+  <w:style w:type="character" w:customStyle="1" w:styleId="Kop1Char">
+    <w:name w:val="Kop 1 Char"/>
     <w:basedOn w:val="Standaardalinea-lettertype"/>
     <w:link w:val="Kop1"/>
     <w:uiPriority w:val="9"/>
@@ -1451,8 +1451,8 @@
       <w:szCs w:val="28"/>
     </w:rPr>
   </w:style>
-  <w:style w:type="character" w:customStyle="1" w:styleId="Kop2Teken">
-    <w:name w:val="Kop 2 Teken"/>
+  <w:style w:type="character" w:customStyle="1" w:styleId="Kop2Char">
+    <w:name w:val="Kop 2 Char"/>
     <w:basedOn w:val="Standaardalinea-lettertype"/>
     <w:link w:val="Kop2"/>
     <w:uiPriority w:val="9"/>
@@ -1466,8 +1466,8 @@
       <w:szCs w:val="26"/>
     </w:rPr>
   </w:style>
-  <w:style w:type="character" w:customStyle="1" w:styleId="Kop3Teken">
-    <w:name w:val="Kop 3 Teken"/>
+  <w:style w:type="character" w:customStyle="1" w:styleId="Kop3Char">
+    <w:name w:val="Kop 3 Char"/>
     <w:basedOn w:val="Standaardalinea-lettertype"/>
     <w:link w:val="Kop3"/>
     <w:uiPriority w:val="9"/>
@@ -1481,8 +1481,8 @@
       <w:sz w:val="20"/>
     </w:rPr>
   </w:style>
-  <w:style w:type="character" w:customStyle="1" w:styleId="Kop4Teken">
-    <w:name w:val="Kop 4 Teken"/>
+  <w:style w:type="character" w:customStyle="1" w:styleId="Kop4Char">
+    <w:name w:val="Kop 4 Char"/>
     <w:basedOn w:val="Standaardalinea-lettertype"/>
     <w:link w:val="Kop4"/>
     <w:uiPriority w:val="9"/>
@@ -1498,8 +1498,8 @@
       <w:sz w:val="20"/>
     </w:rPr>
   </w:style>
-  <w:style w:type="character" w:customStyle="1" w:styleId="Kop5Teken">
-    <w:name w:val="Kop 5 Teken"/>
+  <w:style w:type="character" w:customStyle="1" w:styleId="Kop5Char">
+    <w:name w:val="Kop 5 Char"/>
     <w:basedOn w:val="Standaardalinea-lettertype"/>
     <w:link w:val="Kop5"/>
     <w:uiPriority w:val="9"/>
@@ -1511,8 +1511,8 @@
       <w:sz w:val="20"/>
     </w:rPr>
   </w:style>
-  <w:style w:type="character" w:customStyle="1" w:styleId="Kop6Teken">
-    <w:name w:val="Kop 6 Teken"/>
+  <w:style w:type="character" w:customStyle="1" w:styleId="Kop6Char">
+    <w:name w:val="Kop 6 Char"/>
     <w:basedOn w:val="Standaardalinea-lettertype"/>
     <w:link w:val="Kop6"/>
     <w:uiPriority w:val="9"/>
@@ -1526,8 +1526,8 @@
       <w:sz w:val="20"/>
     </w:rPr>
   </w:style>
-  <w:style w:type="character" w:customStyle="1" w:styleId="Kop7Teken">
-    <w:name w:val="Kop 7 Teken"/>
+  <w:style w:type="character" w:customStyle="1" w:styleId="Kop7Char">
+    <w:name w:val="Kop 7 Char"/>
     <w:basedOn w:val="Standaardalinea-lettertype"/>
     <w:link w:val="Kop7"/>
     <w:uiPriority w:val="9"/>
@@ -1541,8 +1541,8 @@
       <w:sz w:val="20"/>
     </w:rPr>
   </w:style>
-  <w:style w:type="character" w:customStyle="1" w:styleId="Kop8Teken">
-    <w:name w:val="Kop 8 Teken"/>
+  <w:style w:type="character" w:customStyle="1" w:styleId="Kop8Char">
+    <w:name w:val="Kop 8 Char"/>
     <w:basedOn w:val="Standaardalinea-lettertype"/>
     <w:link w:val="Kop8"/>
     <w:uiPriority w:val="9"/>
@@ -1555,8 +1555,8 @@
       <w:szCs w:val="20"/>
     </w:rPr>
   </w:style>
-  <w:style w:type="character" w:customStyle="1" w:styleId="Kop9Teken">
-    <w:name w:val="Kop 9 Teken"/>
+  <w:style w:type="character" w:customStyle="1" w:styleId="Kop9Char">
+    <w:name w:val="Kop 9 Char"/>
     <w:basedOn w:val="Standaardalinea-lettertype"/>
     <w:link w:val="Kop9"/>
     <w:uiPriority w:val="9"/>
@@ -1575,7 +1575,7 @@
     <w:name w:val="Title"/>
     <w:basedOn w:val="Standaard"/>
     <w:next w:val="Standaard"/>
-    <w:link w:val="TitelTeken"/>
+    <w:link w:val="TitelChar"/>
     <w:uiPriority w:val="10"/>
     <w:qFormat/>
     <w:rsid w:val="00DE73A8"/>
@@ -1597,8 +1597,8 @@
       <w:szCs w:val="52"/>
     </w:rPr>
   </w:style>
-  <w:style w:type="character" w:customStyle="1" w:styleId="TitelTeken">
-    <w:name w:val="Titel Teken"/>
+  <w:style w:type="character" w:customStyle="1" w:styleId="TitelChar">
+    <w:name w:val="Titel Char"/>
     <w:basedOn w:val="Standaardalinea-lettertype"/>
     <w:link w:val="Titel"/>
     <w:uiPriority w:val="10"/>
@@ -1617,7 +1617,7 @@
     <w:name w:val="Subtitle"/>
     <w:basedOn w:val="Standaard"/>
     <w:next w:val="Standaard"/>
-    <w:link w:val="OndertitelTeken"/>
+    <w:link w:val="OndertitelChar"/>
     <w:uiPriority w:val="11"/>
     <w:qFormat/>
     <w:rsid w:val="00DE73A8"/>
@@ -1639,8 +1639,8 @@
       <w:szCs w:val="24"/>
     </w:rPr>
   </w:style>
-  <w:style w:type="character" w:customStyle="1" w:styleId="OndertitelTeken">
-    <w:name w:val="Ondertitel Teken"/>
+  <w:style w:type="character" w:customStyle="1" w:styleId="OndertitelChar">
+    <w:name w:val="Ondertitel Char"/>
     <w:basedOn w:val="Standaardalinea-lettertype"/>
     <w:link w:val="Ondertitel"/>
     <w:uiPriority w:val="11"/>
@@ -1701,7 +1701,7 @@
     <w:name w:val="Quote"/>
     <w:basedOn w:val="Standaard"/>
     <w:next w:val="Standaard"/>
-    <w:link w:val="CitaatTeken"/>
+    <w:link w:val="CitaatChar"/>
     <w:uiPriority w:val="29"/>
     <w:qFormat/>
     <w:rsid w:val="00DE73A8"/>
@@ -1712,8 +1712,8 @@
       <w:color w:val="000000" w:themeColor="text1"/>
     </w:rPr>
   </w:style>
-  <w:style w:type="character" w:customStyle="1" w:styleId="CitaatTeken">
-    <w:name w:val="Citaat Teken"/>
+  <w:style w:type="character" w:customStyle="1" w:styleId="CitaatChar">
+    <w:name w:val="Citaat Char"/>
     <w:basedOn w:val="Standaardalinea-lettertype"/>
     <w:link w:val="Citaat"/>
     <w:uiPriority w:val="29"/>
@@ -1730,7 +1730,7 @@
     <w:name w:val="Intense Quote"/>
     <w:basedOn w:val="Standaard"/>
     <w:next w:val="Standaard"/>
-    <w:link w:val="DuidelijkcitaatTeken"/>
+    <w:link w:val="DuidelijkcitaatChar"/>
     <w:uiPriority w:val="30"/>
     <w:qFormat/>
     <w:rsid w:val="00DE73A8"/>
@@ -1750,8 +1750,8 @@
       <w:color w:val="4F81BD" w:themeColor="accent1"/>
     </w:rPr>
   </w:style>
-  <w:style w:type="character" w:customStyle="1" w:styleId="DuidelijkcitaatTeken">
-    <w:name w:val="Duidelijk citaat Teken"/>
+  <w:style w:type="character" w:customStyle="1" w:styleId="DuidelijkcitaatChar">
+    <w:name w:val="Duidelijk citaat Char"/>
     <w:basedOn w:val="Standaardalinea-lettertype"/>
     <w:link w:val="Duidelijkcitaat"/>
     <w:uiPriority w:val="30"/>
@@ -1766,7 +1766,7 @@
       <w:sz w:val="20"/>
     </w:rPr>
   </w:style>
-  <w:style w:type="character" w:styleId="Subtielebenadr">
+  <w:style w:type="character" w:styleId="Subtielebenadrukking">
     <w:name w:val="Subtle Emphasis"/>
     <w:uiPriority w:val="19"/>
     <w:qFormat/>
@@ -1780,7 +1780,7 @@
       <w:sz w:val="20"/>
     </w:rPr>
   </w:style>
-  <w:style w:type="character" w:styleId="Intensievebenadr">
+  <w:style w:type="character" w:styleId="Intensievebenadrukking">
     <w:name w:val="Intense Emphasis"/>
     <w:uiPriority w:val="21"/>
     <w:qFormat/>
@@ -1865,7 +1865,7 @@
 </file>
 
 <file path=word/charts/chart1.xml><?xml version="1.0" encoding="utf-8"?>
-<c:chartSpace xmlns:c="http://schemas.openxmlformats.org/drawingml/2006/chart" xmlns:a="http://schemas.openxmlformats.org/drawingml/2006/main" xmlns:r="http://schemas.openxmlformats.org/officeDocument/2006/relationships">
+<c:chartSpace xmlns:c="http://schemas.openxmlformats.org/drawingml/2006/chart" xmlns:a="http://schemas.openxmlformats.org/drawingml/2006/main" xmlns:r="http://schemas.openxmlformats.org/officeDocument/2006/relationships" xmlns:c16r2="http://schemas.microsoft.com/office/drawing/2015/06/chart">
   <c:date1904 val="0"/>
   <c:lang val="nl-NL"/>
   <c:roundedCorners val="0"/>
@@ -1990,14 +1990,19 @@
                 <c:formatCode>General</c:formatCode>
                 <c:ptCount val="3"/>
                 <c:pt idx="0">
-                  <c:v>12220.0</c:v>
+                  <c:v>12220</c:v>
                 </c:pt>
                 <c:pt idx="1">
-                  <c:v>13868.0</c:v>
+                  <c:v>13868</c:v>
                 </c:pt>
               </c:numCache>
             </c:numRef>
           </c:val>
+          <c:extLst>
+            <c:ext xmlns:c16="http://schemas.microsoft.com/office/drawing/2014/chart" uri="{C3380CC4-5D6E-409C-BE32-E72D297353CC}">
+              <c16:uniqueId val="{00000000-4C38-4A8B-9939-B5528C67B8AC}"/>
+            </c:ext>
+          </c:extLst>
         </c:ser>
         <c:ser>
           <c:idx val="1"/>
@@ -2052,6 +2057,11 @@
               </c:numCache>
             </c:numRef>
           </c:val>
+          <c:extLst>
+            <c:ext xmlns:c16="http://schemas.microsoft.com/office/drawing/2014/chart" uri="{C3380CC4-5D6E-409C-BE32-E72D297353CC}">
+              <c16:uniqueId val="{00000001-4C38-4A8B-9939-B5528C67B8AC}"/>
+            </c:ext>
+          </c:extLst>
         </c:ser>
         <c:ser>
           <c:idx val="2"/>
@@ -2098,14 +2108,19 @@
                 <c:formatCode>General</c:formatCode>
                 <c:ptCount val="3"/>
                 <c:pt idx="0">
-                  <c:v>20932.0</c:v>
+                  <c:v>20932</c:v>
                 </c:pt>
                 <c:pt idx="1">
-                  <c:v>20371.0</c:v>
+                  <c:v>20371</c:v>
                 </c:pt>
               </c:numCache>
             </c:numRef>
           </c:val>
+          <c:extLst>
+            <c:ext xmlns:c16="http://schemas.microsoft.com/office/drawing/2014/chart" uri="{C3380CC4-5D6E-409C-BE32-E72D297353CC}">
+              <c16:uniqueId val="{00000002-4C38-4A8B-9939-B5528C67B8AC}"/>
+            </c:ext>
+          </c:extLst>
         </c:ser>
         <c:dLbls>
           <c:showLegendKey val="0"/>

--- a/meetrapporten/working/vector snelheid.docx
+++ b/meetrapporten/working/vector snelheid.docx
@@ -1,6 +1,6 @@
 
 <file path=word/document.xml><?xml version="1.0" encoding="utf-8"?>
-<w:document xmlns:wpc="http://schemas.microsoft.com/office/word/2010/wordprocessingCanvas" xmlns:cx="http://schemas.microsoft.com/office/drawing/2014/chartex" xmlns:cx1="http://schemas.microsoft.com/office/drawing/2015/9/8/chartex" xmlns:cx2="http://schemas.microsoft.com/office/drawing/2015/10/21/chartex" xmlns:cx3="http://schemas.microsoft.com/office/drawing/2016/5/9/chartex" xmlns:cx4="http://schemas.microsoft.com/office/drawing/2016/5/10/chartex" xmlns:cx5="http://schemas.microsoft.com/office/drawing/2016/5/11/chartex" xmlns:mc="http://schemas.openxmlformats.org/markup-compatibility/2006" xmlns:o="urn:schemas-microsoft-com:office:office" xmlns:r="http://schemas.openxmlformats.org/officeDocument/2006/relationships" xmlns:m="http://schemas.openxmlformats.org/officeDocument/2006/math" xmlns:v="urn:schemas-microsoft-com:vml" xmlns:wp14="http://schemas.microsoft.com/office/word/2010/wordprocessingDrawing" xmlns:wp="http://schemas.openxmlformats.org/drawingml/2006/wordprocessingDrawing" xmlns:w10="urn:schemas-microsoft-com:office:word" xmlns:w="http://schemas.openxmlformats.org/wordprocessingml/2006/main" xmlns:w14="http://schemas.microsoft.com/office/word/2010/wordml" xmlns:w15="http://schemas.microsoft.com/office/word/2012/wordml" xmlns:w16se="http://schemas.microsoft.com/office/word/2015/wordml/symex" xmlns:wpg="http://schemas.microsoft.com/office/word/2010/wordprocessingGroup" xmlns:wpi="http://schemas.microsoft.com/office/word/2010/wordprocessingInk" xmlns:wne="http://schemas.microsoft.com/office/word/2006/wordml" xmlns:wps="http://schemas.microsoft.com/office/word/2010/wordprocessingShape" mc:Ignorable="w14 w15 w16se wp14">
+<w:document xmlns:wpc="http://schemas.microsoft.com/office/word/2010/wordprocessingCanvas" xmlns:mo="http://schemas.microsoft.com/office/mac/office/2008/main" xmlns:mc="http://schemas.openxmlformats.org/markup-compatibility/2006" xmlns:mv="urn:schemas-microsoft-com:mac:vml" xmlns:o="urn:schemas-microsoft-com:office:office" xmlns:r="http://schemas.openxmlformats.org/officeDocument/2006/relationships" xmlns:m="http://schemas.openxmlformats.org/officeDocument/2006/math" xmlns:v="urn:schemas-microsoft-com:vml" xmlns:wp14="http://schemas.microsoft.com/office/word/2010/wordprocessingDrawing" xmlns:wp="http://schemas.openxmlformats.org/drawingml/2006/wordprocessingDrawing" xmlns:w10="urn:schemas-microsoft-com:office:word" xmlns:w="http://schemas.openxmlformats.org/wordprocessingml/2006/main" xmlns:w14="http://schemas.microsoft.com/office/word/2010/wordml" xmlns:w15="http://schemas.microsoft.com/office/word/2012/wordml" xmlns:wpg="http://schemas.microsoft.com/office/word/2010/wordprocessingGroup" xmlns:wpi="http://schemas.microsoft.com/office/word/2010/wordprocessingInk" xmlns:wne="http://schemas.microsoft.com/office/word/2006/wordml" xmlns:wps="http://schemas.microsoft.com/office/word/2010/wordprocessingShape" mc:Ignorable="w14 w15 wp14">
   <w:body>
     <w:p>
       <w:pPr>
@@ -168,7 +168,43 @@
         <w:rPr>
           <w:lang w:val="nl-NL"/>
         </w:rPr>
-        <w:t xml:space="preserve"> Dit baseren we op een artikel (te zien in de bronvermelding van het implementatieplan) waarbij aangegeven staat dat een 1D sneller is.  </w:t>
+        <w:t xml:space="preserve"> Dit baseren we op een artikel (te zien in de bronvermelding van het implementatieplan) waarbij aangegeven</w:t>
+      </w:r>
+      <w:r>
+        <w:rPr>
+          <w:lang w:val="nl-NL"/>
+        </w:rPr>
+        <w:t xml:space="preserve"> word</w:t>
+      </w:r>
+      <w:r>
+        <w:rPr>
+          <w:lang w:val="nl-NL"/>
+        </w:rPr>
+        <w:t xml:space="preserve"> dat een 1D</w:t>
+      </w:r>
+      <w:r>
+        <w:rPr>
+          <w:lang w:val="nl-NL"/>
+        </w:rPr>
+        <w:t xml:space="preserve"> array aangemaakt met new</w:t>
+      </w:r>
+      <w:r>
+        <w:rPr>
+          <w:lang w:val="nl-NL"/>
+        </w:rPr>
+        <w:t xml:space="preserve"> sneller is</w:t>
+      </w:r>
+      <w:r>
+        <w:rPr>
+          <w:lang w:val="nl-NL"/>
+        </w:rPr>
+        <w:t xml:space="preserve"> dan een 1D array als vector</w:t>
+      </w:r>
+      <w:r>
+        <w:rPr>
+          <w:lang w:val="nl-NL"/>
+        </w:rPr>
+        <w:t xml:space="preserve">.  </w:t>
       </w:r>
     </w:p>
     <w:p>
@@ -193,25 +229,154 @@
       </w:pPr>
       <w:r>
         <w:rPr>
+          <w:lang w:val="nl-NL"/>
+        </w:rPr>
+        <w:t xml:space="preserve">Wij </w:t>
+      </w:r>
+      <w:r>
+        <w:rPr>
+          <w:lang w:val="nl-NL"/>
+        </w:rPr>
+        <w:t xml:space="preserve">gaan </w:t>
+      </w:r>
+      <w:r>
+        <w:rPr>
+          <w:lang w:val="nl-NL"/>
+        </w:rPr>
+        <w:t>zel</w:t>
+      </w:r>
+      <w:r>
+        <w:rPr>
+          <w:lang w:val="nl-NL"/>
+        </w:rPr>
+        <w:t>f een code maken waarbij we de 1D vector manier</w:t>
+      </w:r>
+      <w:r>
+        <w:rPr>
+          <w:lang w:val="nl-NL"/>
+        </w:rPr>
+        <w:t xml:space="preserve"> implementeren.</w:t>
+      </w:r>
+      <w:r>
+        <w:rPr>
+          <w:lang w:val="nl-NL"/>
+        </w:rPr>
+        <w:t xml:space="preserve"> De handmatig gemaakte 1D array op de heap bestaat al in de default implementatie. Zodoende hoeven we deze niet te maken. </w:t>
+      </w:r>
+      <w:r>
+        <w:rPr>
+          <w:lang w:val="nl-NL"/>
+        </w:rPr>
+        <w:t>Om de tijd te meten gebruiken we de</w:t>
+      </w:r>
+      <w:r>
+        <w:rPr>
+          <w:lang w:val="nl-NL"/>
+        </w:rPr>
+        <w:t xml:space="preserve"> timer van Arno K</w:t>
+      </w:r>
+      <w:r>
+        <w:rPr>
+          <w:lang w:val="nl-NL"/>
+        </w:rPr>
+        <w:t>amphuis</w:t>
+      </w:r>
+      <w:r>
+        <w:rPr>
+          <w:lang w:val="nl-NL"/>
+        </w:rPr>
+        <w:t>.</w:t>
+      </w:r>
+      <w:r>
+        <w:rPr>
+          <w:lang w:val="nl-NL"/>
+        </w:rPr>
+        <w:t xml:space="preserve"> De link hiervoor is: </w:t>
+      </w:r>
+      <w:hyperlink r:id="rId5" w:history="1">
+        <w:r>
+          <w:rPr>
+            <w:rStyle w:val="Hyperlink"/>
+            <w:lang w:val="nl-NL"/>
+          </w:rPr>
+          <w:t>https://github.com/arnokamphuis/vision-timer</w:t>
+        </w:r>
+      </w:hyperlink>
+      <w:r>
+        <w:rPr>
+          <w:lang w:val="nl-NL"/>
+        </w:rPr>
+        <w:t>.</w:t>
+      </w:r>
+      <w:r>
+        <w:rPr>
+          <w:lang w:val="nl-NL"/>
+        </w:rPr>
+        <w:t xml:space="preserve"> We gebruiken steeds de RGB imageshell voor de meting aangezien de intensity imageshell vergelijkbare performance zal hebben doordat die hetzelfde geimplementeerd is. Hierbij meten we dus elke keer het inladen van een foto aan het begin van het programma.</w:t>
+      </w:r>
+      <w:r>
+        <w:rPr>
+          <w:lang w:val="nl-NL"/>
+        </w:rPr>
+        <w:t xml:space="preserve"> </w:t>
+      </w:r>
+      <w:r>
+        <w:rPr>
+          <w:lang w:val="nl-NL"/>
+        </w:rPr>
+        <w:t>We meten</w:t>
+      </w:r>
+      <w:r>
+        <w:rPr>
+          <w:lang w:val="nl-NL"/>
+        </w:rPr>
+        <w:t xml:space="preserve"> elke implementatie 5 keer om te zorgen dat inconsequente metingen niet te veel invloed hebben</w:t>
+      </w:r>
+      <w:r>
+        <w:rPr>
+          <w:lang w:val="nl-NL"/>
+        </w:rPr>
+        <w:t>.</w:t>
+      </w:r>
+      <w:r>
+        <w:rPr>
+          <w:lang w:val="nl-NL"/>
+        </w:rPr>
+        <w:t xml:space="preserve"> Hierbij volgen we het volgende stappenplan:</w:t>
+      </w:r>
+    </w:p>
+    <w:p>
+      <w:pPr>
+        <w:pStyle w:val="Lijstalinea"/>
+        <w:numPr>
+          <w:ilvl w:val="0"/>
+          <w:numId w:val="4"/>
+        </w:numPr>
+        <w:rPr>
+          <w:lang w:val="nl-NL"/>
+        </w:rPr>
+      </w:pPr>
+      <w:r>
+        <w:rPr>
           <w:noProof/>
           <w:lang w:val="nl-NL" w:eastAsia="nl-NL"/>
         </w:rPr>
         <w:drawing>
-          <wp:anchor distT="0" distB="0" distL="114300" distR="114300" simplePos="0" relativeHeight="251658240" behindDoc="0" locked="0" layoutInCell="1" allowOverlap="1" wp14:anchorId="700F74F6" wp14:editId="5F1AC936">
+          <wp:anchor distT="0" distB="0" distL="114300" distR="114300" simplePos="0" relativeHeight="251658240" behindDoc="0" locked="0" layoutInCell="1" allowOverlap="1" wp14:anchorId="700F74F6" wp14:editId="3699565E">
             <wp:simplePos x="0" y="0"/>
             <wp:positionH relativeFrom="column">
-              <wp:posOffset>3134311</wp:posOffset>
+              <wp:posOffset>3135086</wp:posOffset>
             </wp:positionH>
             <wp:positionV relativeFrom="paragraph">
-              <wp:posOffset>982345</wp:posOffset>
+              <wp:posOffset>80645</wp:posOffset>
             </wp:positionV>
-            <wp:extent cx="3366135" cy="2105660"/>
-            <wp:effectExtent l="0" t="0" r="12065" b="2540"/>
+            <wp:extent cx="3366135" cy="2449649"/>
+            <wp:effectExtent l="0" t="0" r="12065" b="14605"/>
             <wp:wrapTight wrapText="bothSides">
               <wp:wrapPolygon edited="0">
                 <wp:start x="0" y="0"/>
-                <wp:lineTo x="0" y="21366"/>
-                <wp:lineTo x="21514" y="21366"/>
+                <wp:lineTo x="0" y="21505"/>
+                <wp:lineTo x="21514" y="21505"/>
                 <wp:lineTo x="21514" y="0"/>
                 <wp:lineTo x="0" y="0"/>
               </wp:wrapPolygon>
@@ -220,7 +385,7 @@
             <wp:cNvGraphicFramePr/>
             <a:graphic xmlns:a="http://schemas.openxmlformats.org/drawingml/2006/main">
               <a:graphicData uri="http://schemas.openxmlformats.org/drawingml/2006/chart">
-                <c:chart xmlns:c="http://schemas.openxmlformats.org/drawingml/2006/chart" xmlns:r="http://schemas.openxmlformats.org/officeDocument/2006/relationships" r:id="rId5"/>
+                <c:chart xmlns:c="http://schemas.openxmlformats.org/drawingml/2006/chart" xmlns:r="http://schemas.openxmlformats.org/officeDocument/2006/relationships" r:id="rId6"/>
               </a:graphicData>
             </a:graphic>
             <wp14:sizeRelH relativeFrom="page">
@@ -236,136 +401,13 @@
         <w:rPr>
           <w:lang w:val="nl-NL"/>
         </w:rPr>
-        <w:t xml:space="preserve">Wij </w:t>
-      </w:r>
-      <w:r>
-        <w:rPr>
-          <w:lang w:val="nl-NL"/>
-        </w:rPr>
-        <w:t xml:space="preserve">gaan </w:t>
-      </w:r>
-      <w:r>
-        <w:rPr>
-          <w:lang w:val="nl-NL"/>
-        </w:rPr>
-        <w:t>zelf een code maken waarbij we de 2 manieren</w:t>
-      </w:r>
-      <w:r>
-        <w:rPr>
-          <w:lang w:val="nl-NL"/>
-        </w:rPr>
-        <w:t xml:space="preserve"> implementeren. Om de tijd te meten gebruiken we de</w:t>
-      </w:r>
-      <w:r>
-        <w:rPr>
-          <w:lang w:val="nl-NL"/>
-        </w:rPr>
-        <w:t xml:space="preserve"> timer van Arno K</w:t>
-      </w:r>
-      <w:r>
-        <w:rPr>
-          <w:lang w:val="nl-NL"/>
-        </w:rPr>
-        <w:t>amphuis</w:t>
-      </w:r>
-      <w:r>
-        <w:rPr>
-          <w:lang w:val="nl-NL"/>
-        </w:rPr>
-        <w:t>.</w:t>
-      </w:r>
-      <w:r>
-        <w:rPr>
-          <w:lang w:val="nl-NL"/>
-        </w:rPr>
-        <w:t xml:space="preserve"> De link hiervoor is: </w:t>
-      </w:r>
-      <w:hyperlink r:id="rId6" w:history="1">
-        <w:r>
-          <w:rPr>
-            <w:rStyle w:val="Hyperlink"/>
-            <w:lang w:val="nl-NL"/>
-          </w:rPr>
-          <w:t>https://github.com/arnokamphuis/vision-timer</w:t>
-        </w:r>
-      </w:hyperlink>
-      <w:r>
-        <w:rPr>
-          <w:lang w:val="nl-NL"/>
-        </w:rPr>
-        <w:t xml:space="preserve"> . Er zijn 4</w:t>
-      </w:r>
-      <w:r>
-        <w:rPr>
-          <w:lang w:val="nl-NL"/>
-        </w:rPr>
-        <w:t xml:space="preserve"> dingen waar we op gaan letten: het aanmaken van de array, </w:t>
-      </w:r>
-      <w:r>
-        <w:rPr>
-          <w:lang w:val="nl-NL"/>
-        </w:rPr>
-        <w:t>het vullen van de array,</w:t>
-      </w:r>
-      <w:r>
-        <w:rPr>
-          <w:lang w:val="nl-NL"/>
-        </w:rPr>
-        <w:t xml:space="preserve"> een item</w:t>
-      </w:r>
-      <w:r>
-        <w:rPr>
-          <w:lang w:val="nl-NL"/>
-        </w:rPr>
-        <w:t xml:space="preserve"> pakken op een plek in de array en het vergroten van de array</w:t>
-      </w:r>
-      <w:r>
-        <w:rPr>
-          <w:lang w:val="nl-NL"/>
-        </w:rPr>
-        <w:t>.</w:t>
-      </w:r>
-      <w:r>
-        <w:rPr>
-          <w:lang w:val="nl-NL"/>
-        </w:rPr>
-        <w:t xml:space="preserve"> De metingen hiervan zetten we in een overzichtelijk tabel</w:t>
-      </w:r>
-      <w:r>
-        <w:rPr>
-          <w:lang w:val="nl-NL"/>
-        </w:rPr>
-        <w:t>, daarnaast meten we elke implementatie 5 keer om te zorgen dat inconsequente metingen niet te veel invloed hebben</w:t>
-      </w:r>
-      <w:r>
-        <w:rPr>
-          <w:lang w:val="nl-NL"/>
-        </w:rPr>
-        <w:t>.</w:t>
-      </w:r>
-      <w:r>
-        <w:rPr>
-          <w:lang w:val="nl-NL"/>
-        </w:rPr>
-        <w:t xml:space="preserve"> Hierbij volgen we het volgende stappenplan:</w:t>
-      </w:r>
-    </w:p>
-    <w:p>
-      <w:pPr>
-        <w:pStyle w:val="Lijstalinea"/>
-        <w:numPr>
-          <w:ilvl w:val="0"/>
-          <w:numId w:val="4"/>
-        </w:numPr>
-        <w:rPr>
-          <w:lang w:val="nl-NL"/>
-        </w:rPr>
-      </w:pPr>
-      <w:r>
-        <w:rPr>
-          <w:lang w:val="nl-NL"/>
-        </w:rPr>
-        <w:t xml:space="preserve">Implementeer de timer </w:t>
+        <w:t>Stel de implementatie in die gemeten moet worden</w:t>
+      </w:r>
+      <w:r>
+        <w:rPr>
+          <w:lang w:val="nl-NL"/>
+        </w:rPr>
+        <w:t xml:space="preserve"> </w:t>
       </w:r>
     </w:p>
     <w:p>
@@ -456,7 +498,13 @@
         <w:rPr>
           <w:lang w:val="nl-NL"/>
         </w:rPr>
-        <w:t>De hypothese kunnen we met deze resultaten verwerpen.</w:t>
+        <w:t>Uit deze resultaten blijkt dat onze hypothese correct is</w:t>
+      </w:r>
+      <w:r>
+        <w:rPr>
+          <w:lang w:val="nl-NL"/>
+        </w:rPr>
+        <w:t>.</w:t>
       </w:r>
     </w:p>
     <w:p>
@@ -489,7 +537,19 @@
         <w:rPr>
           <w:lang w:val="nl-NL"/>
         </w:rPr>
-        <w:t>Uit deze meting kunnen we concluderen dat de default implementatie het snelst is</w:t>
+        <w:t>Uit deze meting kunnen we concluderen dat de default implementatie</w:t>
+      </w:r>
+      <w:r>
+        <w:rPr>
+          <w:lang w:val="nl-NL"/>
+        </w:rPr>
+        <w:t xml:space="preserve"> met de handmatige 1D array</w:t>
+      </w:r>
+      <w:r>
+        <w:rPr>
+          <w:lang w:val="nl-NL"/>
+        </w:rPr>
+        <w:t xml:space="preserve"> het snelst is</w:t>
       </w:r>
       <w:r>
         <w:rPr>
@@ -529,10 +589,29 @@
         <w:rPr>
           <w:lang w:val="nl-NL"/>
         </w:rPr>
-        <w:t>Bij de meting hebben we alleen de RGB image kunnen testen, omdat we niet onze gray-conversion met de default implementatie.</w:t>
+        <w:t xml:space="preserve">Onze hypothese zei dat we dachten dat de 1D array op de heap die handmatig aangemaakt was het snelste zou zijn. Dit bleek correct te zijn. </w:t>
       </w:r>
       <w:bookmarkStart w:id="0" w:name="_GoBack"/>
       <w:bookmarkEnd w:id="0"/>
+    </w:p>
+    <w:p>
+      <w:pPr>
+        <w:rPr>
+          <w:lang w:val="nl-NL"/>
+        </w:rPr>
+      </w:pPr>
+      <w:r>
+        <w:rPr>
+          <w:lang w:val="nl-NL"/>
+        </w:rPr>
+        <w:t>Om dit experiment te verbeteren zijn er een aantal dingen die gedaan kunnen worden. Onder andere zouden er meer metingen gedaan kunnen worden die er dan voor zorgen dat toevallige meetfouten er uit worden gehaald. Verder zou het ook nog kunnen helpen om de intensity imageshell toch bij de metingen te betrekken. De 2 implementaties verschillen uiteindelijk net iets wat er misschien voor zou kunnen zorgen dat de tijden anders zouden kunnen uitvallen.</w:t>
+      </w:r>
+      <w:r>
+        <w:rPr>
+          <w:lang w:val="nl-NL"/>
+        </w:rPr>
+        <w:t xml:space="preserve"> </w:t>
+      </w:r>
     </w:p>
     <w:sectPr>
       <w:pgSz w:w="12240" w:h="15840"/>
@@ -545,8 +624,8 @@
 </file>
 
 <file path=word/numbering.xml><?xml version="1.0" encoding="utf-8"?>
-<w:numbering xmlns:wpc="http://schemas.microsoft.com/office/word/2010/wordprocessingCanvas" xmlns:cx="http://schemas.microsoft.com/office/drawing/2014/chartex" xmlns:cx1="http://schemas.microsoft.com/office/drawing/2015/9/8/chartex" xmlns:cx2="http://schemas.microsoft.com/office/drawing/2015/10/21/chartex" xmlns:cx3="http://schemas.microsoft.com/office/drawing/2016/5/9/chartex" xmlns:cx4="http://schemas.microsoft.com/office/drawing/2016/5/10/chartex" xmlns:cx5="http://schemas.microsoft.com/office/drawing/2016/5/11/chartex" xmlns:mc="http://schemas.openxmlformats.org/markup-compatibility/2006" xmlns:o="urn:schemas-microsoft-com:office:office" xmlns:r="http://schemas.openxmlformats.org/officeDocument/2006/relationships" xmlns:m="http://schemas.openxmlformats.org/officeDocument/2006/math" xmlns:v="urn:schemas-microsoft-com:vml" xmlns:wp14="http://schemas.microsoft.com/office/word/2010/wordprocessingDrawing" xmlns:wp="http://schemas.openxmlformats.org/drawingml/2006/wordprocessingDrawing" xmlns:w10="urn:schemas-microsoft-com:office:word" xmlns:w="http://schemas.openxmlformats.org/wordprocessingml/2006/main" xmlns:w14="http://schemas.microsoft.com/office/word/2010/wordml" xmlns:w15="http://schemas.microsoft.com/office/word/2012/wordml" xmlns:w16se="http://schemas.microsoft.com/office/word/2015/wordml/symex" xmlns:wpg="http://schemas.microsoft.com/office/word/2010/wordprocessingGroup" xmlns:wpi="http://schemas.microsoft.com/office/word/2010/wordprocessingInk" xmlns:wne="http://schemas.microsoft.com/office/word/2006/wordml" xmlns:wps="http://schemas.microsoft.com/office/word/2010/wordprocessingShape" mc:Ignorable="w14 w15 w16se wp14">
-  <w:abstractNum w:abstractNumId="0" w15:restartNumberingAfterBreak="0">
+<w:numbering xmlns:wpc="http://schemas.microsoft.com/office/word/2010/wordprocessingCanvas" xmlns:mo="http://schemas.microsoft.com/office/mac/office/2008/main" xmlns:mc="http://schemas.openxmlformats.org/markup-compatibility/2006" xmlns:mv="urn:schemas-microsoft-com:mac:vml" xmlns:o="urn:schemas-microsoft-com:office:office" xmlns:r="http://schemas.openxmlformats.org/officeDocument/2006/relationships" xmlns:m="http://schemas.openxmlformats.org/officeDocument/2006/math" xmlns:v="urn:schemas-microsoft-com:vml" xmlns:wp14="http://schemas.microsoft.com/office/word/2010/wordprocessingDrawing" xmlns:wp="http://schemas.openxmlformats.org/drawingml/2006/wordprocessingDrawing" xmlns:w10="urn:schemas-microsoft-com:office:word" xmlns:w="http://schemas.openxmlformats.org/wordprocessingml/2006/main" xmlns:w14="http://schemas.microsoft.com/office/word/2010/wordml" xmlns:w15="http://schemas.microsoft.com/office/word/2012/wordml" xmlns:wpg="http://schemas.microsoft.com/office/word/2010/wordprocessingGroup" xmlns:wpi="http://schemas.microsoft.com/office/word/2010/wordprocessingInk" xmlns:wne="http://schemas.microsoft.com/office/word/2006/wordml" xmlns:wps="http://schemas.microsoft.com/office/word/2010/wordprocessingShape" mc:Ignorable="w14 w15 wp14">
+  <w:abstractNum w:abstractNumId="0">
     <w:nsid w:val="268858BF"/>
     <w:multiLevelType w:val="multilevel"/>
     <w:tmpl w:val="110C3B44"/>
@@ -661,7 +740,7 @@
       </w:rPr>
     </w:lvl>
   </w:abstractNum>
-  <w:abstractNum w:abstractNumId="1" w15:restartNumberingAfterBreak="0">
+  <w:abstractNum w:abstractNumId="1">
     <w:nsid w:val="490C046A"/>
     <w:multiLevelType w:val="hybridMultilevel"/>
     <w:tmpl w:val="B23C4342"/>
@@ -789,7 +868,7 @@
 </file>
 
 <file path=word/styles.xml><?xml version="1.0" encoding="utf-8"?>
-<w:styles xmlns:mc="http://schemas.openxmlformats.org/markup-compatibility/2006" xmlns:r="http://schemas.openxmlformats.org/officeDocument/2006/relationships" xmlns:w="http://schemas.openxmlformats.org/wordprocessingml/2006/main" xmlns:w14="http://schemas.microsoft.com/office/word/2010/wordml" xmlns:w15="http://schemas.microsoft.com/office/word/2012/wordml" xmlns:w16se="http://schemas.microsoft.com/office/word/2015/wordml/symex" mc:Ignorable="w14 w15 w16se">
+<w:styles xmlns:mc="http://schemas.openxmlformats.org/markup-compatibility/2006" xmlns:r="http://schemas.openxmlformats.org/officeDocument/2006/relationships" xmlns:w="http://schemas.openxmlformats.org/wordprocessingml/2006/main" xmlns:w14="http://schemas.microsoft.com/office/word/2010/wordml" xmlns:w15="http://schemas.microsoft.com/office/word/2012/wordml" mc:Ignorable="w14 w15">
   <w:docDefaults>
     <w:rPrDefault>
       <w:rPr>
@@ -805,7 +884,7 @@
       </w:pPr>
     </w:pPrDefault>
   </w:docDefaults>
-  <w:latentStyles w:defLockedState="0" w:defUIPriority="99" w:defSemiHidden="0" w:defUnhideWhenUsed="0" w:defQFormat="0" w:count="374">
+  <w:latentStyles w:defLockedState="0" w:defUIPriority="99" w:defSemiHidden="0" w:defUnhideWhenUsed="0" w:defQFormat="0" w:count="382">
     <w:lsdException w:name="Normal" w:uiPriority="0" w:qFormat="1"/>
     <w:lsdException w:name="heading 1" w:uiPriority="9" w:qFormat="1"/>
     <w:lsdException w:name="heading 2" w:semiHidden="1" w:uiPriority="9" w:unhideWhenUsed="1" w:qFormat="1"/>
@@ -1196,7 +1275,7 @@
     <w:name w:val="heading 1"/>
     <w:basedOn w:val="Standaard"/>
     <w:next w:val="Standaard"/>
-    <w:link w:val="Kop1Char"/>
+    <w:link w:val="Kop1Teken"/>
     <w:uiPriority w:val="9"/>
     <w:qFormat/>
     <w:rsid w:val="00DE73A8"/>
@@ -1223,7 +1302,7 @@
     <w:name w:val="heading 2"/>
     <w:basedOn w:val="Standaard"/>
     <w:next w:val="Standaard"/>
-    <w:link w:val="Kop2Char"/>
+    <w:link w:val="Kop2Teken"/>
     <w:uiPriority w:val="9"/>
     <w:unhideWhenUsed/>
     <w:qFormat/>
@@ -1251,7 +1330,7 @@
     <w:name w:val="heading 3"/>
     <w:basedOn w:val="Standaard"/>
     <w:next w:val="Standaard"/>
-    <w:link w:val="Kop3Char"/>
+    <w:link w:val="Kop3Teken"/>
     <w:uiPriority w:val="9"/>
     <w:semiHidden/>
     <w:unhideWhenUsed/>
@@ -1275,7 +1354,7 @@
     <w:name w:val="heading 4"/>
     <w:basedOn w:val="Standaard"/>
     <w:next w:val="Standaard"/>
-    <w:link w:val="Kop4Char"/>
+    <w:link w:val="Kop4Teken"/>
     <w:uiPriority w:val="9"/>
     <w:semiHidden/>
     <w:unhideWhenUsed/>
@@ -1300,7 +1379,7 @@
     <w:name w:val="heading 5"/>
     <w:basedOn w:val="Standaard"/>
     <w:next w:val="Standaard"/>
-    <w:link w:val="Kop5Char"/>
+    <w:link w:val="Kop5Teken"/>
     <w:uiPriority w:val="9"/>
     <w:semiHidden/>
     <w:unhideWhenUsed/>
@@ -1321,7 +1400,7 @@
     <w:name w:val="heading 6"/>
     <w:basedOn w:val="Standaard"/>
     <w:next w:val="Standaard"/>
-    <w:link w:val="Kop6Char"/>
+    <w:link w:val="Kop6Teken"/>
     <w:uiPriority w:val="9"/>
     <w:semiHidden/>
     <w:unhideWhenUsed/>
@@ -1344,7 +1423,7 @@
     <w:name w:val="heading 7"/>
     <w:basedOn w:val="Standaard"/>
     <w:next w:val="Standaard"/>
-    <w:link w:val="Kop7Char"/>
+    <w:link w:val="Kop7Teken"/>
     <w:uiPriority w:val="9"/>
     <w:semiHidden/>
     <w:unhideWhenUsed/>
@@ -1367,7 +1446,7 @@
     <w:name w:val="heading 8"/>
     <w:basedOn w:val="Standaard"/>
     <w:next w:val="Standaard"/>
-    <w:link w:val="Kop8Char"/>
+    <w:link w:val="Kop8Teken"/>
     <w:uiPriority w:val="9"/>
     <w:semiHidden/>
     <w:unhideWhenUsed/>
@@ -1389,7 +1468,7 @@
     <w:name w:val="heading 9"/>
     <w:basedOn w:val="Standaard"/>
     <w:next w:val="Standaard"/>
-    <w:link w:val="Kop9Char"/>
+    <w:link w:val="Kop9Teken"/>
     <w:uiPriority w:val="9"/>
     <w:semiHidden/>
     <w:unhideWhenUsed/>
@@ -1436,8 +1515,8 @@
     <w:semiHidden/>
     <w:unhideWhenUsed/>
   </w:style>
-  <w:style w:type="character" w:customStyle="1" w:styleId="Kop1Char">
-    <w:name w:val="Kop 1 Char"/>
+  <w:style w:type="character" w:customStyle="1" w:styleId="Kop1Teken">
+    <w:name w:val="Kop 1 Teken"/>
     <w:basedOn w:val="Standaardalinea-lettertype"/>
     <w:link w:val="Kop1"/>
     <w:uiPriority w:val="9"/>
@@ -1451,8 +1530,8 @@
       <w:szCs w:val="28"/>
     </w:rPr>
   </w:style>
-  <w:style w:type="character" w:customStyle="1" w:styleId="Kop2Char">
-    <w:name w:val="Kop 2 Char"/>
+  <w:style w:type="character" w:customStyle="1" w:styleId="Kop2Teken">
+    <w:name w:val="Kop 2 Teken"/>
     <w:basedOn w:val="Standaardalinea-lettertype"/>
     <w:link w:val="Kop2"/>
     <w:uiPriority w:val="9"/>
@@ -1466,8 +1545,8 @@
       <w:szCs w:val="26"/>
     </w:rPr>
   </w:style>
-  <w:style w:type="character" w:customStyle="1" w:styleId="Kop3Char">
-    <w:name w:val="Kop 3 Char"/>
+  <w:style w:type="character" w:customStyle="1" w:styleId="Kop3Teken">
+    <w:name w:val="Kop 3 Teken"/>
     <w:basedOn w:val="Standaardalinea-lettertype"/>
     <w:link w:val="Kop3"/>
     <w:uiPriority w:val="9"/>
@@ -1481,8 +1560,8 @@
       <w:sz w:val="20"/>
     </w:rPr>
   </w:style>
-  <w:style w:type="character" w:customStyle="1" w:styleId="Kop4Char">
-    <w:name w:val="Kop 4 Char"/>
+  <w:style w:type="character" w:customStyle="1" w:styleId="Kop4Teken">
+    <w:name w:val="Kop 4 Teken"/>
     <w:basedOn w:val="Standaardalinea-lettertype"/>
     <w:link w:val="Kop4"/>
     <w:uiPriority w:val="9"/>
@@ -1498,8 +1577,8 @@
       <w:sz w:val="20"/>
     </w:rPr>
   </w:style>
-  <w:style w:type="character" w:customStyle="1" w:styleId="Kop5Char">
-    <w:name w:val="Kop 5 Char"/>
+  <w:style w:type="character" w:customStyle="1" w:styleId="Kop5Teken">
+    <w:name w:val="Kop 5 Teken"/>
     <w:basedOn w:val="Standaardalinea-lettertype"/>
     <w:link w:val="Kop5"/>
     <w:uiPriority w:val="9"/>
@@ -1511,8 +1590,8 @@
       <w:sz w:val="20"/>
     </w:rPr>
   </w:style>
-  <w:style w:type="character" w:customStyle="1" w:styleId="Kop6Char">
-    <w:name w:val="Kop 6 Char"/>
+  <w:style w:type="character" w:customStyle="1" w:styleId="Kop6Teken">
+    <w:name w:val="Kop 6 Teken"/>
     <w:basedOn w:val="Standaardalinea-lettertype"/>
     <w:link w:val="Kop6"/>
     <w:uiPriority w:val="9"/>
@@ -1526,8 +1605,8 @@
       <w:sz w:val="20"/>
     </w:rPr>
   </w:style>
-  <w:style w:type="character" w:customStyle="1" w:styleId="Kop7Char">
-    <w:name w:val="Kop 7 Char"/>
+  <w:style w:type="character" w:customStyle="1" w:styleId="Kop7Teken">
+    <w:name w:val="Kop 7 Teken"/>
     <w:basedOn w:val="Standaardalinea-lettertype"/>
     <w:link w:val="Kop7"/>
     <w:uiPriority w:val="9"/>
@@ -1541,8 +1620,8 @@
       <w:sz w:val="20"/>
     </w:rPr>
   </w:style>
-  <w:style w:type="character" w:customStyle="1" w:styleId="Kop8Char">
-    <w:name w:val="Kop 8 Char"/>
+  <w:style w:type="character" w:customStyle="1" w:styleId="Kop8Teken">
+    <w:name w:val="Kop 8 Teken"/>
     <w:basedOn w:val="Standaardalinea-lettertype"/>
     <w:link w:val="Kop8"/>
     <w:uiPriority w:val="9"/>
@@ -1555,8 +1634,8 @@
       <w:szCs w:val="20"/>
     </w:rPr>
   </w:style>
-  <w:style w:type="character" w:customStyle="1" w:styleId="Kop9Char">
-    <w:name w:val="Kop 9 Char"/>
+  <w:style w:type="character" w:customStyle="1" w:styleId="Kop9Teken">
+    <w:name w:val="Kop 9 Teken"/>
     <w:basedOn w:val="Standaardalinea-lettertype"/>
     <w:link w:val="Kop9"/>
     <w:uiPriority w:val="9"/>
@@ -1575,7 +1654,7 @@
     <w:name w:val="Title"/>
     <w:basedOn w:val="Standaard"/>
     <w:next w:val="Standaard"/>
-    <w:link w:val="TitelChar"/>
+    <w:link w:val="TitelTeken"/>
     <w:uiPriority w:val="10"/>
     <w:qFormat/>
     <w:rsid w:val="00DE73A8"/>
@@ -1597,8 +1676,8 @@
       <w:szCs w:val="52"/>
     </w:rPr>
   </w:style>
-  <w:style w:type="character" w:customStyle="1" w:styleId="TitelChar">
-    <w:name w:val="Titel Char"/>
+  <w:style w:type="character" w:customStyle="1" w:styleId="TitelTeken">
+    <w:name w:val="Titel Teken"/>
     <w:basedOn w:val="Standaardalinea-lettertype"/>
     <w:link w:val="Titel"/>
     <w:uiPriority w:val="10"/>
@@ -1617,7 +1696,7 @@
     <w:name w:val="Subtitle"/>
     <w:basedOn w:val="Standaard"/>
     <w:next w:val="Standaard"/>
-    <w:link w:val="OndertitelChar"/>
+    <w:link w:val="OndertitelTeken"/>
     <w:uiPriority w:val="11"/>
     <w:qFormat/>
     <w:rsid w:val="00DE73A8"/>
@@ -1639,8 +1718,8 @@
       <w:szCs w:val="24"/>
     </w:rPr>
   </w:style>
-  <w:style w:type="character" w:customStyle="1" w:styleId="OndertitelChar">
-    <w:name w:val="Ondertitel Char"/>
+  <w:style w:type="character" w:customStyle="1" w:styleId="OndertitelTeken">
+    <w:name w:val="Ondertitel Teken"/>
     <w:basedOn w:val="Standaardalinea-lettertype"/>
     <w:link w:val="Ondertitel"/>
     <w:uiPriority w:val="11"/>
@@ -1701,7 +1780,7 @@
     <w:name w:val="Quote"/>
     <w:basedOn w:val="Standaard"/>
     <w:next w:val="Standaard"/>
-    <w:link w:val="CitaatChar"/>
+    <w:link w:val="CitaatTeken"/>
     <w:uiPriority w:val="29"/>
     <w:qFormat/>
     <w:rsid w:val="00DE73A8"/>
@@ -1712,8 +1791,8 @@
       <w:color w:val="000000" w:themeColor="text1"/>
     </w:rPr>
   </w:style>
-  <w:style w:type="character" w:customStyle="1" w:styleId="CitaatChar">
-    <w:name w:val="Citaat Char"/>
+  <w:style w:type="character" w:customStyle="1" w:styleId="CitaatTeken">
+    <w:name w:val="Citaat Teken"/>
     <w:basedOn w:val="Standaardalinea-lettertype"/>
     <w:link w:val="Citaat"/>
     <w:uiPriority w:val="29"/>
@@ -1730,7 +1809,7 @@
     <w:name w:val="Intense Quote"/>
     <w:basedOn w:val="Standaard"/>
     <w:next w:val="Standaard"/>
-    <w:link w:val="DuidelijkcitaatChar"/>
+    <w:link w:val="DuidelijkcitaatTeken"/>
     <w:uiPriority w:val="30"/>
     <w:qFormat/>
     <w:rsid w:val="00DE73A8"/>
@@ -1750,8 +1829,8 @@
       <w:color w:val="4F81BD" w:themeColor="accent1"/>
     </w:rPr>
   </w:style>
-  <w:style w:type="character" w:customStyle="1" w:styleId="DuidelijkcitaatChar">
-    <w:name w:val="Duidelijk citaat Char"/>
+  <w:style w:type="character" w:customStyle="1" w:styleId="DuidelijkcitaatTeken">
+    <w:name w:val="Duidelijk citaat Teken"/>
     <w:basedOn w:val="Standaardalinea-lettertype"/>
     <w:link w:val="Duidelijkcitaat"/>
     <w:uiPriority w:val="30"/>
@@ -1766,7 +1845,7 @@
       <w:sz w:val="20"/>
     </w:rPr>
   </w:style>
-  <w:style w:type="character" w:styleId="Subtielebenadrukking">
+  <w:style w:type="character" w:styleId="Subtielebenadr">
     <w:name w:val="Subtle Emphasis"/>
     <w:uiPriority w:val="19"/>
     <w:qFormat/>
@@ -1780,7 +1859,7 @@
       <w:sz w:val="20"/>
     </w:rPr>
   </w:style>
-  <w:style w:type="character" w:styleId="Intensievebenadrukking">
+  <w:style w:type="character" w:styleId="Intensievebenadr">
     <w:name w:val="Intense Emphasis"/>
     <w:uiPriority w:val="21"/>
     <w:qFormat/>
@@ -1865,7 +1944,7 @@
 </file>
 
 <file path=word/charts/chart1.xml><?xml version="1.0" encoding="utf-8"?>
-<c:chartSpace xmlns:c="http://schemas.openxmlformats.org/drawingml/2006/chart" xmlns:a="http://schemas.openxmlformats.org/drawingml/2006/main" xmlns:r="http://schemas.openxmlformats.org/officeDocument/2006/relationships" xmlns:c16r2="http://schemas.microsoft.com/office/drawing/2015/06/chart">
+<c:chartSpace xmlns:c="http://schemas.openxmlformats.org/drawingml/2006/chart" xmlns:a="http://schemas.openxmlformats.org/drawingml/2006/main" xmlns:r="http://schemas.openxmlformats.org/officeDocument/2006/relationships">
   <c:date1904 val="0"/>
   <c:lang val="nl-NL"/>
   <c:roundedCorners val="0"/>
@@ -1940,7 +2019,17 @@
     </c:title>
     <c:autoTitleDeleted val="0"/>
     <c:plotArea>
-      <c:layout/>
+      <c:layout>
+        <c:manualLayout>
+          <c:layoutTarget val="inner"/>
+          <c:xMode val="edge"/>
+          <c:yMode val="edge"/>
+          <c:x val="0.14393183874087"/>
+          <c:y val="0.18751507840772"/>
+          <c:w val="0.807020811702442"/>
+          <c:h val="0.339424218534806"/>
+        </c:manualLayout>
+      </c:layout>
       <c:barChart>
         <c:barDir val="col"/>
         <c:grouping val="clustered"/>
@@ -1990,15 +2079,15 @@
                 <c:formatCode>General</c:formatCode>
                 <c:ptCount val="3"/>
                 <c:pt idx="0">
-                  <c:v>12220</c:v>
+                  <c:v>12220.0</c:v>
                 </c:pt>
                 <c:pt idx="1">
-                  <c:v>13868</c:v>
+                  <c:v>13868.0</c:v>
                 </c:pt>
               </c:numCache>
             </c:numRef>
           </c:val>
-          <c:extLst>
+          <c:extLst xmlns:c16r2="http://schemas.microsoft.com/office/drawing/2015/06/chart">
             <c:ext xmlns:c16="http://schemas.microsoft.com/office/drawing/2014/chart" uri="{C3380CC4-5D6E-409C-BE32-E72D297353CC}">
               <c16:uniqueId val="{00000000-4C38-4A8B-9939-B5528C67B8AC}"/>
             </c:ext>
@@ -2057,7 +2146,7 @@
               </c:numCache>
             </c:numRef>
           </c:val>
-          <c:extLst>
+          <c:extLst xmlns:c16r2="http://schemas.microsoft.com/office/drawing/2015/06/chart">
             <c:ext xmlns:c16="http://schemas.microsoft.com/office/drawing/2014/chart" uri="{C3380CC4-5D6E-409C-BE32-E72D297353CC}">
               <c16:uniqueId val="{00000001-4C38-4A8B-9939-B5528C67B8AC}"/>
             </c:ext>
@@ -2108,15 +2197,15 @@
                 <c:formatCode>General</c:formatCode>
                 <c:ptCount val="3"/>
                 <c:pt idx="0">
-                  <c:v>20932</c:v>
+                  <c:v>20932.0</c:v>
                 </c:pt>
                 <c:pt idx="1">
-                  <c:v>20371</c:v>
+                  <c:v>20371.0</c:v>
                 </c:pt>
               </c:numCache>
             </c:numRef>
           </c:val>
-          <c:extLst>
+          <c:extLst xmlns:c16r2="http://schemas.microsoft.com/office/drawing/2015/06/chart">
             <c:ext xmlns:c16="http://schemas.microsoft.com/office/drawing/2014/chart" uri="{C3380CC4-5D6E-409C-BE32-E72D297353CC}">
               <c16:uniqueId val="{00000002-4C38-4A8B-9939-B5528C67B8AC}"/>
             </c:ext>
@@ -2131,11 +2220,11 @@
           <c:showBubbleSize val="0"/>
         </c:dLbls>
         <c:gapWidth val="150"/>
-        <c:axId val="-1031506032"/>
-        <c:axId val="-1093929504"/>
+        <c:axId val="-847318016"/>
+        <c:axId val="-847337072"/>
       </c:barChart>
       <c:catAx>
-        <c:axId val="-1031506032"/>
+        <c:axId val="-847318016"/>
         <c:scaling>
           <c:orientation val="minMax"/>
         </c:scaling>
@@ -2178,7 +2267,7 @@
             <a:endParaRPr lang="nl-NL"/>
           </a:p>
         </c:txPr>
-        <c:crossAx val="-1093929504"/>
+        <c:crossAx val="-847337072"/>
         <c:crosses val="autoZero"/>
         <c:auto val="1"/>
         <c:lblAlgn val="ctr"/>
@@ -2186,7 +2275,7 @@
         <c:noMultiLvlLbl val="0"/>
       </c:catAx>
       <c:valAx>
-        <c:axId val="-1093929504"/>
+        <c:axId val="-847337072"/>
         <c:scaling>
           <c:orientation val="minMax"/>
         </c:scaling>
@@ -2237,7 +2326,7 @@
             <a:endParaRPr lang="nl-NL"/>
           </a:p>
         </c:txPr>
-        <c:crossAx val="-1031506032"/>
+        <c:crossAx val="-847318016"/>
         <c:crosses val="autoZero"/>
         <c:crossBetween val="between"/>
       </c:valAx>
@@ -2251,6 +2340,16 @@
     </c:plotArea>
     <c:legend>
       <c:legendPos val="b"/>
+      <c:layout>
+        <c:manualLayout>
+          <c:xMode val="edge"/>
+          <c:yMode val="edge"/>
+          <c:x val="0.536930337018569"/>
+          <c:y val="0.784377344870492"/>
+          <c:w val="0.446795508795696"/>
+          <c:h val="0.215622655129508"/>
+        </c:manualLayout>
+      </c:layout>
       <c:overlay val="0"/>
       <c:spPr>
         <a:noFill/>

--- a/meetrapporten/working/vector snelheid.docx
+++ b/meetrapporten/working/vector snelheid.docx
@@ -1,6 +1,6 @@
 
 <file path=word/document.xml><?xml version="1.0" encoding="utf-8"?>
-<w:document xmlns:wpc="http://schemas.microsoft.com/office/word/2010/wordprocessingCanvas" xmlns:mo="http://schemas.microsoft.com/office/mac/office/2008/main" xmlns:mc="http://schemas.openxmlformats.org/markup-compatibility/2006" xmlns:mv="urn:schemas-microsoft-com:mac:vml" xmlns:o="urn:schemas-microsoft-com:office:office" xmlns:r="http://schemas.openxmlformats.org/officeDocument/2006/relationships" xmlns:m="http://schemas.openxmlformats.org/officeDocument/2006/math" xmlns:v="urn:schemas-microsoft-com:vml" xmlns:wp14="http://schemas.microsoft.com/office/word/2010/wordprocessingDrawing" xmlns:wp="http://schemas.openxmlformats.org/drawingml/2006/wordprocessingDrawing" xmlns:w10="urn:schemas-microsoft-com:office:word" xmlns:w="http://schemas.openxmlformats.org/wordprocessingml/2006/main" xmlns:w14="http://schemas.microsoft.com/office/word/2010/wordml" xmlns:w15="http://schemas.microsoft.com/office/word/2012/wordml" xmlns:wpg="http://schemas.microsoft.com/office/word/2010/wordprocessingGroup" xmlns:wpi="http://schemas.microsoft.com/office/word/2010/wordprocessingInk" xmlns:wne="http://schemas.microsoft.com/office/word/2006/wordml" xmlns:wps="http://schemas.microsoft.com/office/word/2010/wordprocessingShape" mc:Ignorable="w14 w15 wp14">
+<w:document xmlns:wpc="http://schemas.microsoft.com/office/word/2010/wordprocessingCanvas" xmlns:cx="http://schemas.microsoft.com/office/drawing/2014/chartex" xmlns:cx1="http://schemas.microsoft.com/office/drawing/2015/9/8/chartex" xmlns:cx2="http://schemas.microsoft.com/office/drawing/2015/10/21/chartex" xmlns:cx3="http://schemas.microsoft.com/office/drawing/2016/5/9/chartex" xmlns:cx4="http://schemas.microsoft.com/office/drawing/2016/5/10/chartex" xmlns:cx5="http://schemas.microsoft.com/office/drawing/2016/5/11/chartex" xmlns:mc="http://schemas.openxmlformats.org/markup-compatibility/2006" xmlns:o="urn:schemas-microsoft-com:office:office" xmlns:r="http://schemas.openxmlformats.org/officeDocument/2006/relationships" xmlns:m="http://schemas.openxmlformats.org/officeDocument/2006/math" xmlns:v="urn:schemas-microsoft-com:vml" xmlns:wp14="http://schemas.microsoft.com/office/word/2010/wordprocessingDrawing" xmlns:wp="http://schemas.openxmlformats.org/drawingml/2006/wordprocessingDrawing" xmlns:w10="urn:schemas-microsoft-com:office:word" xmlns:w="http://schemas.openxmlformats.org/wordprocessingml/2006/main" xmlns:w14="http://schemas.microsoft.com/office/word/2010/wordml" xmlns:w15="http://schemas.microsoft.com/office/word/2012/wordml" xmlns:w16se="http://schemas.microsoft.com/office/word/2015/wordml/symex" xmlns:wpg="http://schemas.microsoft.com/office/word/2010/wordprocessingGroup" xmlns:wpi="http://schemas.microsoft.com/office/word/2010/wordprocessingInk" xmlns:wne="http://schemas.microsoft.com/office/word/2006/wordml" xmlns:wps="http://schemas.microsoft.com/office/word/2010/wordprocessingShape" mc:Ignorable="w14 w15 w16se wp14">
   <w:body>
     <w:p>
       <w:pPr>
@@ -105,7 +105,21 @@
         <w:rPr>
           <w:lang w:val="nl-NL"/>
         </w:rPr>
-        <w:t xml:space="preserve">gaan bij deze meting kijken wat de verschillen zijn in snelheid tussen 1D arrays op de heap die handmatig aangemaakt zijn of 1D arrays die gemaakt zijn door middel van de </w:t>
+        <w:t xml:space="preserve">gaan bij deze meting kijken wat de verschillen zijn in snelheid tussen 1D arrays op de </w:t>
+      </w:r>
+      <w:proofErr w:type="spellStart"/>
+      <w:r>
+        <w:rPr>
+          <w:lang w:val="nl-NL"/>
+        </w:rPr>
+        <w:t>heap</w:t>
+      </w:r>
+      <w:proofErr w:type="spellEnd"/>
+      <w:r>
+        <w:rPr>
+          <w:lang w:val="nl-NL"/>
+        </w:rPr>
+        <w:t xml:space="preserve"> die handmatig aangemaakt zijn of 1D arrays die gemaakt zijn door middel van de </w:t>
       </w:r>
       <w:r>
         <w:rPr>
@@ -162,7 +176,21 @@
         <w:rPr>
           <w:lang w:val="nl-NL"/>
         </w:rPr>
-        <w:t>dat de handmatige array op de heap sneller is.</w:t>
+        <w:t xml:space="preserve">dat de handmatige array op de </w:t>
+      </w:r>
+      <w:proofErr w:type="spellStart"/>
+      <w:r>
+        <w:rPr>
+          <w:lang w:val="nl-NL"/>
+        </w:rPr>
+        <w:t>heap</w:t>
+      </w:r>
+      <w:proofErr w:type="spellEnd"/>
+      <w:r>
+        <w:rPr>
+          <w:lang w:val="nl-NL"/>
+        </w:rPr>
+        <w:t xml:space="preserve"> sneller is.</w:t>
       </w:r>
       <w:r>
         <w:rPr>
@@ -174,8 +202,16 @@
         <w:rPr>
           <w:lang w:val="nl-NL"/>
         </w:rPr>
-        <w:t xml:space="preserve"> word</w:t>
-      </w:r>
+        <w:t xml:space="preserve"> </w:t>
+      </w:r>
+      <w:proofErr w:type="gramStart"/>
+      <w:r>
+        <w:rPr>
+          <w:lang w:val="nl-NL"/>
+        </w:rPr>
+        <w:t>word</w:t>
+      </w:r>
+      <w:proofErr w:type="gramEnd"/>
       <w:r>
         <w:rPr>
           <w:lang w:val="nl-NL"/>
@@ -261,7 +297,21 @@
         <w:rPr>
           <w:lang w:val="nl-NL"/>
         </w:rPr>
-        <w:t xml:space="preserve"> De handmatig gemaakte 1D array op de heap bestaat al in de default implementatie. Zodoende hoeven we deze niet te maken. </w:t>
+        <w:t xml:space="preserve"> De handmatig gemaakte 1D array op de </w:t>
+      </w:r>
+      <w:proofErr w:type="spellStart"/>
+      <w:r>
+        <w:rPr>
+          <w:lang w:val="nl-NL"/>
+        </w:rPr>
+        <w:t>heap</w:t>
+      </w:r>
+      <w:proofErr w:type="spellEnd"/>
+      <w:r>
+        <w:rPr>
+          <w:lang w:val="nl-NL"/>
+        </w:rPr>
+        <w:t xml:space="preserve"> bestaat al in de default implementatie. Zodoende hoeven we deze niet te maken. </w:t>
       </w:r>
       <w:r>
         <w:rPr>
@@ -312,7 +362,49 @@
         <w:rPr>
           <w:lang w:val="nl-NL"/>
         </w:rPr>
-        <w:t xml:space="preserve"> We gebruiken steeds de RGB imageshell voor de meting aangezien de intensity imageshell vergelijkbare performance zal hebben doordat die hetzelfde geimplementeerd is. Hierbij meten we dus elke keer het inladen van een foto aan het begin van het programma.</w:t>
+        <w:t xml:space="preserve"> We gebruiken steeds de </w:t>
+      </w:r>
+      <w:proofErr w:type="gramStart"/>
+      <w:r>
+        <w:rPr>
+          <w:lang w:val="nl-NL"/>
+        </w:rPr>
+        <w:t>RGB imageshell</w:t>
+      </w:r>
+      <w:proofErr w:type="gramEnd"/>
+      <w:r>
+        <w:rPr>
+          <w:lang w:val="nl-NL"/>
+        </w:rPr>
+        <w:t xml:space="preserve"> voor de meting aangezien de </w:t>
+      </w:r>
+      <w:proofErr w:type="spellStart"/>
+      <w:r>
+        <w:rPr>
+          <w:lang w:val="nl-NL"/>
+        </w:rPr>
+        <w:t>intensity</w:t>
+      </w:r>
+      <w:proofErr w:type="spellEnd"/>
+      <w:r>
+        <w:rPr>
+          <w:lang w:val="nl-NL"/>
+        </w:rPr>
+        <w:t xml:space="preserve"> imageshell vergelijkbare performance zal hebben doordat die hetzelfde </w:t>
+      </w:r>
+      <w:proofErr w:type="spellStart"/>
+      <w:r>
+        <w:rPr>
+          <w:lang w:val="nl-NL"/>
+        </w:rPr>
+        <w:t>geimplementeerd</w:t>
+      </w:r>
+      <w:proofErr w:type="spellEnd"/>
+      <w:r>
+        <w:rPr>
+          <w:lang w:val="nl-NL"/>
+        </w:rPr>
+        <w:t xml:space="preserve"> is. Hierbij meten we dus elke keer het inladen van een foto aan het begin van het programma.</w:t>
       </w:r>
       <w:r>
         <w:rPr>
@@ -589,22 +681,62 @@
         <w:rPr>
           <w:lang w:val="nl-NL"/>
         </w:rPr>
-        <w:t xml:space="preserve">Onze hypothese zei dat we dachten dat de 1D array op de heap die handmatig aangemaakt was het snelste zou zijn. Dit bleek correct te zijn. </w:t>
+        <w:t xml:space="preserve">Onze hypothese zei dat we dachten dat de 1D array op de </w:t>
+      </w:r>
+      <w:proofErr w:type="spellStart"/>
+      <w:r>
+        <w:rPr>
+          <w:lang w:val="nl-NL"/>
+        </w:rPr>
+        <w:t>heap</w:t>
+      </w:r>
+      <w:proofErr w:type="spellEnd"/>
+      <w:r>
+        <w:rPr>
+          <w:lang w:val="nl-NL"/>
+        </w:rPr>
+        <w:t xml:space="preserve"> die handmatig aangemaakt was het snelste zou zijn. Dit bleek correct te zijn. </w:t>
+      </w:r>
+    </w:p>
+    <w:p>
+      <w:pPr>
+        <w:rPr>
+          <w:lang w:val="nl-NL"/>
+        </w:rPr>
+      </w:pPr>
+      <w:r>
+        <w:rPr>
+          <w:lang w:val="nl-NL"/>
+        </w:rPr>
+        <w:t>Om dit experiment te verbeteren zijn er een aantal dingen die gedaan kunnen worden. Onder andere zouden er meer metingen gedaan kunnen worden die er dan voor zorg</w:t>
+      </w:r>
+      <w:r>
+        <w:rPr>
+          <w:lang w:val="nl-NL"/>
+        </w:rPr>
+        <w:t>en dat toevallige meetfouten er</w:t>
       </w:r>
       <w:bookmarkStart w:id="0" w:name="_GoBack"/>
       <w:bookmarkEnd w:id="0"/>
-    </w:p>
-    <w:p>
-      <w:pPr>
-        <w:rPr>
-          <w:lang w:val="nl-NL"/>
-        </w:rPr>
-      </w:pPr>
-      <w:r>
-        <w:rPr>
-          <w:lang w:val="nl-NL"/>
-        </w:rPr>
-        <w:t>Om dit experiment te verbeteren zijn er een aantal dingen die gedaan kunnen worden. Onder andere zouden er meer metingen gedaan kunnen worden die er dan voor zorgen dat toevallige meetfouten er uit worden gehaald. Verder zou het ook nog kunnen helpen om de intensity imageshell toch bij de metingen te betrekken. De 2 implementaties verschillen uiteindelijk net iets wat er misschien voor zou kunnen zorgen dat de tijden anders zouden kunnen uitvallen.</w:t>
+      <w:r>
+        <w:rPr>
+          <w:lang w:val="nl-NL"/>
+        </w:rPr>
+        <w:t xml:space="preserve">uit worden gehaald. Verder zou het ook nog kunnen helpen om de </w:t>
+      </w:r>
+      <w:proofErr w:type="spellStart"/>
+      <w:r>
+        <w:rPr>
+          <w:lang w:val="nl-NL"/>
+        </w:rPr>
+        <w:t>intensity</w:t>
+      </w:r>
+      <w:proofErr w:type="spellEnd"/>
+      <w:r>
+        <w:rPr>
+          <w:lang w:val="nl-NL"/>
+        </w:rPr>
+        <w:t xml:space="preserve"> imageshell toch bij de metingen te betrekken. De 2 implementaties verschillen uiteindelijk net iets wat er misschien voor zou kunnen zorgen dat de tijden anders zouden kunnen uitvallen.</w:t>
       </w:r>
       <w:r>
         <w:rPr>
@@ -624,8 +756,8 @@
 </file>
 
 <file path=word/numbering.xml><?xml version="1.0" encoding="utf-8"?>
-<w:numbering xmlns:wpc="http://schemas.microsoft.com/office/word/2010/wordprocessingCanvas" xmlns:mo="http://schemas.microsoft.com/office/mac/office/2008/main" xmlns:mc="http://schemas.openxmlformats.org/markup-compatibility/2006" xmlns:mv="urn:schemas-microsoft-com:mac:vml" xmlns:o="urn:schemas-microsoft-com:office:office" xmlns:r="http://schemas.openxmlformats.org/officeDocument/2006/relationships" xmlns:m="http://schemas.openxmlformats.org/officeDocument/2006/math" xmlns:v="urn:schemas-microsoft-com:vml" xmlns:wp14="http://schemas.microsoft.com/office/word/2010/wordprocessingDrawing" xmlns:wp="http://schemas.openxmlformats.org/drawingml/2006/wordprocessingDrawing" xmlns:w10="urn:schemas-microsoft-com:office:word" xmlns:w="http://schemas.openxmlformats.org/wordprocessingml/2006/main" xmlns:w14="http://schemas.microsoft.com/office/word/2010/wordml" xmlns:w15="http://schemas.microsoft.com/office/word/2012/wordml" xmlns:wpg="http://schemas.microsoft.com/office/word/2010/wordprocessingGroup" xmlns:wpi="http://schemas.microsoft.com/office/word/2010/wordprocessingInk" xmlns:wne="http://schemas.microsoft.com/office/word/2006/wordml" xmlns:wps="http://schemas.microsoft.com/office/word/2010/wordprocessingShape" mc:Ignorable="w14 w15 wp14">
-  <w:abstractNum w:abstractNumId="0">
+<w:numbering xmlns:wpc="http://schemas.microsoft.com/office/word/2010/wordprocessingCanvas" xmlns:cx="http://schemas.microsoft.com/office/drawing/2014/chartex" xmlns:cx1="http://schemas.microsoft.com/office/drawing/2015/9/8/chartex" xmlns:cx2="http://schemas.microsoft.com/office/drawing/2015/10/21/chartex" xmlns:cx3="http://schemas.microsoft.com/office/drawing/2016/5/9/chartex" xmlns:cx4="http://schemas.microsoft.com/office/drawing/2016/5/10/chartex" xmlns:cx5="http://schemas.microsoft.com/office/drawing/2016/5/11/chartex" xmlns:mc="http://schemas.openxmlformats.org/markup-compatibility/2006" xmlns:o="urn:schemas-microsoft-com:office:office" xmlns:r="http://schemas.openxmlformats.org/officeDocument/2006/relationships" xmlns:m="http://schemas.openxmlformats.org/officeDocument/2006/math" xmlns:v="urn:schemas-microsoft-com:vml" xmlns:wp14="http://schemas.microsoft.com/office/word/2010/wordprocessingDrawing" xmlns:wp="http://schemas.openxmlformats.org/drawingml/2006/wordprocessingDrawing" xmlns:w10="urn:schemas-microsoft-com:office:word" xmlns:w="http://schemas.openxmlformats.org/wordprocessingml/2006/main" xmlns:w14="http://schemas.microsoft.com/office/word/2010/wordml" xmlns:w15="http://schemas.microsoft.com/office/word/2012/wordml" xmlns:w16se="http://schemas.microsoft.com/office/word/2015/wordml/symex" xmlns:wpg="http://schemas.microsoft.com/office/word/2010/wordprocessingGroup" xmlns:wpi="http://schemas.microsoft.com/office/word/2010/wordprocessingInk" xmlns:wne="http://schemas.microsoft.com/office/word/2006/wordml" xmlns:wps="http://schemas.microsoft.com/office/word/2010/wordprocessingShape" mc:Ignorable="w14 w15 w16se wp14">
+  <w:abstractNum w:abstractNumId="0" w15:restartNumberingAfterBreak="0">
     <w:nsid w:val="268858BF"/>
     <w:multiLevelType w:val="multilevel"/>
     <w:tmpl w:val="110C3B44"/>
@@ -740,7 +872,7 @@
       </w:rPr>
     </w:lvl>
   </w:abstractNum>
-  <w:abstractNum w:abstractNumId="1">
+  <w:abstractNum w:abstractNumId="1" w15:restartNumberingAfterBreak="0">
     <w:nsid w:val="490C046A"/>
     <w:multiLevelType w:val="hybridMultilevel"/>
     <w:tmpl w:val="B23C4342"/>
@@ -868,7 +1000,7 @@
 </file>
 
 <file path=word/styles.xml><?xml version="1.0" encoding="utf-8"?>
-<w:styles xmlns:mc="http://schemas.openxmlformats.org/markup-compatibility/2006" xmlns:r="http://schemas.openxmlformats.org/officeDocument/2006/relationships" xmlns:w="http://schemas.openxmlformats.org/wordprocessingml/2006/main" xmlns:w14="http://schemas.microsoft.com/office/word/2010/wordml" xmlns:w15="http://schemas.microsoft.com/office/word/2012/wordml" mc:Ignorable="w14 w15">
+<w:styles xmlns:mc="http://schemas.openxmlformats.org/markup-compatibility/2006" xmlns:r="http://schemas.openxmlformats.org/officeDocument/2006/relationships" xmlns:w="http://schemas.openxmlformats.org/wordprocessingml/2006/main" xmlns:w14="http://schemas.microsoft.com/office/word/2010/wordml" xmlns:w15="http://schemas.microsoft.com/office/word/2012/wordml" xmlns:w16se="http://schemas.microsoft.com/office/word/2015/wordml/symex" mc:Ignorable="w14 w15 w16se">
   <w:docDefaults>
     <w:rPrDefault>
       <w:rPr>
@@ -884,7 +1016,7 @@
       </w:pPr>
     </w:pPrDefault>
   </w:docDefaults>
-  <w:latentStyles w:defLockedState="0" w:defUIPriority="99" w:defSemiHidden="0" w:defUnhideWhenUsed="0" w:defQFormat="0" w:count="382">
+  <w:latentStyles w:defLockedState="0" w:defUIPriority="99" w:defSemiHidden="0" w:defUnhideWhenUsed="0" w:defQFormat="0" w:count="374">
     <w:lsdException w:name="Normal" w:uiPriority="0" w:qFormat="1"/>
     <w:lsdException w:name="heading 1" w:uiPriority="9" w:qFormat="1"/>
     <w:lsdException w:name="heading 2" w:semiHidden="1" w:uiPriority="9" w:unhideWhenUsed="1" w:qFormat="1"/>
@@ -1275,7 +1407,7 @@
     <w:name w:val="heading 1"/>
     <w:basedOn w:val="Standaard"/>
     <w:next w:val="Standaard"/>
-    <w:link w:val="Kop1Teken"/>
+    <w:link w:val="Kop1Char"/>
     <w:uiPriority w:val="9"/>
     <w:qFormat/>
     <w:rsid w:val="00DE73A8"/>
@@ -1302,7 +1434,7 @@
     <w:name w:val="heading 2"/>
     <w:basedOn w:val="Standaard"/>
     <w:next w:val="Standaard"/>
-    <w:link w:val="Kop2Teken"/>
+    <w:link w:val="Kop2Char"/>
     <w:uiPriority w:val="9"/>
     <w:unhideWhenUsed/>
     <w:qFormat/>
@@ -1330,7 +1462,7 @@
     <w:name w:val="heading 3"/>
     <w:basedOn w:val="Standaard"/>
     <w:next w:val="Standaard"/>
-    <w:link w:val="Kop3Teken"/>
+    <w:link w:val="Kop3Char"/>
     <w:uiPriority w:val="9"/>
     <w:semiHidden/>
     <w:unhideWhenUsed/>
@@ -1354,7 +1486,7 @@
     <w:name w:val="heading 4"/>
     <w:basedOn w:val="Standaard"/>
     <w:next w:val="Standaard"/>
-    <w:link w:val="Kop4Teken"/>
+    <w:link w:val="Kop4Char"/>
     <w:uiPriority w:val="9"/>
     <w:semiHidden/>
     <w:unhideWhenUsed/>
@@ -1379,7 +1511,7 @@
     <w:name w:val="heading 5"/>
     <w:basedOn w:val="Standaard"/>
     <w:next w:val="Standaard"/>
-    <w:link w:val="Kop5Teken"/>
+    <w:link w:val="Kop5Char"/>
     <w:uiPriority w:val="9"/>
     <w:semiHidden/>
     <w:unhideWhenUsed/>
@@ -1400,7 +1532,7 @@
     <w:name w:val="heading 6"/>
     <w:basedOn w:val="Standaard"/>
     <w:next w:val="Standaard"/>
-    <w:link w:val="Kop6Teken"/>
+    <w:link w:val="Kop6Char"/>
     <w:uiPriority w:val="9"/>
     <w:semiHidden/>
     <w:unhideWhenUsed/>
@@ -1423,7 +1555,7 @@
     <w:name w:val="heading 7"/>
     <w:basedOn w:val="Standaard"/>
     <w:next w:val="Standaard"/>
-    <w:link w:val="Kop7Teken"/>
+    <w:link w:val="Kop7Char"/>
     <w:uiPriority w:val="9"/>
     <w:semiHidden/>
     <w:unhideWhenUsed/>
@@ -1446,7 +1578,7 @@
     <w:name w:val="heading 8"/>
     <w:basedOn w:val="Standaard"/>
     <w:next w:val="Standaard"/>
-    <w:link w:val="Kop8Teken"/>
+    <w:link w:val="Kop8Char"/>
     <w:uiPriority w:val="9"/>
     <w:semiHidden/>
     <w:unhideWhenUsed/>
@@ -1468,7 +1600,7 @@
     <w:name w:val="heading 9"/>
     <w:basedOn w:val="Standaard"/>
     <w:next w:val="Standaard"/>
-    <w:link w:val="Kop9Teken"/>
+    <w:link w:val="Kop9Char"/>
     <w:uiPriority w:val="9"/>
     <w:semiHidden/>
     <w:unhideWhenUsed/>
@@ -1515,8 +1647,8 @@
     <w:semiHidden/>
     <w:unhideWhenUsed/>
   </w:style>
-  <w:style w:type="character" w:customStyle="1" w:styleId="Kop1Teken">
-    <w:name w:val="Kop 1 Teken"/>
+  <w:style w:type="character" w:customStyle="1" w:styleId="Kop1Char">
+    <w:name w:val="Kop 1 Char"/>
     <w:basedOn w:val="Standaardalinea-lettertype"/>
     <w:link w:val="Kop1"/>
     <w:uiPriority w:val="9"/>
@@ -1530,8 +1662,8 @@
       <w:szCs w:val="28"/>
     </w:rPr>
   </w:style>
-  <w:style w:type="character" w:customStyle="1" w:styleId="Kop2Teken">
-    <w:name w:val="Kop 2 Teken"/>
+  <w:style w:type="character" w:customStyle="1" w:styleId="Kop2Char">
+    <w:name w:val="Kop 2 Char"/>
     <w:basedOn w:val="Standaardalinea-lettertype"/>
     <w:link w:val="Kop2"/>
     <w:uiPriority w:val="9"/>
@@ -1545,8 +1677,8 @@
       <w:szCs w:val="26"/>
     </w:rPr>
   </w:style>
-  <w:style w:type="character" w:customStyle="1" w:styleId="Kop3Teken">
-    <w:name w:val="Kop 3 Teken"/>
+  <w:style w:type="character" w:customStyle="1" w:styleId="Kop3Char">
+    <w:name w:val="Kop 3 Char"/>
     <w:basedOn w:val="Standaardalinea-lettertype"/>
     <w:link w:val="Kop3"/>
     <w:uiPriority w:val="9"/>
@@ -1560,8 +1692,8 @@
       <w:sz w:val="20"/>
     </w:rPr>
   </w:style>
-  <w:style w:type="character" w:customStyle="1" w:styleId="Kop4Teken">
-    <w:name w:val="Kop 4 Teken"/>
+  <w:style w:type="character" w:customStyle="1" w:styleId="Kop4Char">
+    <w:name w:val="Kop 4 Char"/>
     <w:basedOn w:val="Standaardalinea-lettertype"/>
     <w:link w:val="Kop4"/>
     <w:uiPriority w:val="9"/>
@@ -1577,8 +1709,8 @@
       <w:sz w:val="20"/>
     </w:rPr>
   </w:style>
-  <w:style w:type="character" w:customStyle="1" w:styleId="Kop5Teken">
-    <w:name w:val="Kop 5 Teken"/>
+  <w:style w:type="character" w:customStyle="1" w:styleId="Kop5Char">
+    <w:name w:val="Kop 5 Char"/>
     <w:basedOn w:val="Standaardalinea-lettertype"/>
     <w:link w:val="Kop5"/>
     <w:uiPriority w:val="9"/>
@@ -1590,8 +1722,8 @@
       <w:sz w:val="20"/>
     </w:rPr>
   </w:style>
-  <w:style w:type="character" w:customStyle="1" w:styleId="Kop6Teken">
-    <w:name w:val="Kop 6 Teken"/>
+  <w:style w:type="character" w:customStyle="1" w:styleId="Kop6Char">
+    <w:name w:val="Kop 6 Char"/>
     <w:basedOn w:val="Standaardalinea-lettertype"/>
     <w:link w:val="Kop6"/>
     <w:uiPriority w:val="9"/>
@@ -1605,8 +1737,8 @@
       <w:sz w:val="20"/>
     </w:rPr>
   </w:style>
-  <w:style w:type="character" w:customStyle="1" w:styleId="Kop7Teken">
-    <w:name w:val="Kop 7 Teken"/>
+  <w:style w:type="character" w:customStyle="1" w:styleId="Kop7Char">
+    <w:name w:val="Kop 7 Char"/>
     <w:basedOn w:val="Standaardalinea-lettertype"/>
     <w:link w:val="Kop7"/>
     <w:uiPriority w:val="9"/>
@@ -1620,8 +1752,8 @@
       <w:sz w:val="20"/>
     </w:rPr>
   </w:style>
-  <w:style w:type="character" w:customStyle="1" w:styleId="Kop8Teken">
-    <w:name w:val="Kop 8 Teken"/>
+  <w:style w:type="character" w:customStyle="1" w:styleId="Kop8Char">
+    <w:name w:val="Kop 8 Char"/>
     <w:basedOn w:val="Standaardalinea-lettertype"/>
     <w:link w:val="Kop8"/>
     <w:uiPriority w:val="9"/>
@@ -1634,8 +1766,8 @@
       <w:szCs w:val="20"/>
     </w:rPr>
   </w:style>
-  <w:style w:type="character" w:customStyle="1" w:styleId="Kop9Teken">
-    <w:name w:val="Kop 9 Teken"/>
+  <w:style w:type="character" w:customStyle="1" w:styleId="Kop9Char">
+    <w:name w:val="Kop 9 Char"/>
     <w:basedOn w:val="Standaardalinea-lettertype"/>
     <w:link w:val="Kop9"/>
     <w:uiPriority w:val="9"/>
@@ -1654,7 +1786,7 @@
     <w:name w:val="Title"/>
     <w:basedOn w:val="Standaard"/>
     <w:next w:val="Standaard"/>
-    <w:link w:val="TitelTeken"/>
+    <w:link w:val="TitelChar"/>
     <w:uiPriority w:val="10"/>
     <w:qFormat/>
     <w:rsid w:val="00DE73A8"/>
@@ -1676,8 +1808,8 @@
       <w:szCs w:val="52"/>
     </w:rPr>
   </w:style>
-  <w:style w:type="character" w:customStyle="1" w:styleId="TitelTeken">
-    <w:name w:val="Titel Teken"/>
+  <w:style w:type="character" w:customStyle="1" w:styleId="TitelChar">
+    <w:name w:val="Titel Char"/>
     <w:basedOn w:val="Standaardalinea-lettertype"/>
     <w:link w:val="Titel"/>
     <w:uiPriority w:val="10"/>
@@ -1696,7 +1828,7 @@
     <w:name w:val="Subtitle"/>
     <w:basedOn w:val="Standaard"/>
     <w:next w:val="Standaard"/>
-    <w:link w:val="OndertitelTeken"/>
+    <w:link w:val="OndertitelChar"/>
     <w:uiPriority w:val="11"/>
     <w:qFormat/>
     <w:rsid w:val="00DE73A8"/>
@@ -1718,8 +1850,8 @@
       <w:szCs w:val="24"/>
     </w:rPr>
   </w:style>
-  <w:style w:type="character" w:customStyle="1" w:styleId="OndertitelTeken">
-    <w:name w:val="Ondertitel Teken"/>
+  <w:style w:type="character" w:customStyle="1" w:styleId="OndertitelChar">
+    <w:name w:val="Ondertitel Char"/>
     <w:basedOn w:val="Standaardalinea-lettertype"/>
     <w:link w:val="Ondertitel"/>
     <w:uiPriority w:val="11"/>
@@ -1780,7 +1912,7 @@
     <w:name w:val="Quote"/>
     <w:basedOn w:val="Standaard"/>
     <w:next w:val="Standaard"/>
-    <w:link w:val="CitaatTeken"/>
+    <w:link w:val="CitaatChar"/>
     <w:uiPriority w:val="29"/>
     <w:qFormat/>
     <w:rsid w:val="00DE73A8"/>
@@ -1791,8 +1923,8 @@
       <w:color w:val="000000" w:themeColor="text1"/>
     </w:rPr>
   </w:style>
-  <w:style w:type="character" w:customStyle="1" w:styleId="CitaatTeken">
-    <w:name w:val="Citaat Teken"/>
+  <w:style w:type="character" w:customStyle="1" w:styleId="CitaatChar">
+    <w:name w:val="Citaat Char"/>
     <w:basedOn w:val="Standaardalinea-lettertype"/>
     <w:link w:val="Citaat"/>
     <w:uiPriority w:val="29"/>
@@ -1809,7 +1941,7 @@
     <w:name w:val="Intense Quote"/>
     <w:basedOn w:val="Standaard"/>
     <w:next w:val="Standaard"/>
-    <w:link w:val="DuidelijkcitaatTeken"/>
+    <w:link w:val="DuidelijkcitaatChar"/>
     <w:uiPriority w:val="30"/>
     <w:qFormat/>
     <w:rsid w:val="00DE73A8"/>
@@ -1829,8 +1961,8 @@
       <w:color w:val="4F81BD" w:themeColor="accent1"/>
     </w:rPr>
   </w:style>
-  <w:style w:type="character" w:customStyle="1" w:styleId="DuidelijkcitaatTeken">
-    <w:name w:val="Duidelijk citaat Teken"/>
+  <w:style w:type="character" w:customStyle="1" w:styleId="DuidelijkcitaatChar">
+    <w:name w:val="Duidelijk citaat Char"/>
     <w:basedOn w:val="Standaardalinea-lettertype"/>
     <w:link w:val="Duidelijkcitaat"/>
     <w:uiPriority w:val="30"/>
@@ -1845,7 +1977,7 @@
       <w:sz w:val="20"/>
     </w:rPr>
   </w:style>
-  <w:style w:type="character" w:styleId="Subtielebenadr">
+  <w:style w:type="character" w:styleId="Subtielebenadrukking">
     <w:name w:val="Subtle Emphasis"/>
     <w:uiPriority w:val="19"/>
     <w:qFormat/>
@@ -1859,7 +1991,7 @@
       <w:sz w:val="20"/>
     </w:rPr>
   </w:style>
-  <w:style w:type="character" w:styleId="Intensievebenadr">
+  <w:style w:type="character" w:styleId="Intensievebenadrukking">
     <w:name w:val="Intense Emphasis"/>
     <w:uiPriority w:val="21"/>
     <w:qFormat/>
@@ -1944,7 +2076,7 @@
 </file>
 
 <file path=word/charts/chart1.xml><?xml version="1.0" encoding="utf-8"?>
-<c:chartSpace xmlns:c="http://schemas.openxmlformats.org/drawingml/2006/chart" xmlns:a="http://schemas.openxmlformats.org/drawingml/2006/main" xmlns:r="http://schemas.openxmlformats.org/officeDocument/2006/relationships">
+<c:chartSpace xmlns:c="http://schemas.openxmlformats.org/drawingml/2006/chart" xmlns:a="http://schemas.openxmlformats.org/drawingml/2006/main" xmlns:r="http://schemas.openxmlformats.org/officeDocument/2006/relationships" xmlns:c16r2="http://schemas.microsoft.com/office/drawing/2015/06/chart">
   <c:date1904 val="0"/>
   <c:lang val="nl-NL"/>
   <c:roundedCorners val="0"/>
@@ -2024,10 +2156,10 @@
           <c:layoutTarget val="inner"/>
           <c:xMode val="edge"/>
           <c:yMode val="edge"/>
-          <c:x val="0.14393183874087"/>
+          <c:x val="0.14393183874087001"/>
           <c:y val="0.18751507840772"/>
           <c:w val="0.807020811702442"/>
-          <c:h val="0.339424218534806"/>
+          <c:h val="0.33942421853480598"/>
         </c:manualLayout>
       </c:layout>
       <c:barChart>
@@ -2079,15 +2211,15 @@
                 <c:formatCode>General</c:formatCode>
                 <c:ptCount val="3"/>
                 <c:pt idx="0">
-                  <c:v>12220.0</c:v>
+                  <c:v>12220</c:v>
                 </c:pt>
                 <c:pt idx="1">
-                  <c:v>13868.0</c:v>
+                  <c:v>13868</c:v>
                 </c:pt>
               </c:numCache>
             </c:numRef>
           </c:val>
-          <c:extLst xmlns:c16r2="http://schemas.microsoft.com/office/drawing/2015/06/chart">
+          <c:extLst>
             <c:ext xmlns:c16="http://schemas.microsoft.com/office/drawing/2014/chart" uri="{C3380CC4-5D6E-409C-BE32-E72D297353CC}">
               <c16:uniqueId val="{00000000-4C38-4A8B-9939-B5528C67B8AC}"/>
             </c:ext>
@@ -2146,7 +2278,7 @@
               </c:numCache>
             </c:numRef>
           </c:val>
-          <c:extLst xmlns:c16r2="http://schemas.microsoft.com/office/drawing/2015/06/chart">
+          <c:extLst>
             <c:ext xmlns:c16="http://schemas.microsoft.com/office/drawing/2014/chart" uri="{C3380CC4-5D6E-409C-BE32-E72D297353CC}">
               <c16:uniqueId val="{00000001-4C38-4A8B-9939-B5528C67B8AC}"/>
             </c:ext>
@@ -2197,15 +2329,15 @@
                 <c:formatCode>General</c:formatCode>
                 <c:ptCount val="3"/>
                 <c:pt idx="0">
-                  <c:v>20932.0</c:v>
+                  <c:v>20932</c:v>
                 </c:pt>
                 <c:pt idx="1">
-                  <c:v>20371.0</c:v>
+                  <c:v>20371</c:v>
                 </c:pt>
               </c:numCache>
             </c:numRef>
           </c:val>
-          <c:extLst xmlns:c16r2="http://schemas.microsoft.com/office/drawing/2015/06/chart">
+          <c:extLst>
             <c:ext xmlns:c16="http://schemas.microsoft.com/office/drawing/2014/chart" uri="{C3380CC4-5D6E-409C-BE32-E72D297353CC}">
               <c16:uniqueId val="{00000002-4C38-4A8B-9939-B5528C67B8AC}"/>
             </c:ext>
@@ -2344,10 +2476,10 @@
         <c:manualLayout>
           <c:xMode val="edge"/>
           <c:yMode val="edge"/>
-          <c:x val="0.536930337018569"/>
-          <c:y val="0.784377344870492"/>
-          <c:w val="0.446795508795696"/>
-          <c:h val="0.215622655129508"/>
+          <c:x val="0.53693033701856896"/>
+          <c:y val="0.78437734487049204"/>
+          <c:w val="0.44679550879569602"/>
+          <c:h val="0.21562265512950801"/>
         </c:manualLayout>
       </c:layout>
       <c:overlay val="0"/>
